--- a/01-Excel/Instructions/Kickstarter campaigns reportout.docx
+++ b/01-Excel/Instructions/Kickstarter campaigns reportout.docx
@@ -4,13 +4,16 @@
   <w:body>
     <w:p>
       <w:pPr>
-        <w:rPr>
-          <w:rFonts w:ascii="Abadi" w:hAnsi="Abadi"/>
+        <w:pStyle w:val="Heading1"/>
+        <w:rPr>
+          <w:sz w:val="36"/>
+          <w:szCs w:val="36"/>
         </w:rPr>
       </w:pPr>
       <w:r>
         <w:rPr>
-          <w:rFonts w:ascii="Abadi" w:hAnsi="Abadi"/>
+          <w:sz w:val="36"/>
+          <w:szCs w:val="36"/>
         </w:rPr>
         <w:t>Excel Homework: Kickstart My Chart</w:t>
       </w:r>
@@ -19,6 +22,8 @@
       <w:pPr>
         <w:rPr>
           <w:rFonts w:ascii="Abadi" w:hAnsi="Abadi"/>
+          <w:sz w:val="24"/>
+          <w:szCs w:val="24"/>
         </w:rPr>
       </w:pPr>
     </w:p>
@@ -26,17 +31,23 @@
       <w:pPr>
         <w:rPr>
           <w:rFonts w:ascii="Abadi" w:hAnsi="Abadi"/>
+          <w:sz w:val="24"/>
+          <w:szCs w:val="24"/>
         </w:rPr>
       </w:pPr>
       <w:r>
         <w:rPr>
           <w:rFonts w:ascii="Abadi" w:hAnsi="Abadi"/>
+          <w:sz w:val="24"/>
+          <w:szCs w:val="24"/>
         </w:rPr>
         <w:t xml:space="preserve">Background - </w:t>
       </w:r>
       <w:r>
         <w:rPr>
           <w:rFonts w:ascii="Abadi" w:hAnsi="Abadi"/>
+          <w:sz w:val="24"/>
+          <w:szCs w:val="24"/>
         </w:rPr>
         <w:t>Over $2 billion has been raised using the massively successful crowdfunding service, Kickstarter, but not every project has found success. Of the more than 300,000 projects launched on Kickstarter, only a third have made it through the funding process with a positive outcome.</w:t>
       </w:r>
@@ -45,23 +56,49 @@
       <w:pPr>
         <w:rPr>
           <w:rFonts w:ascii="Abadi" w:hAnsi="Abadi"/>
+          <w:sz w:val="24"/>
+          <w:szCs w:val="24"/>
         </w:rPr>
       </w:pPr>
       <w:r>
         <w:rPr>
           <w:rFonts w:ascii="Abadi" w:hAnsi="Abadi"/>
-        </w:rPr>
-        <w:t>Getting funded on Kickstarter requires meeting or exceeding the project's initial goal, so many organizations spend months looking through past projects in an attempt to discover some trick for finding success. For this week's homework, you will organize and analyze a database of 4,</w:t>
+          <w:sz w:val="24"/>
+          <w:szCs w:val="24"/>
+        </w:rPr>
+        <w:t xml:space="preserve">Getting funded on Kickstarter requires meeting or exceeding the project's initial goal, so many organizations spend months looking through past projects </w:t>
+      </w:r>
+      <w:proofErr w:type="gramStart"/>
+      <w:r>
+        <w:rPr>
+          <w:rFonts w:ascii="Abadi" w:hAnsi="Abadi"/>
+          <w:sz w:val="24"/>
+          <w:szCs w:val="24"/>
+        </w:rPr>
+        <w:t>in an attempt to</w:t>
+      </w:r>
+      <w:proofErr w:type="gramEnd"/>
+      <w:r>
+        <w:rPr>
+          <w:rFonts w:ascii="Abadi" w:hAnsi="Abadi"/>
+          <w:sz w:val="24"/>
+          <w:szCs w:val="24"/>
+        </w:rPr>
+        <w:t xml:space="preserve"> discover some trick for finding success. For this week's homework, you will organize and analyze a database of 4,</w:t>
       </w:r>
       <w:r>
         <w:rPr>
           <w:rFonts w:ascii="Abadi" w:hAnsi="Abadi"/>
+          <w:sz w:val="24"/>
+          <w:szCs w:val="24"/>
         </w:rPr>
         <w:t>114</w:t>
       </w:r>
       <w:r>
         <w:rPr>
           <w:rFonts w:ascii="Abadi" w:hAnsi="Abadi"/>
+          <w:sz w:val="24"/>
+          <w:szCs w:val="24"/>
         </w:rPr>
         <w:t xml:space="preserve"> past projects in order to uncover any hidden trends.</w:t>
       </w:r>
@@ -70,6 +107,8 @@
       <w:pPr>
         <w:rPr>
           <w:rFonts w:ascii="Abadi" w:hAnsi="Abadi"/>
+          <w:sz w:val="24"/>
+          <w:szCs w:val="24"/>
         </w:rPr>
       </w:pPr>
     </w:p>
@@ -77,6 +116,8 @@
       <w:pPr>
         <w:rPr>
           <w:rFonts w:ascii="Abadi" w:hAnsi="Abadi"/>
+          <w:sz w:val="24"/>
+          <w:szCs w:val="24"/>
         </w:rPr>
       </w:pPr>
     </w:p>
@@ -104,7 +145,11 @@
     </w:p>
     <w:p>
       <w:pPr>
-        <w:ind w:left="720"/>
+        <w:pStyle w:val="ListParagraph"/>
+        <w:numPr>
+          <w:ilvl w:val="1"/>
+          <w:numId w:val="2"/>
+        </w:numPr>
         <w:rPr>
           <w:rFonts w:ascii="Abadi" w:hAnsi="Abadi"/>
           <w:sz w:val="24"/>
@@ -117,7 +162,130 @@
           <w:sz w:val="24"/>
           <w:szCs w:val="24"/>
         </w:rPr>
-        <w:t>Observations:</w:t>
+        <w:t xml:space="preserve">Music category has most successful project percentage. </w:t>
+      </w:r>
+      <w:r>
+        <w:rPr>
+          <w:rFonts w:ascii="Abadi" w:hAnsi="Abadi"/>
+          <w:sz w:val="24"/>
+          <w:szCs w:val="24"/>
+        </w:rPr>
+        <w:t>77% of project in this category were successful. J</w:t>
+      </w:r>
+      <w:r>
+        <w:rPr>
+          <w:rFonts w:ascii="Abadi" w:hAnsi="Abadi"/>
+          <w:sz w:val="24"/>
+          <w:szCs w:val="24"/>
+        </w:rPr>
+        <w:t>ournalism</w:t>
+      </w:r>
+      <w:r>
+        <w:rPr>
+          <w:rFonts w:ascii="Abadi" w:hAnsi="Abadi"/>
+          <w:sz w:val="24"/>
+          <w:szCs w:val="24"/>
+        </w:rPr>
+        <w:t xml:space="preserve"> </w:t>
+      </w:r>
+      <w:r>
+        <w:rPr>
+          <w:rFonts w:ascii="Abadi" w:hAnsi="Abadi"/>
+          <w:sz w:val="24"/>
+          <w:szCs w:val="24"/>
+        </w:rPr>
+        <w:t>(</w:t>
+      </w:r>
+      <w:r>
+        <w:rPr>
+          <w:rFonts w:ascii="Abadi" w:hAnsi="Abadi"/>
+          <w:sz w:val="24"/>
+          <w:szCs w:val="24"/>
+        </w:rPr>
+        <w:t>0</w:t>
+      </w:r>
+      <w:r>
+        <w:rPr>
+          <w:rFonts w:ascii="Abadi" w:hAnsi="Abadi"/>
+          <w:sz w:val="24"/>
+          <w:szCs w:val="24"/>
+        </w:rPr>
+        <w:t>%) and food (17%</w:t>
+      </w:r>
+      <w:r>
+        <w:rPr>
+          <w:rFonts w:ascii="Abadi" w:hAnsi="Abadi"/>
+          <w:sz w:val="24"/>
+          <w:szCs w:val="24"/>
+        </w:rPr>
+        <w:t>)</w:t>
+      </w:r>
+      <w:r>
+        <w:rPr>
+          <w:rFonts w:ascii="Abadi" w:hAnsi="Abadi"/>
+          <w:sz w:val="24"/>
+          <w:szCs w:val="24"/>
+        </w:rPr>
+        <w:t xml:space="preserve"> are least </w:t>
+      </w:r>
+      <w:r>
+        <w:rPr>
+          <w:rFonts w:ascii="Abadi" w:hAnsi="Abadi"/>
+          <w:sz w:val="24"/>
+          <w:szCs w:val="24"/>
+        </w:rPr>
+        <w:t>successful</w:t>
+      </w:r>
+      <w:r>
+        <w:rPr>
+          <w:rFonts w:ascii="Abadi" w:hAnsi="Abadi"/>
+          <w:sz w:val="24"/>
+          <w:szCs w:val="24"/>
+        </w:rPr>
+        <w:t xml:space="preserve"> </w:t>
+      </w:r>
+      <w:r>
+        <w:rPr>
+          <w:rFonts w:ascii="Abadi" w:hAnsi="Abadi"/>
+          <w:sz w:val="24"/>
+          <w:szCs w:val="24"/>
+        </w:rPr>
+        <w:t xml:space="preserve">projects. </w:t>
+      </w:r>
+    </w:p>
+    <w:p>
+      <w:pPr>
+        <w:rPr>
+          <w:rFonts w:ascii="Abadi" w:hAnsi="Abadi"/>
+          <w:sz w:val="24"/>
+          <w:szCs w:val="24"/>
+        </w:rPr>
+      </w:pPr>
+      <w:r>
+        <w:rPr>
+          <w:noProof/>
+          <w:sz w:val="24"/>
+          <w:szCs w:val="24"/>
+        </w:rPr>
+        <w:drawing>
+          <wp:inline distT="0" distB="0" distL="0" distR="0" wp14:anchorId="30C45696" wp14:editId="62EC181B">
+            <wp:extent cx="5943600" cy="3284855"/>
+            <wp:effectExtent l="0" t="0" r="0" b="10795"/>
+            <wp:docPr id="3" name="Chart 3">
+              <a:extLst xmlns:a="http://schemas.openxmlformats.org/drawingml/2006/main">
+                <a:ext uri="{FF2B5EF4-FFF2-40B4-BE49-F238E27FC236}">
+                  <a16:creationId xmlns:a16="http://schemas.microsoft.com/office/drawing/2014/main" id="{5BE07E83-7E97-4FE8-8B2F-4DF289CEC48B}"/>
+                </a:ext>
+              </a:extLst>
+            </wp:docPr>
+            <wp:cNvGraphicFramePr/>
+            <a:graphic xmlns:a="http://schemas.openxmlformats.org/drawingml/2006/main">
+              <a:graphicData uri="http://schemas.openxmlformats.org/drawingml/2006/chart">
+                <c:chart xmlns:c="http://schemas.openxmlformats.org/drawingml/2006/chart" xmlns:r="http://schemas.openxmlformats.org/officeDocument/2006/relationships" r:id="rId7"/>
+              </a:graphicData>
+            </a:graphic>
+          </wp:inline>
+        </w:drawing>
       </w:r>
     </w:p>
     <w:p>
@@ -139,7 +307,207 @@
           <w:sz w:val="24"/>
           <w:szCs w:val="24"/>
         </w:rPr>
-        <w:t>There are 100 to 240 Kickstarter launches that are successful each month of the year.</w:t>
+        <w:t xml:space="preserve">Theater” category secured highest number </w:t>
+      </w:r>
+      <w:r>
+        <w:rPr>
+          <w:rFonts w:ascii="Abadi" w:hAnsi="Abadi"/>
+          <w:sz w:val="24"/>
+          <w:szCs w:val="24"/>
+        </w:rPr>
+        <w:t xml:space="preserve">of </w:t>
+      </w:r>
+      <w:r>
+        <w:rPr>
+          <w:rFonts w:ascii="Abadi" w:hAnsi="Abadi"/>
+          <w:sz w:val="24"/>
+          <w:szCs w:val="24"/>
+        </w:rPr>
+        <w:t>project</w:t>
+      </w:r>
+      <w:r>
+        <w:rPr>
+          <w:rFonts w:ascii="Abadi" w:hAnsi="Abadi"/>
+          <w:sz w:val="24"/>
+          <w:szCs w:val="24"/>
+        </w:rPr>
+        <w:t xml:space="preserve">s </w:t>
+      </w:r>
+      <w:r>
+        <w:rPr>
+          <w:rFonts w:ascii="Abadi" w:hAnsi="Abadi"/>
+          <w:sz w:val="24"/>
+          <w:szCs w:val="24"/>
+        </w:rPr>
+        <w:t xml:space="preserve">(33.86%) </w:t>
+      </w:r>
+      <w:r>
+        <w:rPr>
+          <w:rFonts w:ascii="Abadi" w:hAnsi="Abadi"/>
+          <w:sz w:val="24"/>
+          <w:szCs w:val="24"/>
+        </w:rPr>
+        <w:t>in the dataset</w:t>
+      </w:r>
+      <w:r>
+        <w:rPr>
+          <w:rFonts w:ascii="Abadi" w:hAnsi="Abadi"/>
+          <w:sz w:val="24"/>
+          <w:szCs w:val="24"/>
+        </w:rPr>
+        <w:t xml:space="preserve"> </w:t>
+      </w:r>
+      <w:r>
+        <w:rPr>
+          <w:rFonts w:ascii="Abadi" w:hAnsi="Abadi"/>
+          <w:sz w:val="24"/>
+          <w:szCs w:val="24"/>
+        </w:rPr>
+        <w:t>and</w:t>
+      </w:r>
+      <w:r>
+        <w:rPr>
+          <w:rFonts w:ascii="Abadi" w:hAnsi="Abadi"/>
+          <w:sz w:val="24"/>
+          <w:szCs w:val="24"/>
+        </w:rPr>
+        <w:t xml:space="preserve"> contributed </w:t>
+      </w:r>
+      <w:r>
+        <w:rPr>
+          <w:rFonts w:ascii="Abadi" w:hAnsi="Abadi"/>
+          <w:sz w:val="24"/>
+          <w:szCs w:val="24"/>
+        </w:rPr>
+        <w:t xml:space="preserve">maximum number </w:t>
+      </w:r>
+      <w:r>
+        <w:rPr>
+          <w:rFonts w:ascii="Abadi" w:hAnsi="Abadi"/>
+          <w:sz w:val="24"/>
+          <w:szCs w:val="24"/>
+        </w:rPr>
+        <w:t>(33.86%</w:t>
+      </w:r>
+      <w:r>
+        <w:rPr>
+          <w:rFonts w:ascii="Abadi" w:hAnsi="Abadi"/>
+          <w:sz w:val="24"/>
+          <w:szCs w:val="24"/>
+        </w:rPr>
+        <w:t xml:space="preserve"> of dataset) of success</w:t>
+      </w:r>
+      <w:r>
+        <w:rPr>
+          <w:rFonts w:ascii="Abadi" w:hAnsi="Abadi"/>
+          <w:sz w:val="24"/>
+          <w:szCs w:val="24"/>
+        </w:rPr>
+        <w:t>ful</w:t>
+      </w:r>
+      <w:r>
+        <w:rPr>
+          <w:rFonts w:ascii="Abadi" w:hAnsi="Abadi"/>
+          <w:sz w:val="24"/>
+          <w:szCs w:val="24"/>
+        </w:rPr>
+        <w:t xml:space="preserve"> </w:t>
+      </w:r>
+      <w:r>
+        <w:rPr>
+          <w:rFonts w:ascii="Abadi" w:hAnsi="Abadi"/>
+          <w:sz w:val="24"/>
+          <w:szCs w:val="24"/>
+        </w:rPr>
+        <w:t>projects</w:t>
+      </w:r>
+      <w:r>
+        <w:rPr>
+          <w:rFonts w:ascii="Abadi" w:hAnsi="Abadi"/>
+          <w:sz w:val="24"/>
+          <w:szCs w:val="24"/>
+        </w:rPr>
+        <w:t>.</w:t>
+      </w:r>
+    </w:p>
+    <w:p>
+      <w:pPr>
+        <w:rPr>
+          <w:rFonts w:ascii="Abadi" w:hAnsi="Abadi"/>
+          <w:sz w:val="24"/>
+          <w:szCs w:val="24"/>
+        </w:rPr>
+      </w:pPr>
+      <w:r>
+        <w:rPr>
+          <w:noProof/>
+          <w:sz w:val="24"/>
+          <w:szCs w:val="24"/>
+        </w:rPr>
+        <w:lastRenderedPageBreak/>
+        <w:drawing>
+          <wp:inline distT="0" distB="0" distL="0" distR="0" wp14:anchorId="6CEB9220" wp14:editId="2451D4C8">
+            <wp:extent cx="5806440" cy="3404235"/>
+            <wp:effectExtent l="0" t="0" r="3810" b="5715"/>
+            <wp:docPr id="1" name="Chart 1">
+              <a:extLst xmlns:a="http://schemas.openxmlformats.org/drawingml/2006/main">
+                <a:ext uri="{FF2B5EF4-FFF2-40B4-BE49-F238E27FC236}">
+                  <a16:creationId xmlns:a16="http://schemas.microsoft.com/office/drawing/2014/main" id="{30B93B07-43C2-4401-9FD7-5325C3C3DD32}"/>
+                </a:ext>
+              </a:extLst>
+            </wp:docPr>
+            <wp:cNvGraphicFramePr/>
+            <a:graphic xmlns:a="http://schemas.openxmlformats.org/drawingml/2006/main">
+              <a:graphicData uri="http://schemas.openxmlformats.org/drawingml/2006/chart">
+                <c:chart xmlns:c="http://schemas.openxmlformats.org/drawingml/2006/chart" xmlns:r="http://schemas.openxmlformats.org/officeDocument/2006/relationships" r:id="rId8"/>
+              </a:graphicData>
+            </a:graphic>
+          </wp:inline>
+        </w:drawing>
+      </w:r>
+    </w:p>
+    <w:p>
+      <w:pPr>
+        <w:rPr>
+          <w:rFonts w:ascii="Abadi" w:hAnsi="Abadi"/>
+          <w:sz w:val="24"/>
+          <w:szCs w:val="24"/>
+        </w:rPr>
+      </w:pPr>
+    </w:p>
+    <w:p>
+      <w:pPr>
+        <w:rPr>
+          <w:rFonts w:ascii="Abadi" w:hAnsi="Abadi"/>
+          <w:sz w:val="24"/>
+          <w:szCs w:val="24"/>
+        </w:rPr>
+      </w:pPr>
+      <w:r>
+        <w:rPr>
+          <w:noProof/>
+          <w:sz w:val="24"/>
+          <w:szCs w:val="24"/>
+        </w:rPr>
+        <w:drawing>
+          <wp:inline distT="0" distB="0" distL="0" distR="0" wp14:anchorId="429128AD" wp14:editId="55D25C66">
+            <wp:extent cx="5796915" cy="3137535"/>
+            <wp:effectExtent l="0" t="0" r="13335" b="5715"/>
+            <wp:docPr id="2" name="Chart 2">
+              <a:extLst xmlns:a="http://schemas.openxmlformats.org/drawingml/2006/main">
+                <a:ext uri="{FF2B5EF4-FFF2-40B4-BE49-F238E27FC236}">
+                  <a16:creationId xmlns:a16="http://schemas.microsoft.com/office/drawing/2014/main" id="{12446155-5A3E-4B05-83B0-4FF581A401C0}"/>
+                </a:ext>
+              </a:extLst>
+            </wp:docPr>
+            <wp:cNvGraphicFramePr/>
+            <a:graphic xmlns:a="http://schemas.openxmlformats.org/drawingml/2006/main">
+              <a:graphicData uri="http://schemas.openxmlformats.org/drawingml/2006/chart">
+                <c:chart xmlns:c="http://schemas.openxmlformats.org/drawingml/2006/chart" xmlns:r="http://schemas.openxmlformats.org/officeDocument/2006/relationships" r:id="rId9"/>
+              </a:graphicData>
+            </a:graphic>
+          </wp:inline>
+        </w:drawing>
       </w:r>
     </w:p>
     <w:p>
@@ -161,16 +529,84 @@
           <w:sz w:val="24"/>
           <w:szCs w:val="24"/>
         </w:rPr>
-        <w:t>There are more successful Kickstarter launches than failed Kickstarter launches in the first 11 months of the year for all years in the provided data set.</w:t>
+        <w:t>Under</w:t>
+      </w:r>
+      <w:r>
+        <w:rPr>
+          <w:rFonts w:ascii="Abadi" w:hAnsi="Abadi"/>
+          <w:sz w:val="24"/>
+          <w:szCs w:val="24"/>
+        </w:rPr>
+        <w:t xml:space="preserve"> Category </w:t>
+      </w:r>
+      <w:r>
+        <w:rPr>
+          <w:rFonts w:ascii="Abadi" w:hAnsi="Abadi"/>
+          <w:sz w:val="24"/>
+          <w:szCs w:val="24"/>
+        </w:rPr>
+        <w:t>theater</w:t>
+      </w:r>
+      <w:r>
+        <w:rPr>
+          <w:rFonts w:ascii="Abadi" w:hAnsi="Abadi"/>
+          <w:sz w:val="24"/>
+          <w:szCs w:val="24"/>
+        </w:rPr>
+        <w:t xml:space="preserve">, plays </w:t>
+      </w:r>
+      <w:r>
+        <w:rPr>
+          <w:rFonts w:ascii="Abadi" w:hAnsi="Abadi"/>
+          <w:sz w:val="24"/>
+          <w:szCs w:val="24"/>
+        </w:rPr>
+        <w:t>subcategory</w:t>
+      </w:r>
+      <w:r>
+        <w:rPr>
+          <w:rFonts w:ascii="Abadi" w:hAnsi="Abadi"/>
+          <w:sz w:val="24"/>
+          <w:szCs w:val="24"/>
+        </w:rPr>
+        <w:t xml:space="preserve"> </w:t>
+      </w:r>
+      <w:r>
+        <w:rPr>
+          <w:rFonts w:ascii="Abadi" w:hAnsi="Abadi"/>
+          <w:sz w:val="24"/>
+          <w:szCs w:val="24"/>
+        </w:rPr>
+        <w:t xml:space="preserve">is most </w:t>
+      </w:r>
+      <w:r>
+        <w:rPr>
+          <w:rFonts w:ascii="Abadi" w:hAnsi="Abadi"/>
+          <w:sz w:val="24"/>
+          <w:szCs w:val="24"/>
+        </w:rPr>
+        <w:t xml:space="preserve">successful (65%). Music </w:t>
+      </w:r>
+      <w:r>
+        <w:rPr>
+          <w:rFonts w:ascii="Abadi" w:hAnsi="Abadi"/>
+          <w:sz w:val="24"/>
+          <w:szCs w:val="24"/>
+        </w:rPr>
+        <w:t>category has 5 subcategories with 100% success percentage</w:t>
+      </w:r>
+      <w:r>
+        <w:rPr>
+          <w:rFonts w:ascii="Abadi" w:hAnsi="Abadi"/>
+          <w:sz w:val="24"/>
+          <w:szCs w:val="24"/>
+        </w:rPr>
+        <w:t xml:space="preserve">. </w:t>
       </w:r>
     </w:p>
     <w:p>
       <w:pPr>
         <w:pStyle w:val="ListParagraph"/>
-        <w:numPr>
-          <w:ilvl w:val="1"/>
-          <w:numId w:val="2"/>
-        </w:numPr>
         <w:rPr>
           <w:rFonts w:ascii="Abadi" w:hAnsi="Abadi"/>
           <w:sz w:val="24"/>
@@ -179,143 +615,45 @@
       </w:pPr>
       <w:r>
         <w:rPr>
-          <w:rFonts w:ascii="Abadi" w:hAnsi="Abadi"/>
-          <w:sz w:val="24"/>
-          <w:szCs w:val="24"/>
-        </w:rPr>
-        <w:t>There are 100 to 150 Kickstarter launches that fail per month each year.</w:t>
+          <w:noProof/>
+          <w:sz w:val="24"/>
+          <w:szCs w:val="24"/>
+        </w:rPr>
+        <w:lastRenderedPageBreak/>
+        <w:drawing>
+          <wp:inline distT="0" distB="0" distL="0" distR="0" wp14:anchorId="294277E1" wp14:editId="5A10E119">
+            <wp:extent cx="5417820" cy="3042285"/>
+            <wp:effectExtent l="0" t="0" r="0" b="5715"/>
+            <wp:docPr id="5" name="Chart 5">
+              <a:extLst xmlns:a="http://schemas.openxmlformats.org/drawingml/2006/main">
+                <a:ext uri="{FF2B5EF4-FFF2-40B4-BE49-F238E27FC236}">
+                  <a16:creationId xmlns:a16="http://schemas.microsoft.com/office/drawing/2014/main" id="{C46F91C1-997A-4293-8FB4-049297982822}"/>
+                </a:ext>
+              </a:extLst>
+            </wp:docPr>
+            <wp:cNvGraphicFramePr/>
+            <a:graphic xmlns:a="http://schemas.openxmlformats.org/drawingml/2006/main">
+              <a:graphicData uri="http://schemas.openxmlformats.org/drawingml/2006/chart">
+                <c:chart xmlns:c="http://schemas.openxmlformats.org/drawingml/2006/chart" xmlns:r="http://schemas.openxmlformats.org/officeDocument/2006/relationships" r:id="rId10"/>
+              </a:graphicData>
+            </a:graphic>
+          </wp:inline>
+        </w:drawing>
       </w:r>
     </w:p>
     <w:p>
       <w:pPr>
         <w:pStyle w:val="ListParagraph"/>
-        <w:numPr>
-          <w:ilvl w:val="1"/>
-          <w:numId w:val="2"/>
-        </w:numPr>
         <w:rPr>
           <w:rFonts w:ascii="Abadi" w:hAnsi="Abadi"/>
           <w:sz w:val="24"/>
           <w:szCs w:val="24"/>
         </w:rPr>
       </w:pPr>
-      <w:r>
-        <w:rPr>
-          <w:rFonts w:ascii="Abadi" w:hAnsi="Abadi"/>
-          <w:sz w:val="24"/>
-          <w:szCs w:val="24"/>
-        </w:rPr>
-        <w:t>There are 25 to 50 Kickstarter launches that are cancelled per month each year.</w:t>
-      </w:r>
     </w:p>
     <w:p>
       <w:pPr>
         <w:pStyle w:val="ListParagraph"/>
-        <w:numPr>
-          <w:ilvl w:val="1"/>
-          <w:numId w:val="2"/>
-        </w:numPr>
-        <w:rPr>
-          <w:rFonts w:ascii="Abadi" w:hAnsi="Abadi"/>
-          <w:sz w:val="24"/>
-          <w:szCs w:val="24"/>
-        </w:rPr>
-      </w:pPr>
-      <w:r>
-        <w:rPr>
-          <w:rFonts w:ascii="Abadi" w:hAnsi="Abadi"/>
-          <w:sz w:val="24"/>
-          <w:szCs w:val="24"/>
-        </w:rPr>
-        <w:t>There are currently less than 50 live Kickstarter launches in progress for the month of March.</w:t>
-      </w:r>
-    </w:p>
-    <w:p>
-      <w:pPr>
-        <w:pStyle w:val="ListParagraph"/>
-        <w:rPr>
-          <w:rFonts w:ascii="Abadi" w:hAnsi="Abadi"/>
-          <w:sz w:val="24"/>
-          <w:szCs w:val="24"/>
-        </w:rPr>
-      </w:pPr>
-      <w:r>
-        <w:rPr>
-          <w:rFonts w:ascii="Abadi" w:hAnsi="Abadi"/>
-          <w:sz w:val="24"/>
-          <w:szCs w:val="24"/>
-        </w:rPr>
-        <w:t>Conclusions:</w:t>
-      </w:r>
-    </w:p>
-    <w:p>
-      <w:pPr>
-        <w:pStyle w:val="ListParagraph"/>
-        <w:numPr>
-          <w:ilvl w:val="0"/>
-          <w:numId w:val="3"/>
-        </w:numPr>
-        <w:rPr>
-          <w:rFonts w:ascii="Abadi" w:hAnsi="Abadi"/>
-          <w:sz w:val="24"/>
-          <w:szCs w:val="24"/>
-        </w:rPr>
-      </w:pPr>
-      <w:r>
-        <w:rPr>
-          <w:rFonts w:ascii="Abadi" w:hAnsi="Abadi"/>
-          <w:sz w:val="24"/>
-          <w:szCs w:val="24"/>
-        </w:rPr>
-        <w:t>There are more successful Kickstarter launches in the first half of the year than the second half.</w:t>
-      </w:r>
-    </w:p>
-    <w:p>
-      <w:pPr>
-        <w:pStyle w:val="ListParagraph"/>
-        <w:numPr>
-          <w:ilvl w:val="0"/>
-          <w:numId w:val="3"/>
-        </w:numPr>
-        <w:rPr>
-          <w:rFonts w:ascii="Abadi" w:hAnsi="Abadi"/>
-          <w:sz w:val="24"/>
-          <w:szCs w:val="24"/>
-        </w:rPr>
-      </w:pPr>
-      <w:r>
-        <w:rPr>
-          <w:rFonts w:ascii="Abadi" w:hAnsi="Abadi"/>
-          <w:sz w:val="24"/>
-          <w:szCs w:val="24"/>
-        </w:rPr>
-        <w:t>The probability of a successful Kickstarter launch is the highest in the month of May, and the lowest in the month of December.</w:t>
-      </w:r>
-    </w:p>
-    <w:p>
-      <w:pPr>
-        <w:pStyle w:val="ListParagraph"/>
-        <w:numPr>
-          <w:ilvl w:val="0"/>
-          <w:numId w:val="3"/>
-        </w:numPr>
-        <w:rPr>
-          <w:rFonts w:ascii="Abadi" w:hAnsi="Abadi"/>
-          <w:sz w:val="24"/>
-          <w:szCs w:val="24"/>
-        </w:rPr>
-      </w:pPr>
-      <w:r>
-        <w:rPr>
-          <w:rFonts w:ascii="Abadi" w:hAnsi="Abadi"/>
-          <w:sz w:val="24"/>
-          <w:szCs w:val="24"/>
-        </w:rPr>
-        <w:t>More Kickstart launches fail in the month of December than are successful.</w:t>
-      </w:r>
-    </w:p>
-    <w:p>
-      <w:pPr>
         <w:rPr>
           <w:rFonts w:ascii="Abadi" w:hAnsi="Abadi"/>
           <w:sz w:val="24"/>
@@ -364,23 +702,7 @@
           <w:sz w:val="24"/>
           <w:szCs w:val="24"/>
         </w:rPr>
-        <w:t xml:space="preserve">The </w:t>
-      </w:r>
-      <w:r>
-        <w:rPr>
-          <w:rFonts w:ascii="Abadi" w:hAnsi="Abadi"/>
-          <w:sz w:val="24"/>
-          <w:szCs w:val="24"/>
-        </w:rPr>
-        <w:t xml:space="preserve">raw </w:t>
-      </w:r>
-      <w:r>
-        <w:rPr>
-          <w:rFonts w:ascii="Abadi" w:hAnsi="Abadi"/>
-          <w:sz w:val="24"/>
-          <w:szCs w:val="24"/>
-        </w:rPr>
-        <w:t>data set provided includes data related to only 4115 projects out of 300000 projects that were launched. So, our conclusions are based only on a minimal set of data (1.37%) of the entire campaigns.</w:t>
+        <w:t>The raw data set provided includes data related to only 4115 projects out of 300000 projects that were launched. So, our conclusions are based only on a minimal set of data (1.37%) of the entire campaigns.</w:t>
       </w:r>
       <w:r>
         <w:rPr>
@@ -410,7 +732,7 @@
           <w:sz w:val="24"/>
           <w:szCs w:val="24"/>
         </w:rPr>
-        <w:t xml:space="preserve">Considering </w:t>
+        <w:t>As w</w:t>
       </w:r>
       <w:r>
         <w:rPr>
@@ -418,31 +740,7 @@
           <w:sz w:val="24"/>
           <w:szCs w:val="24"/>
         </w:rPr>
-        <w:t xml:space="preserve">we are working with just 1.37% of </w:t>
-      </w:r>
-      <w:r>
-        <w:rPr>
-          <w:rFonts w:ascii="Abadi" w:hAnsi="Abadi"/>
-          <w:sz w:val="24"/>
-          <w:szCs w:val="24"/>
-        </w:rPr>
-        <w:t xml:space="preserve">the </w:t>
-      </w:r>
-      <w:r>
-        <w:rPr>
-          <w:rFonts w:ascii="Abadi" w:hAnsi="Abadi"/>
-          <w:sz w:val="24"/>
-          <w:szCs w:val="24"/>
-        </w:rPr>
-        <w:t xml:space="preserve">possible raw </w:t>
-      </w:r>
-      <w:r>
-        <w:rPr>
-          <w:rFonts w:ascii="Abadi" w:hAnsi="Abadi"/>
-          <w:sz w:val="24"/>
-          <w:szCs w:val="24"/>
-        </w:rPr>
-        <w:t>data, 33</w:t>
+        <w:t>e are working with just 1.37% of the possible raw data, 33</w:t>
       </w:r>
       <w:r>
         <w:rPr>
@@ -458,7 +756,7 @@
           <w:sz w:val="24"/>
           <w:szCs w:val="24"/>
         </w:rPr>
-        <w:t>% of the data is related to one</w:t>
+        <w:t xml:space="preserve">% of the data is related to </w:t>
       </w:r>
       <w:r>
         <w:rPr>
@@ -466,7 +764,15 @@
           <w:sz w:val="24"/>
           <w:szCs w:val="24"/>
         </w:rPr>
-        <w:t xml:space="preserve"> </w:t>
+        <w:t xml:space="preserve">just </w:t>
+      </w:r>
+      <w:r>
+        <w:rPr>
+          <w:rFonts w:ascii="Abadi" w:hAnsi="Abadi"/>
+          <w:sz w:val="24"/>
+          <w:szCs w:val="24"/>
+        </w:rPr>
+        <w:t xml:space="preserve">one </w:t>
       </w:r>
       <w:r>
         <w:rPr>
@@ -512,16 +818,43 @@
           <w:sz w:val="24"/>
           <w:szCs w:val="24"/>
         </w:rPr>
-        <w:lastRenderedPageBreak/>
-        <w:t xml:space="preserve">This dataset only contains campaign launch data from Kickstarters and does not include additional data from other crowdfunded campaign platforms such as </w:t>
+        <w:t xml:space="preserve">This dataset only contains campaign launch data from </w:t>
       </w:r>
+      <w:proofErr w:type="spellStart"/>
       <w:r>
         <w:rPr>
           <w:rFonts w:ascii="Abadi" w:hAnsi="Abadi"/>
           <w:sz w:val="24"/>
           <w:szCs w:val="24"/>
         </w:rPr>
-        <w:t xml:space="preserve">Indigogo, Angel investors, </w:t>
+        <w:t>Kickstarters</w:t>
+      </w:r>
+      <w:proofErr w:type="spellEnd"/>
+      <w:r>
+        <w:rPr>
+          <w:rFonts w:ascii="Abadi" w:hAnsi="Abadi"/>
+          <w:sz w:val="24"/>
+          <w:szCs w:val="24"/>
+        </w:rPr>
+        <w:t xml:space="preserve"> and does not include additional data from other crowdfunded campaign platforms such as </w:t>
+      </w:r>
+      <w:proofErr w:type="spellStart"/>
+      <w:r>
+        <w:rPr>
+          <w:rFonts w:ascii="Abadi" w:hAnsi="Abadi"/>
+          <w:sz w:val="24"/>
+          <w:szCs w:val="24"/>
+        </w:rPr>
+        <w:t>Indigogo</w:t>
+      </w:r>
+      <w:proofErr w:type="spellEnd"/>
+      <w:r>
+        <w:rPr>
+          <w:rFonts w:ascii="Abadi" w:hAnsi="Abadi"/>
+          <w:sz w:val="24"/>
+          <w:szCs w:val="24"/>
+        </w:rPr>
+        <w:t xml:space="preserve">, Angel investors, </w:t>
       </w:r>
       <w:r>
         <w:rPr>
@@ -539,16 +872,6 @@
         </w:rPr>
         <w:t xml:space="preserve"> </w:t>
       </w:r>
-    </w:p>
-    <w:p>
-      <w:pPr>
-        <w:pStyle w:val="ListParagraph"/>
-        <w:rPr>
-          <w:rFonts w:ascii="Abadi" w:hAnsi="Abadi"/>
-          <w:sz w:val="24"/>
-          <w:szCs w:val="24"/>
-        </w:rPr>
-      </w:pPr>
     </w:p>
     <w:p>
       <w:pPr>
@@ -601,7 +924,118 @@
           <w:sz w:val="24"/>
           <w:szCs w:val="24"/>
         </w:rPr>
-        <w:t>We could create additional tables and/or graphs that compare the success/failure of all Kickstarter launches for a given parent category’s sub-categories, and then compare the relative results for each parent category against the other parent categories to show which parent/sub categories have the highest/lowest probability of successfully launching their campaigns.</w:t>
+        <w:t xml:space="preserve">Year wise Trend </w:t>
+      </w:r>
+    </w:p>
+    <w:p>
+      <w:pPr>
+        <w:rPr>
+          <w:rFonts w:ascii="Abadi" w:hAnsi="Abadi"/>
+          <w:sz w:val="24"/>
+          <w:szCs w:val="24"/>
+        </w:rPr>
+      </w:pPr>
+      <w:r>
+        <w:rPr>
+          <w:noProof/>
+          <w:sz w:val="24"/>
+          <w:szCs w:val="24"/>
+        </w:rPr>
+        <w:lastRenderedPageBreak/>
+        <w:drawing>
+          <wp:inline distT="0" distB="0" distL="0" distR="0" wp14:anchorId="4DB67D53" wp14:editId="176A3ABA">
+            <wp:extent cx="5943600" cy="3157220"/>
+            <wp:effectExtent l="0" t="0" r="0" b="5080"/>
+            <wp:docPr id="8" name="Chart 8">
+              <a:extLst xmlns:a="http://schemas.openxmlformats.org/drawingml/2006/main">
+                <a:ext uri="{FF2B5EF4-FFF2-40B4-BE49-F238E27FC236}">
+                  <a16:creationId xmlns:a16="http://schemas.microsoft.com/office/drawing/2014/main" id="{480D1AC0-06B3-4522-B080-2DE462ECD5D2}"/>
+                </a:ext>
+              </a:extLst>
+            </wp:docPr>
+            <wp:cNvGraphicFramePr/>
+            <a:graphic xmlns:a="http://schemas.openxmlformats.org/drawingml/2006/main">
+              <a:graphicData uri="http://schemas.openxmlformats.org/drawingml/2006/chart">
+                <c:chart xmlns:c="http://schemas.openxmlformats.org/drawingml/2006/chart" xmlns:r="http://schemas.openxmlformats.org/officeDocument/2006/relationships" r:id="rId11"/>
+              </a:graphicData>
+            </a:graphic>
+          </wp:inline>
+        </w:drawing>
+      </w:r>
+    </w:p>
+    <w:p>
+      <w:pPr>
+        <w:pStyle w:val="ListParagraph"/>
+        <w:numPr>
+          <w:ilvl w:val="1"/>
+          <w:numId w:val="2"/>
+        </w:numPr>
+        <w:rPr>
+          <w:rFonts w:ascii="Abadi" w:hAnsi="Abadi"/>
+          <w:sz w:val="24"/>
+          <w:szCs w:val="24"/>
+        </w:rPr>
+      </w:pPr>
+      <w:r>
+        <w:rPr>
+          <w:rFonts w:ascii="Abadi" w:hAnsi="Abadi"/>
+          <w:sz w:val="24"/>
+          <w:szCs w:val="24"/>
+        </w:rPr>
+        <w:t xml:space="preserve">Country wise breakup of </w:t>
+      </w:r>
+      <w:proofErr w:type="spellStart"/>
+      <w:r>
+        <w:rPr>
+          <w:rFonts w:ascii="Abadi" w:hAnsi="Abadi"/>
+          <w:sz w:val="24"/>
+          <w:szCs w:val="24"/>
+        </w:rPr>
+        <w:t>kickstarter</w:t>
+      </w:r>
+      <w:proofErr w:type="spellEnd"/>
+      <w:r>
+        <w:rPr>
+          <w:rFonts w:ascii="Abadi" w:hAnsi="Abadi"/>
+          <w:sz w:val="24"/>
+          <w:szCs w:val="24"/>
+        </w:rPr>
+        <w:t xml:space="preserve"> projects. </w:t>
+      </w:r>
+    </w:p>
+    <w:p>
+      <w:pPr>
+        <w:rPr>
+          <w:rFonts w:ascii="Abadi" w:hAnsi="Abadi"/>
+          <w:sz w:val="24"/>
+          <w:szCs w:val="24"/>
+        </w:rPr>
+      </w:pPr>
+      <w:r>
+        <w:rPr>
+          <w:noProof/>
+          <w:sz w:val="24"/>
+          <w:szCs w:val="24"/>
+        </w:rPr>
+        <w:drawing>
+          <wp:inline distT="0" distB="0" distL="0" distR="0" wp14:anchorId="675350C0" wp14:editId="73C5025B">
+            <wp:extent cx="5956300" cy="3818466"/>
+            <wp:effectExtent l="0" t="0" r="6350" b="10795"/>
+            <wp:docPr id="7" name="Chart 7">
+              <a:extLst xmlns:a="http://schemas.openxmlformats.org/drawingml/2006/main">
+                <a:ext uri="{FF2B5EF4-FFF2-40B4-BE49-F238E27FC236}">
+                  <a16:creationId xmlns:a16="http://schemas.microsoft.com/office/drawing/2014/main" id="{4670B8D3-83F3-45A3-9C34-B05F700890C5}"/>
+                </a:ext>
+              </a:extLst>
+            </wp:docPr>
+            <wp:cNvGraphicFramePr/>
+            <a:graphic xmlns:a="http://schemas.openxmlformats.org/drawingml/2006/main">
+              <a:graphicData uri="http://schemas.openxmlformats.org/drawingml/2006/chart">
+                <c:chart xmlns:c="http://schemas.openxmlformats.org/drawingml/2006/chart" xmlns:r="http://schemas.openxmlformats.org/officeDocument/2006/relationships" r:id="rId12"/>
+              </a:graphicData>
+            </a:graphic>
+          </wp:inline>
+        </w:drawing>
       </w:r>
     </w:p>
     <w:sectPr>
@@ -614,12 +1048,62 @@
 </w:document>
 </file>
 
+<file path=word/endnotes.xml><?xml version="1.0" encoding="utf-8"?>
+<w:endnotes xmlns:wpc="http://schemas.microsoft.com/office/word/2010/wordprocessingCanvas" xmlns:cx="http://schemas.microsoft.com/office/drawing/2014/chartex" xmlns:cx1="http://schemas.microsoft.com/office/drawing/2015/9/8/chartex" xmlns:cx2="http://schemas.microsoft.com/office/drawing/2015/10/21/chartex" xmlns:cx3="http://schemas.microsoft.com/office/drawing/2016/5/9/chartex" xmlns:cx4="http://schemas.microsoft.com/office/drawing/2016/5/10/chartex" xmlns:cx5="http://schemas.microsoft.com/office/drawing/2016/5/11/chartex" xmlns:cx6="http://schemas.microsoft.com/office/drawing/2016/5/12/chartex" xmlns:cx7="http://schemas.microsoft.com/office/drawing/2016/5/13/chartex" xmlns:cx8="http://schemas.microsoft.com/office/drawing/2016/5/14/chartex" xmlns:mc="http://schemas.openxmlformats.org/markup-compatibility/2006" xmlns:aink="http://schemas.microsoft.com/office/drawing/2016/ink" xmlns:am3d="http://schemas.microsoft.com/office/drawing/2017/model3d" xmlns:o="urn:schemas-microsoft-com:office:office" xmlns:r="http://schemas.openxmlformats.org/officeDocument/2006/relationships" xmlns:m="http://schemas.openxmlformats.org/officeDocument/2006/math" xmlns:v="urn:schemas-microsoft-com:vml" xmlns:wp14="http://schemas.microsoft.com/office/word/2010/wordprocessingDrawing" xmlns:wp="http://schemas.openxmlformats.org/drawingml/2006/wordprocessingDrawing" xmlns:w10="urn:schemas-microsoft-com:office:word" xmlns:w="http://schemas.openxmlformats.org/wordprocessingml/2006/main" xmlns:w14="http://schemas.microsoft.com/office/word/2010/wordml" xmlns:w15="http://schemas.microsoft.com/office/word/2012/wordml" xmlns:w16cex="http://schemas.microsoft.com/office/word/2018/wordml/cex" xmlns:w16cid="http://schemas.microsoft.com/office/word/2016/wordml/cid" xmlns:w16="http://schemas.microsoft.com/office/word/2018/wordml" xmlns:w16se="http://schemas.microsoft.com/office/word/2015/wordml/symex" xmlns:wpg="http://schemas.microsoft.com/office/word/2010/wordprocessingGroup" xmlns:wpi="http://schemas.microsoft.com/office/word/2010/wordprocessingInk" xmlns:wne="http://schemas.microsoft.com/office/word/2006/wordml" xmlns:wps="http://schemas.microsoft.com/office/word/2010/wordprocessingShape" mc:Ignorable="w14 w15 w16se w16cid w16 w16cex wp14">
+  <w:endnote w:type="separator" w:id="-1">
+    <w:p>
+      <w:pPr>
+        <w:spacing w:after="0" w:line="240" w:lineRule="auto"/>
+      </w:pPr>
+      <w:r>
+        <w:separator/>
+      </w:r>
+    </w:p>
+  </w:endnote>
+  <w:endnote w:type="continuationSeparator" w:id="0">
+    <w:p>
+      <w:pPr>
+        <w:spacing w:after="0" w:line="240" w:lineRule="auto"/>
+      </w:pPr>
+      <w:r>
+        <w:continuationSeparator/>
+      </w:r>
+    </w:p>
+  </w:endnote>
+</w:endnotes>
+</file>
+
+<file path=word/footnotes.xml><?xml version="1.0" encoding="utf-8"?>
+<w:footnotes xmlns:wpc="http://schemas.microsoft.com/office/word/2010/wordprocessingCanvas" xmlns:cx="http://schemas.microsoft.com/office/drawing/2014/chartex" xmlns:cx1="http://schemas.microsoft.com/office/drawing/2015/9/8/chartex" xmlns:cx2="http://schemas.microsoft.com/office/drawing/2015/10/21/chartex" xmlns:cx3="http://schemas.microsoft.com/office/drawing/2016/5/9/chartex" xmlns:cx4="http://schemas.microsoft.com/office/drawing/2016/5/10/chartex" xmlns:cx5="http://schemas.microsoft.com/office/drawing/2016/5/11/chartex" xmlns:cx6="http://schemas.microsoft.com/office/drawing/2016/5/12/chartex" xmlns:cx7="http://schemas.microsoft.com/office/drawing/2016/5/13/chartex" xmlns:cx8="http://schemas.microsoft.com/office/drawing/2016/5/14/chartex" xmlns:mc="http://schemas.openxmlformats.org/markup-compatibility/2006" xmlns:aink="http://schemas.microsoft.com/office/drawing/2016/ink" xmlns:am3d="http://schemas.microsoft.com/office/drawing/2017/model3d" xmlns:o="urn:schemas-microsoft-com:office:office" xmlns:r="http://schemas.openxmlformats.org/officeDocument/2006/relationships" xmlns:m="http://schemas.openxmlformats.org/officeDocument/2006/math" xmlns:v="urn:schemas-microsoft-com:vml" xmlns:wp14="http://schemas.microsoft.com/office/word/2010/wordprocessingDrawing" xmlns:wp="http://schemas.openxmlformats.org/drawingml/2006/wordprocessingDrawing" xmlns:w10="urn:schemas-microsoft-com:office:word" xmlns:w="http://schemas.openxmlformats.org/wordprocessingml/2006/main" xmlns:w14="http://schemas.microsoft.com/office/word/2010/wordml" xmlns:w15="http://schemas.microsoft.com/office/word/2012/wordml" xmlns:w16cex="http://schemas.microsoft.com/office/word/2018/wordml/cex" xmlns:w16cid="http://schemas.microsoft.com/office/word/2016/wordml/cid" xmlns:w16="http://schemas.microsoft.com/office/word/2018/wordml" xmlns:w16se="http://schemas.microsoft.com/office/word/2015/wordml/symex" xmlns:wpg="http://schemas.microsoft.com/office/word/2010/wordprocessingGroup" xmlns:wpi="http://schemas.microsoft.com/office/word/2010/wordprocessingInk" xmlns:wne="http://schemas.microsoft.com/office/word/2006/wordml" xmlns:wps="http://schemas.microsoft.com/office/word/2010/wordprocessingShape" mc:Ignorable="w14 w15 w16se w16cid w16 w16cex wp14">
+  <w:footnote w:type="separator" w:id="-1">
+    <w:p>
+      <w:pPr>
+        <w:spacing w:after="0" w:line="240" w:lineRule="auto"/>
+      </w:pPr>
+      <w:r>
+        <w:separator/>
+      </w:r>
+    </w:p>
+  </w:footnote>
+  <w:footnote w:type="continuationSeparator" w:id="0">
+    <w:p>
+      <w:pPr>
+        <w:spacing w:after="0" w:line="240" w:lineRule="auto"/>
+      </w:pPr>
+      <w:r>
+        <w:continuationSeparator/>
+      </w:r>
+    </w:p>
+  </w:footnote>
+</w:footnotes>
+</file>
+
 <file path=word/numbering.xml><?xml version="1.0" encoding="utf-8"?>
 <w:numbering xmlns:wpc="http://schemas.microsoft.com/office/word/2010/wordprocessingCanvas" xmlns:cx="http://schemas.microsoft.com/office/drawing/2014/chartex" xmlns:cx1="http://schemas.microsoft.com/office/drawing/2015/9/8/chartex" xmlns:cx2="http://schemas.microsoft.com/office/drawing/2015/10/21/chartex" xmlns:cx3="http://schemas.microsoft.com/office/drawing/2016/5/9/chartex" xmlns:cx4="http://schemas.microsoft.com/office/drawing/2016/5/10/chartex" xmlns:cx5="http://schemas.microsoft.com/office/drawing/2016/5/11/chartex" xmlns:cx6="http://schemas.microsoft.com/office/drawing/2016/5/12/chartex" xmlns:cx7="http://schemas.microsoft.com/office/drawing/2016/5/13/chartex" xmlns:cx8="http://schemas.microsoft.com/office/drawing/2016/5/14/chartex" xmlns:mc="http://schemas.openxmlformats.org/markup-compatibility/2006" xmlns:aink="http://schemas.microsoft.com/office/drawing/2016/ink" xmlns:am3d="http://schemas.microsoft.com/office/drawing/2017/model3d" xmlns:o="urn:schemas-microsoft-com:office:office" xmlns:r="http://schemas.openxmlformats.org/officeDocument/2006/relationships" xmlns:m="http://schemas.openxmlformats.org/officeDocument/2006/math" xmlns:v="urn:schemas-microsoft-com:vml" xmlns:wp14="http://schemas.microsoft.com/office/word/2010/wordprocessingDrawing" xmlns:wp="http://schemas.openxmlformats.org/drawingml/2006/wordprocessingDrawing" xmlns:w10="urn:schemas-microsoft-com:office:word" xmlns:w="http://schemas.openxmlformats.org/wordprocessingml/2006/main" xmlns:w14="http://schemas.microsoft.com/office/word/2010/wordml" xmlns:w15="http://schemas.microsoft.com/office/word/2012/wordml" xmlns:w16cex="http://schemas.microsoft.com/office/word/2018/wordml/cex" xmlns:w16cid="http://schemas.microsoft.com/office/word/2016/wordml/cid" xmlns:w16="http://schemas.microsoft.com/office/word/2018/wordml" xmlns:w16se="http://schemas.microsoft.com/office/word/2015/wordml/symex" xmlns:wpg="http://schemas.microsoft.com/office/word/2010/wordprocessingGroup" xmlns:wpi="http://schemas.microsoft.com/office/word/2010/wordprocessingInk" xmlns:wne="http://schemas.microsoft.com/office/word/2006/wordml" xmlns:wps="http://schemas.microsoft.com/office/word/2010/wordprocessingShape" mc:Ignorable="w14 w15 w16se w16cid w16 w16cex wp14">
   <w:abstractNum w:abstractNumId="0" w15:restartNumberingAfterBreak="0">
     <w:nsid w:val="01FD7B9A"/>
     <w:multiLevelType w:val="hybridMultilevel"/>
-    <w:tmpl w:val="6E6CC23A"/>
+    <w:tmpl w:val="AB28A006"/>
     <w:lvl w:ilvl="0" w:tplc="0409000F">
       <w:start w:val="1"/>
       <w:numFmt w:val="decimal"/>
@@ -924,15 +1408,13 @@
   <w:docDefaults>
     <w:rPrDefault>
       <w:rPr>
-        <w:rFonts w:asciiTheme="minorHAnsi" w:eastAsiaTheme="minorHAnsi" w:hAnsiTheme="minorHAnsi" w:cstheme="minorBidi"/>
-        <w:sz w:val="22"/>
-        <w:szCs w:val="22"/>
+        <w:rFonts w:asciiTheme="minorHAnsi" w:eastAsiaTheme="minorEastAsia" w:hAnsiTheme="minorHAnsi" w:cstheme="minorBidi"/>
         <w:lang w:val="en-US" w:eastAsia="en-US" w:bidi="ar-SA"/>
       </w:rPr>
     </w:rPrDefault>
     <w:pPrDefault>
       <w:pPr>
-        <w:spacing w:after="160" w:line="259" w:lineRule="auto"/>
+        <w:spacing w:after="120" w:line="264" w:lineRule="auto"/>
       </w:pPr>
     </w:pPrDefault>
   </w:docDefaults>
@@ -1317,6 +1799,217 @@
   <w:style w:type="paragraph" w:default="1" w:styleId="Normal">
     <w:name w:val="Normal"/>
     <w:qFormat/>
+    <w:rsid w:val="00B61A51"/>
+  </w:style>
+  <w:style w:type="paragraph" w:styleId="Heading1">
+    <w:name w:val="heading 1"/>
+    <w:basedOn w:val="Normal"/>
+    <w:next w:val="Normal"/>
+    <w:link w:val="Heading1Char"/>
+    <w:uiPriority w:val="9"/>
+    <w:qFormat/>
+    <w:rsid w:val="00B61A51"/>
+    <w:pPr>
+      <w:keepNext/>
+      <w:keepLines/>
+      <w:spacing w:before="320" w:after="0" w:line="240" w:lineRule="auto"/>
+      <w:outlineLvl w:val="0"/>
+    </w:pPr>
+    <w:rPr>
+      <w:rFonts w:asciiTheme="majorHAnsi" w:eastAsiaTheme="majorEastAsia" w:hAnsiTheme="majorHAnsi" w:cstheme="majorBidi"/>
+      <w:color w:val="107DC5" w:themeColor="accent1" w:themeShade="BF"/>
+      <w:sz w:val="32"/>
+      <w:szCs w:val="32"/>
+    </w:rPr>
+  </w:style>
+  <w:style w:type="paragraph" w:styleId="Heading2">
+    <w:name w:val="heading 2"/>
+    <w:basedOn w:val="Normal"/>
+    <w:next w:val="Normal"/>
+    <w:link w:val="Heading2Char"/>
+    <w:uiPriority w:val="9"/>
+    <w:semiHidden/>
+    <w:unhideWhenUsed/>
+    <w:qFormat/>
+    <w:rsid w:val="00B61A51"/>
+    <w:pPr>
+      <w:keepNext/>
+      <w:keepLines/>
+      <w:spacing w:before="80" w:after="0" w:line="240" w:lineRule="auto"/>
+      <w:outlineLvl w:val="1"/>
+    </w:pPr>
+    <w:rPr>
+      <w:rFonts w:asciiTheme="majorHAnsi" w:eastAsiaTheme="majorEastAsia" w:hAnsiTheme="majorHAnsi" w:cstheme="majorBidi"/>
+      <w:color w:val="404040" w:themeColor="text1" w:themeTint="BF"/>
+      <w:sz w:val="28"/>
+      <w:szCs w:val="28"/>
+    </w:rPr>
+  </w:style>
+  <w:style w:type="paragraph" w:styleId="Heading3">
+    <w:name w:val="heading 3"/>
+    <w:basedOn w:val="Normal"/>
+    <w:next w:val="Normal"/>
+    <w:link w:val="Heading3Char"/>
+    <w:uiPriority w:val="9"/>
+    <w:semiHidden/>
+    <w:unhideWhenUsed/>
+    <w:qFormat/>
+    <w:rsid w:val="00B61A51"/>
+    <w:pPr>
+      <w:keepNext/>
+      <w:keepLines/>
+      <w:spacing w:before="40" w:after="0" w:line="240" w:lineRule="auto"/>
+      <w:outlineLvl w:val="2"/>
+    </w:pPr>
+    <w:rPr>
+      <w:rFonts w:asciiTheme="majorHAnsi" w:eastAsiaTheme="majorEastAsia" w:hAnsiTheme="majorHAnsi" w:cstheme="majorBidi"/>
+      <w:color w:val="355071" w:themeColor="text2"/>
+      <w:sz w:val="24"/>
+      <w:szCs w:val="24"/>
+    </w:rPr>
+  </w:style>
+  <w:style w:type="paragraph" w:styleId="Heading4">
+    <w:name w:val="heading 4"/>
+    <w:basedOn w:val="Normal"/>
+    <w:next w:val="Normal"/>
+    <w:link w:val="Heading4Char"/>
+    <w:uiPriority w:val="9"/>
+    <w:semiHidden/>
+    <w:unhideWhenUsed/>
+    <w:qFormat/>
+    <w:rsid w:val="00B61A51"/>
+    <w:pPr>
+      <w:keepNext/>
+      <w:keepLines/>
+      <w:spacing w:before="40" w:after="0"/>
+      <w:outlineLvl w:val="3"/>
+    </w:pPr>
+    <w:rPr>
+      <w:rFonts w:asciiTheme="majorHAnsi" w:eastAsiaTheme="majorEastAsia" w:hAnsiTheme="majorHAnsi" w:cstheme="majorBidi"/>
+      <w:sz w:val="22"/>
+      <w:szCs w:val="22"/>
+    </w:rPr>
+  </w:style>
+  <w:style w:type="paragraph" w:styleId="Heading5">
+    <w:name w:val="heading 5"/>
+    <w:basedOn w:val="Normal"/>
+    <w:next w:val="Normal"/>
+    <w:link w:val="Heading5Char"/>
+    <w:uiPriority w:val="9"/>
+    <w:semiHidden/>
+    <w:unhideWhenUsed/>
+    <w:qFormat/>
+    <w:rsid w:val="00B61A51"/>
+    <w:pPr>
+      <w:keepNext/>
+      <w:keepLines/>
+      <w:spacing w:before="40" w:after="0"/>
+      <w:outlineLvl w:val="4"/>
+    </w:pPr>
+    <w:rPr>
+      <w:rFonts w:asciiTheme="majorHAnsi" w:eastAsiaTheme="majorEastAsia" w:hAnsiTheme="majorHAnsi" w:cstheme="majorBidi"/>
+      <w:color w:val="355071" w:themeColor="text2"/>
+      <w:sz w:val="22"/>
+      <w:szCs w:val="22"/>
+    </w:rPr>
+  </w:style>
+  <w:style w:type="paragraph" w:styleId="Heading6">
+    <w:name w:val="heading 6"/>
+    <w:basedOn w:val="Normal"/>
+    <w:next w:val="Normal"/>
+    <w:link w:val="Heading6Char"/>
+    <w:uiPriority w:val="9"/>
+    <w:semiHidden/>
+    <w:unhideWhenUsed/>
+    <w:qFormat/>
+    <w:rsid w:val="00B61A51"/>
+    <w:pPr>
+      <w:keepNext/>
+      <w:keepLines/>
+      <w:spacing w:before="40" w:after="0"/>
+      <w:outlineLvl w:val="5"/>
+    </w:pPr>
+    <w:rPr>
+      <w:rFonts w:asciiTheme="majorHAnsi" w:eastAsiaTheme="majorEastAsia" w:hAnsiTheme="majorHAnsi" w:cstheme="majorBidi"/>
+      <w:i/>
+      <w:iCs/>
+      <w:color w:val="355071" w:themeColor="text2"/>
+      <w:sz w:val="21"/>
+      <w:szCs w:val="21"/>
+    </w:rPr>
+  </w:style>
+  <w:style w:type="paragraph" w:styleId="Heading7">
+    <w:name w:val="heading 7"/>
+    <w:basedOn w:val="Normal"/>
+    <w:next w:val="Normal"/>
+    <w:link w:val="Heading7Char"/>
+    <w:uiPriority w:val="9"/>
+    <w:semiHidden/>
+    <w:unhideWhenUsed/>
+    <w:qFormat/>
+    <w:rsid w:val="00B61A51"/>
+    <w:pPr>
+      <w:keepNext/>
+      <w:keepLines/>
+      <w:spacing w:before="40" w:after="0"/>
+      <w:outlineLvl w:val="6"/>
+    </w:pPr>
+    <w:rPr>
+      <w:rFonts w:asciiTheme="majorHAnsi" w:eastAsiaTheme="majorEastAsia" w:hAnsiTheme="majorHAnsi" w:cstheme="majorBidi"/>
+      <w:i/>
+      <w:iCs/>
+      <w:color w:val="0B5484" w:themeColor="accent1" w:themeShade="80"/>
+      <w:sz w:val="21"/>
+      <w:szCs w:val="21"/>
+    </w:rPr>
+  </w:style>
+  <w:style w:type="paragraph" w:styleId="Heading8">
+    <w:name w:val="heading 8"/>
+    <w:basedOn w:val="Normal"/>
+    <w:next w:val="Normal"/>
+    <w:link w:val="Heading8Char"/>
+    <w:uiPriority w:val="9"/>
+    <w:semiHidden/>
+    <w:unhideWhenUsed/>
+    <w:qFormat/>
+    <w:rsid w:val="00B61A51"/>
+    <w:pPr>
+      <w:keepNext/>
+      <w:keepLines/>
+      <w:spacing w:before="40" w:after="0"/>
+      <w:outlineLvl w:val="7"/>
+    </w:pPr>
+    <w:rPr>
+      <w:rFonts w:asciiTheme="majorHAnsi" w:eastAsiaTheme="majorEastAsia" w:hAnsiTheme="majorHAnsi" w:cstheme="majorBidi"/>
+      <w:b/>
+      <w:bCs/>
+      <w:color w:val="355071" w:themeColor="text2"/>
+    </w:rPr>
+  </w:style>
+  <w:style w:type="paragraph" w:styleId="Heading9">
+    <w:name w:val="heading 9"/>
+    <w:basedOn w:val="Normal"/>
+    <w:next w:val="Normal"/>
+    <w:link w:val="Heading9Char"/>
+    <w:uiPriority w:val="9"/>
+    <w:semiHidden/>
+    <w:unhideWhenUsed/>
+    <w:qFormat/>
+    <w:rsid w:val="00B61A51"/>
+    <w:pPr>
+      <w:keepNext/>
+      <w:keepLines/>
+      <w:spacing w:before="40" w:after="0"/>
+      <w:outlineLvl w:val="8"/>
+    </w:pPr>
+    <w:rPr>
+      <w:rFonts w:asciiTheme="majorHAnsi" w:eastAsiaTheme="majorEastAsia" w:hAnsiTheme="majorHAnsi" w:cstheme="majorBidi"/>
+      <w:b/>
+      <w:bCs/>
+      <w:i/>
+      <w:iCs/>
+      <w:color w:val="355071" w:themeColor="text2"/>
+    </w:rPr>
   </w:style>
   <w:style w:type="character" w:default="1" w:styleId="DefaultParagraphFont">
     <w:name w:val="Default Paragraph Font"/>
@@ -1356,13 +2049,6484 @@
       <w:contextualSpacing/>
     </w:pPr>
   </w:style>
+  <w:style w:type="character" w:customStyle="1" w:styleId="Heading1Char">
+    <w:name w:val="Heading 1 Char"/>
+    <w:basedOn w:val="DefaultParagraphFont"/>
+    <w:link w:val="Heading1"/>
+    <w:uiPriority w:val="9"/>
+    <w:rsid w:val="00B61A51"/>
+    <w:rPr>
+      <w:rFonts w:asciiTheme="majorHAnsi" w:eastAsiaTheme="majorEastAsia" w:hAnsiTheme="majorHAnsi" w:cstheme="majorBidi"/>
+      <w:color w:val="107DC5" w:themeColor="accent1" w:themeShade="BF"/>
+      <w:sz w:val="32"/>
+      <w:szCs w:val="32"/>
+    </w:rPr>
+  </w:style>
+  <w:style w:type="character" w:customStyle="1" w:styleId="Heading2Char">
+    <w:name w:val="Heading 2 Char"/>
+    <w:basedOn w:val="DefaultParagraphFont"/>
+    <w:link w:val="Heading2"/>
+    <w:uiPriority w:val="9"/>
+    <w:semiHidden/>
+    <w:rsid w:val="00B61A51"/>
+    <w:rPr>
+      <w:rFonts w:asciiTheme="majorHAnsi" w:eastAsiaTheme="majorEastAsia" w:hAnsiTheme="majorHAnsi" w:cstheme="majorBidi"/>
+      <w:color w:val="404040" w:themeColor="text1" w:themeTint="BF"/>
+      <w:sz w:val="28"/>
+      <w:szCs w:val="28"/>
+    </w:rPr>
+  </w:style>
+  <w:style w:type="character" w:customStyle="1" w:styleId="Heading3Char">
+    <w:name w:val="Heading 3 Char"/>
+    <w:basedOn w:val="DefaultParagraphFont"/>
+    <w:link w:val="Heading3"/>
+    <w:uiPriority w:val="9"/>
+    <w:semiHidden/>
+    <w:rsid w:val="00B61A51"/>
+    <w:rPr>
+      <w:rFonts w:asciiTheme="majorHAnsi" w:eastAsiaTheme="majorEastAsia" w:hAnsiTheme="majorHAnsi" w:cstheme="majorBidi"/>
+      <w:color w:val="355071" w:themeColor="text2"/>
+      <w:sz w:val="24"/>
+      <w:szCs w:val="24"/>
+    </w:rPr>
+  </w:style>
+  <w:style w:type="character" w:customStyle="1" w:styleId="Heading4Char">
+    <w:name w:val="Heading 4 Char"/>
+    <w:basedOn w:val="DefaultParagraphFont"/>
+    <w:link w:val="Heading4"/>
+    <w:uiPriority w:val="9"/>
+    <w:semiHidden/>
+    <w:rsid w:val="00B61A51"/>
+    <w:rPr>
+      <w:rFonts w:asciiTheme="majorHAnsi" w:eastAsiaTheme="majorEastAsia" w:hAnsiTheme="majorHAnsi" w:cstheme="majorBidi"/>
+      <w:sz w:val="22"/>
+      <w:szCs w:val="22"/>
+    </w:rPr>
+  </w:style>
+  <w:style w:type="character" w:customStyle="1" w:styleId="Heading5Char">
+    <w:name w:val="Heading 5 Char"/>
+    <w:basedOn w:val="DefaultParagraphFont"/>
+    <w:link w:val="Heading5"/>
+    <w:uiPriority w:val="9"/>
+    <w:semiHidden/>
+    <w:rsid w:val="00B61A51"/>
+    <w:rPr>
+      <w:rFonts w:asciiTheme="majorHAnsi" w:eastAsiaTheme="majorEastAsia" w:hAnsiTheme="majorHAnsi" w:cstheme="majorBidi"/>
+      <w:color w:val="355071" w:themeColor="text2"/>
+      <w:sz w:val="22"/>
+      <w:szCs w:val="22"/>
+    </w:rPr>
+  </w:style>
+  <w:style w:type="character" w:customStyle="1" w:styleId="Heading6Char">
+    <w:name w:val="Heading 6 Char"/>
+    <w:basedOn w:val="DefaultParagraphFont"/>
+    <w:link w:val="Heading6"/>
+    <w:uiPriority w:val="9"/>
+    <w:semiHidden/>
+    <w:rsid w:val="00B61A51"/>
+    <w:rPr>
+      <w:rFonts w:asciiTheme="majorHAnsi" w:eastAsiaTheme="majorEastAsia" w:hAnsiTheme="majorHAnsi" w:cstheme="majorBidi"/>
+      <w:i/>
+      <w:iCs/>
+      <w:color w:val="355071" w:themeColor="text2"/>
+      <w:sz w:val="21"/>
+      <w:szCs w:val="21"/>
+    </w:rPr>
+  </w:style>
+  <w:style w:type="character" w:customStyle="1" w:styleId="Heading7Char">
+    <w:name w:val="Heading 7 Char"/>
+    <w:basedOn w:val="DefaultParagraphFont"/>
+    <w:link w:val="Heading7"/>
+    <w:uiPriority w:val="9"/>
+    <w:semiHidden/>
+    <w:rsid w:val="00B61A51"/>
+    <w:rPr>
+      <w:rFonts w:asciiTheme="majorHAnsi" w:eastAsiaTheme="majorEastAsia" w:hAnsiTheme="majorHAnsi" w:cstheme="majorBidi"/>
+      <w:i/>
+      <w:iCs/>
+      <w:color w:val="0B5484" w:themeColor="accent1" w:themeShade="80"/>
+      <w:sz w:val="21"/>
+      <w:szCs w:val="21"/>
+    </w:rPr>
+  </w:style>
+  <w:style w:type="character" w:customStyle="1" w:styleId="Heading8Char">
+    <w:name w:val="Heading 8 Char"/>
+    <w:basedOn w:val="DefaultParagraphFont"/>
+    <w:link w:val="Heading8"/>
+    <w:uiPriority w:val="9"/>
+    <w:semiHidden/>
+    <w:rsid w:val="00B61A51"/>
+    <w:rPr>
+      <w:rFonts w:asciiTheme="majorHAnsi" w:eastAsiaTheme="majorEastAsia" w:hAnsiTheme="majorHAnsi" w:cstheme="majorBidi"/>
+      <w:b/>
+      <w:bCs/>
+      <w:color w:val="355071" w:themeColor="text2"/>
+    </w:rPr>
+  </w:style>
+  <w:style w:type="character" w:customStyle="1" w:styleId="Heading9Char">
+    <w:name w:val="Heading 9 Char"/>
+    <w:basedOn w:val="DefaultParagraphFont"/>
+    <w:link w:val="Heading9"/>
+    <w:uiPriority w:val="9"/>
+    <w:semiHidden/>
+    <w:rsid w:val="00B61A51"/>
+    <w:rPr>
+      <w:rFonts w:asciiTheme="majorHAnsi" w:eastAsiaTheme="majorEastAsia" w:hAnsiTheme="majorHAnsi" w:cstheme="majorBidi"/>
+      <w:b/>
+      <w:bCs/>
+      <w:i/>
+      <w:iCs/>
+      <w:color w:val="355071" w:themeColor="text2"/>
+    </w:rPr>
+  </w:style>
+  <w:style w:type="paragraph" w:styleId="Caption">
+    <w:name w:val="caption"/>
+    <w:basedOn w:val="Normal"/>
+    <w:next w:val="Normal"/>
+    <w:uiPriority w:val="35"/>
+    <w:semiHidden/>
+    <w:unhideWhenUsed/>
+    <w:qFormat/>
+    <w:rsid w:val="00B61A51"/>
+    <w:pPr>
+      <w:spacing w:line="240" w:lineRule="auto"/>
+    </w:pPr>
+    <w:rPr>
+      <w:b/>
+      <w:bCs/>
+      <w:smallCaps/>
+      <w:color w:val="595959" w:themeColor="text1" w:themeTint="A6"/>
+      <w:spacing w:val="6"/>
+    </w:rPr>
+  </w:style>
+  <w:style w:type="paragraph" w:styleId="Title">
+    <w:name w:val="Title"/>
+    <w:basedOn w:val="Normal"/>
+    <w:next w:val="Normal"/>
+    <w:link w:val="TitleChar"/>
+    <w:uiPriority w:val="10"/>
+    <w:qFormat/>
+    <w:rsid w:val="00B61A51"/>
+    <w:pPr>
+      <w:spacing w:after="0" w:line="240" w:lineRule="auto"/>
+      <w:contextualSpacing/>
+    </w:pPr>
+    <w:rPr>
+      <w:rFonts w:asciiTheme="majorHAnsi" w:eastAsiaTheme="majorEastAsia" w:hAnsiTheme="majorHAnsi" w:cstheme="majorBidi"/>
+      <w:color w:val="2FA3EE" w:themeColor="accent1"/>
+      <w:spacing w:val="-10"/>
+      <w:sz w:val="56"/>
+      <w:szCs w:val="56"/>
+    </w:rPr>
+  </w:style>
+  <w:style w:type="character" w:customStyle="1" w:styleId="TitleChar">
+    <w:name w:val="Title Char"/>
+    <w:basedOn w:val="DefaultParagraphFont"/>
+    <w:link w:val="Title"/>
+    <w:uiPriority w:val="10"/>
+    <w:rsid w:val="00B61A51"/>
+    <w:rPr>
+      <w:rFonts w:asciiTheme="majorHAnsi" w:eastAsiaTheme="majorEastAsia" w:hAnsiTheme="majorHAnsi" w:cstheme="majorBidi"/>
+      <w:color w:val="2FA3EE" w:themeColor="accent1"/>
+      <w:spacing w:val="-10"/>
+      <w:sz w:val="56"/>
+      <w:szCs w:val="56"/>
+    </w:rPr>
+  </w:style>
+  <w:style w:type="paragraph" w:styleId="Subtitle">
+    <w:name w:val="Subtitle"/>
+    <w:basedOn w:val="Normal"/>
+    <w:next w:val="Normal"/>
+    <w:link w:val="SubtitleChar"/>
+    <w:uiPriority w:val="11"/>
+    <w:qFormat/>
+    <w:rsid w:val="00B61A51"/>
+    <w:pPr>
+      <w:numPr>
+        <w:ilvl w:val="1"/>
+      </w:numPr>
+      <w:spacing w:line="240" w:lineRule="auto"/>
+    </w:pPr>
+    <w:rPr>
+      <w:rFonts w:asciiTheme="majorHAnsi" w:eastAsiaTheme="majorEastAsia" w:hAnsiTheme="majorHAnsi" w:cstheme="majorBidi"/>
+      <w:sz w:val="24"/>
+      <w:szCs w:val="24"/>
+    </w:rPr>
+  </w:style>
+  <w:style w:type="character" w:customStyle="1" w:styleId="SubtitleChar">
+    <w:name w:val="Subtitle Char"/>
+    <w:basedOn w:val="DefaultParagraphFont"/>
+    <w:link w:val="Subtitle"/>
+    <w:uiPriority w:val="11"/>
+    <w:rsid w:val="00B61A51"/>
+    <w:rPr>
+      <w:rFonts w:asciiTheme="majorHAnsi" w:eastAsiaTheme="majorEastAsia" w:hAnsiTheme="majorHAnsi" w:cstheme="majorBidi"/>
+      <w:sz w:val="24"/>
+      <w:szCs w:val="24"/>
+    </w:rPr>
+  </w:style>
+  <w:style w:type="character" w:styleId="Strong">
+    <w:name w:val="Strong"/>
+    <w:basedOn w:val="DefaultParagraphFont"/>
+    <w:uiPriority w:val="22"/>
+    <w:qFormat/>
+    <w:rsid w:val="00B61A51"/>
+    <w:rPr>
+      <w:b/>
+      <w:bCs/>
+    </w:rPr>
+  </w:style>
+  <w:style w:type="character" w:styleId="Emphasis">
+    <w:name w:val="Emphasis"/>
+    <w:basedOn w:val="DefaultParagraphFont"/>
+    <w:uiPriority w:val="20"/>
+    <w:qFormat/>
+    <w:rsid w:val="00B61A51"/>
+    <w:rPr>
+      <w:i/>
+      <w:iCs/>
+    </w:rPr>
+  </w:style>
+  <w:style w:type="paragraph" w:styleId="NoSpacing">
+    <w:name w:val="No Spacing"/>
+    <w:uiPriority w:val="1"/>
+    <w:qFormat/>
+    <w:rsid w:val="00B61A51"/>
+    <w:pPr>
+      <w:spacing w:after="0" w:line="240" w:lineRule="auto"/>
+    </w:pPr>
+  </w:style>
+  <w:style w:type="paragraph" w:styleId="Quote">
+    <w:name w:val="Quote"/>
+    <w:basedOn w:val="Normal"/>
+    <w:next w:val="Normal"/>
+    <w:link w:val="QuoteChar"/>
+    <w:uiPriority w:val="29"/>
+    <w:qFormat/>
+    <w:rsid w:val="00B61A51"/>
+    <w:pPr>
+      <w:spacing w:before="160"/>
+      <w:ind w:left="720" w:right="720"/>
+    </w:pPr>
+    <w:rPr>
+      <w:i/>
+      <w:iCs/>
+      <w:color w:val="404040" w:themeColor="text1" w:themeTint="BF"/>
+    </w:rPr>
+  </w:style>
+  <w:style w:type="character" w:customStyle="1" w:styleId="QuoteChar">
+    <w:name w:val="Quote Char"/>
+    <w:basedOn w:val="DefaultParagraphFont"/>
+    <w:link w:val="Quote"/>
+    <w:uiPriority w:val="29"/>
+    <w:rsid w:val="00B61A51"/>
+    <w:rPr>
+      <w:i/>
+      <w:iCs/>
+      <w:color w:val="404040" w:themeColor="text1" w:themeTint="BF"/>
+    </w:rPr>
+  </w:style>
+  <w:style w:type="paragraph" w:styleId="IntenseQuote">
+    <w:name w:val="Intense Quote"/>
+    <w:basedOn w:val="Normal"/>
+    <w:next w:val="Normal"/>
+    <w:link w:val="IntenseQuoteChar"/>
+    <w:uiPriority w:val="30"/>
+    <w:qFormat/>
+    <w:rsid w:val="00B61A51"/>
+    <w:pPr>
+      <w:pBdr>
+        <w:left w:val="single" w:sz="18" w:space="12" w:color="2FA3EE" w:themeColor="accent1"/>
+      </w:pBdr>
+      <w:spacing w:before="100" w:beforeAutospacing="1" w:line="300" w:lineRule="auto"/>
+      <w:ind w:left="1224" w:right="1224"/>
+    </w:pPr>
+    <w:rPr>
+      <w:rFonts w:asciiTheme="majorHAnsi" w:eastAsiaTheme="majorEastAsia" w:hAnsiTheme="majorHAnsi" w:cstheme="majorBidi"/>
+      <w:color w:val="2FA3EE" w:themeColor="accent1"/>
+      <w:sz w:val="28"/>
+      <w:szCs w:val="28"/>
+    </w:rPr>
+  </w:style>
+  <w:style w:type="character" w:customStyle="1" w:styleId="IntenseQuoteChar">
+    <w:name w:val="Intense Quote Char"/>
+    <w:basedOn w:val="DefaultParagraphFont"/>
+    <w:link w:val="IntenseQuote"/>
+    <w:uiPriority w:val="30"/>
+    <w:rsid w:val="00B61A51"/>
+    <w:rPr>
+      <w:rFonts w:asciiTheme="majorHAnsi" w:eastAsiaTheme="majorEastAsia" w:hAnsiTheme="majorHAnsi" w:cstheme="majorBidi"/>
+      <w:color w:val="2FA3EE" w:themeColor="accent1"/>
+      <w:sz w:val="28"/>
+      <w:szCs w:val="28"/>
+    </w:rPr>
+  </w:style>
+  <w:style w:type="character" w:styleId="SubtleEmphasis">
+    <w:name w:val="Subtle Emphasis"/>
+    <w:basedOn w:val="DefaultParagraphFont"/>
+    <w:uiPriority w:val="19"/>
+    <w:qFormat/>
+    <w:rsid w:val="00B61A51"/>
+    <w:rPr>
+      <w:i/>
+      <w:iCs/>
+      <w:color w:val="404040" w:themeColor="text1" w:themeTint="BF"/>
+    </w:rPr>
+  </w:style>
+  <w:style w:type="character" w:styleId="IntenseEmphasis">
+    <w:name w:val="Intense Emphasis"/>
+    <w:basedOn w:val="DefaultParagraphFont"/>
+    <w:uiPriority w:val="21"/>
+    <w:qFormat/>
+    <w:rsid w:val="00B61A51"/>
+    <w:rPr>
+      <w:b/>
+      <w:bCs/>
+      <w:i/>
+      <w:iCs/>
+    </w:rPr>
+  </w:style>
+  <w:style w:type="character" w:styleId="SubtleReference">
+    <w:name w:val="Subtle Reference"/>
+    <w:basedOn w:val="DefaultParagraphFont"/>
+    <w:uiPriority w:val="31"/>
+    <w:qFormat/>
+    <w:rsid w:val="00B61A51"/>
+    <w:rPr>
+      <w:smallCaps/>
+      <w:color w:val="404040" w:themeColor="text1" w:themeTint="BF"/>
+      <w:u w:val="single" w:color="7F7F7F" w:themeColor="text1" w:themeTint="80"/>
+    </w:rPr>
+  </w:style>
+  <w:style w:type="character" w:styleId="IntenseReference">
+    <w:name w:val="Intense Reference"/>
+    <w:basedOn w:val="DefaultParagraphFont"/>
+    <w:uiPriority w:val="32"/>
+    <w:qFormat/>
+    <w:rsid w:val="00B61A51"/>
+    <w:rPr>
+      <w:b/>
+      <w:bCs/>
+      <w:smallCaps/>
+      <w:spacing w:val="5"/>
+      <w:u w:val="single"/>
+    </w:rPr>
+  </w:style>
+  <w:style w:type="character" w:styleId="BookTitle">
+    <w:name w:val="Book Title"/>
+    <w:basedOn w:val="DefaultParagraphFont"/>
+    <w:uiPriority w:val="33"/>
+    <w:qFormat/>
+    <w:rsid w:val="00B61A51"/>
+    <w:rPr>
+      <w:b/>
+      <w:bCs/>
+      <w:smallCaps/>
+    </w:rPr>
+  </w:style>
+  <w:style w:type="paragraph" w:styleId="TOCHeading">
+    <w:name w:val="TOC Heading"/>
+    <w:basedOn w:val="Heading1"/>
+    <w:next w:val="Normal"/>
+    <w:uiPriority w:val="39"/>
+    <w:semiHidden/>
+    <w:unhideWhenUsed/>
+    <w:qFormat/>
+    <w:rsid w:val="00B61A51"/>
+    <w:pPr>
+      <w:outlineLvl w:val="9"/>
+    </w:pPr>
+  </w:style>
+  <w:style w:type="paragraph" w:styleId="Header">
+    <w:name w:val="header"/>
+    <w:basedOn w:val="Normal"/>
+    <w:link w:val="HeaderChar"/>
+    <w:uiPriority w:val="99"/>
+    <w:unhideWhenUsed/>
+    <w:rsid w:val="00B61A51"/>
+    <w:pPr>
+      <w:tabs>
+        <w:tab w:val="center" w:pos="4680"/>
+        <w:tab w:val="right" w:pos="9360"/>
+      </w:tabs>
+      <w:spacing w:after="0" w:line="240" w:lineRule="auto"/>
+    </w:pPr>
+  </w:style>
+  <w:style w:type="character" w:customStyle="1" w:styleId="HeaderChar">
+    <w:name w:val="Header Char"/>
+    <w:basedOn w:val="DefaultParagraphFont"/>
+    <w:link w:val="Header"/>
+    <w:uiPriority w:val="99"/>
+    <w:rsid w:val="00B61A51"/>
+  </w:style>
+  <w:style w:type="paragraph" w:styleId="Footer">
+    <w:name w:val="footer"/>
+    <w:basedOn w:val="Normal"/>
+    <w:link w:val="FooterChar"/>
+    <w:uiPriority w:val="99"/>
+    <w:unhideWhenUsed/>
+    <w:rsid w:val="00B61A51"/>
+    <w:pPr>
+      <w:tabs>
+        <w:tab w:val="center" w:pos="4680"/>
+        <w:tab w:val="right" w:pos="9360"/>
+      </w:tabs>
+      <w:spacing w:after="0" w:line="240" w:lineRule="auto"/>
+    </w:pPr>
+  </w:style>
+  <w:style w:type="character" w:customStyle="1" w:styleId="FooterChar">
+    <w:name w:val="Footer Char"/>
+    <w:basedOn w:val="DefaultParagraphFont"/>
+    <w:link w:val="Footer"/>
+    <w:uiPriority w:val="99"/>
+    <w:rsid w:val="00B61A51"/>
+  </w:style>
 </w:styles>
 </file>
 
+<file path=word/charts/chart1.xml><?xml version="1.0" encoding="utf-8"?>
+<c:chartSpace xmlns:c="http://schemas.openxmlformats.org/drawingml/2006/chart" xmlns:a="http://schemas.openxmlformats.org/drawingml/2006/main" xmlns:r="http://schemas.openxmlformats.org/officeDocument/2006/relationships" xmlns:c16r2="http://schemas.microsoft.com/office/drawing/2015/06/chart">
+  <c:date1904 val="0"/>
+  <c:lang val="en-US"/>
+  <c:roundedCorners val="0"/>
+  <mc:AlternateContent xmlns:mc="http://schemas.openxmlformats.org/markup-compatibility/2006">
+    <mc:Choice xmlns:c14="http://schemas.microsoft.com/office/drawing/2007/8/2/chart" Requires="c14">
+      <c14:style val="106"/>
+    </mc:Choice>
+    <mc:Fallback>
+      <c:style val="6"/>
+    </mc:Fallback>
+  </mc:AlternateContent>
+  <c:chart>
+    <c:title>
+      <c:tx>
+        <c:rich>
+          <a:bodyPr rot="0" spcFirstLastPara="1" vertOverflow="ellipsis" vert="horz" wrap="square" anchor="ctr" anchorCtr="1"/>
+          <a:lstStyle/>
+          <a:p>
+            <a:pPr>
+              <a:defRPr sz="1600" b="1" i="0" u="none" strike="noStrike" kern="1200" cap="all" spc="120" normalizeH="0" baseline="0">
+                <a:solidFill>
+                  <a:schemeClr val="tx1">
+                    <a:lumMod val="65000"/>
+                    <a:lumOff val="35000"/>
+                  </a:schemeClr>
+                </a:solidFill>
+                <a:latin typeface="+mn-lt"/>
+                <a:ea typeface="+mn-ea"/>
+                <a:cs typeface="+mn-cs"/>
+              </a:defRPr>
+            </a:pPr>
+            <a:r>
+              <a:rPr lang="en-US"/>
+              <a:t>Likely Successful</a:t>
+            </a:r>
+          </a:p>
+        </c:rich>
+      </c:tx>
+      <c:overlay val="0"/>
+      <c:spPr>
+        <a:noFill/>
+        <a:ln>
+          <a:noFill/>
+        </a:ln>
+        <a:effectLst/>
+      </c:spPr>
+      <c:txPr>
+        <a:bodyPr rot="0" spcFirstLastPara="1" vertOverflow="ellipsis" vert="horz" wrap="square" anchor="ctr" anchorCtr="1"/>
+        <a:lstStyle/>
+        <a:p>
+          <a:pPr>
+            <a:defRPr sz="1600" b="1" i="0" u="none" strike="noStrike" kern="1200" cap="all" spc="120" normalizeH="0" baseline="0">
+              <a:solidFill>
+                <a:schemeClr val="tx1">
+                  <a:lumMod val="65000"/>
+                  <a:lumOff val="35000"/>
+                </a:schemeClr>
+              </a:solidFill>
+              <a:latin typeface="+mn-lt"/>
+              <a:ea typeface="+mn-ea"/>
+              <a:cs typeface="+mn-cs"/>
+            </a:defRPr>
+          </a:pPr>
+          <a:endParaRPr lang="en-US"/>
+        </a:p>
+      </c:txPr>
+    </c:title>
+    <c:autoTitleDeleted val="0"/>
+    <c:plotArea>
+      <c:layout/>
+      <c:barChart>
+        <c:barDir val="col"/>
+        <c:grouping val="clustered"/>
+        <c:varyColors val="0"/>
+        <c:ser>
+          <c:idx val="0"/>
+          <c:order val="0"/>
+          <c:tx>
+            <c:strRef>
+              <c:f>'[01.07.21_Jagnoor_02_Homework_01_Excel.xlsx]ParentCategory_PivotTable&amp;Chart'!$B$42</c:f>
+              <c:strCache>
+                <c:ptCount val="1"/>
+                <c:pt idx="0">
+                  <c:v>Successful %</c:v>
+                </c:pt>
+              </c:strCache>
+            </c:strRef>
+          </c:tx>
+          <c:spPr>
+            <a:solidFill>
+              <a:schemeClr val="accent4"/>
+            </a:solidFill>
+            <a:ln>
+              <a:noFill/>
+            </a:ln>
+            <a:effectLst/>
+          </c:spPr>
+          <c:invertIfNegative val="0"/>
+          <c:dLbls>
+            <c:spPr>
+              <a:noFill/>
+              <a:ln>
+                <a:noFill/>
+              </a:ln>
+              <a:effectLst/>
+            </c:spPr>
+            <c:txPr>
+              <a:bodyPr rot="-5400000" spcFirstLastPara="1" vertOverflow="clip" horzOverflow="clip" vert="horz" wrap="square" lIns="38100" tIns="19050" rIns="38100" bIns="19050" anchor="ctr" anchorCtr="1">
+                <a:spAutoFit/>
+              </a:bodyPr>
+              <a:lstStyle/>
+              <a:p>
+                <a:pPr>
+                  <a:defRPr sz="800" b="0" i="0" u="none" strike="noStrike" kern="1200" baseline="0">
+                    <a:solidFill>
+                      <a:schemeClr val="tx1">
+                        <a:lumMod val="50000"/>
+                        <a:lumOff val="50000"/>
+                      </a:schemeClr>
+                    </a:solidFill>
+                    <a:latin typeface="+mn-lt"/>
+                    <a:ea typeface="+mn-ea"/>
+                    <a:cs typeface="+mn-cs"/>
+                  </a:defRPr>
+                </a:pPr>
+                <a:endParaRPr lang="en-US"/>
+              </a:p>
+            </c:txPr>
+            <c:dLblPos val="outEnd"/>
+            <c:showLegendKey val="0"/>
+            <c:showVal val="1"/>
+            <c:showCatName val="0"/>
+            <c:showSerName val="0"/>
+            <c:showPercent val="0"/>
+            <c:showBubbleSize val="0"/>
+            <c:showLeaderLines val="0"/>
+            <c:extLst>
+              <c:ext xmlns:c15="http://schemas.microsoft.com/office/drawing/2012/chart" uri="{CE6537A1-D6FC-4f65-9D91-7224C49458BB}">
+                <c15:showLeaderLines val="1"/>
+                <c15:leaderLines>
+                  <c:spPr>
+                    <a:ln w="9525">
+                      <a:solidFill>
+                        <a:schemeClr val="tx1">
+                          <a:lumMod val="35000"/>
+                          <a:lumOff val="65000"/>
+                        </a:schemeClr>
+                      </a:solidFill>
+                    </a:ln>
+                    <a:effectLst/>
+                  </c:spPr>
+                </c15:leaderLines>
+              </c:ext>
+            </c:extLst>
+          </c:dLbls>
+          <c:cat>
+            <c:strRef>
+              <c:f>'[01.07.21_Jagnoor_02_Homework_01_Excel.xlsx]ParentCategory_PivotTable&amp;Chart'!$A$43:$A$51</c:f>
+              <c:strCache>
+                <c:ptCount val="9"/>
+                <c:pt idx="0">
+                  <c:v>music</c:v>
+                </c:pt>
+                <c:pt idx="1">
+                  <c:v>theater</c:v>
+                </c:pt>
+                <c:pt idx="2">
+                  <c:v>film &amp; video</c:v>
+                </c:pt>
+                <c:pt idx="3">
+                  <c:v>photography</c:v>
+                </c:pt>
+                <c:pt idx="4">
+                  <c:v>games</c:v>
+                </c:pt>
+                <c:pt idx="5">
+                  <c:v>technology</c:v>
+                </c:pt>
+                <c:pt idx="6">
+                  <c:v>publishing</c:v>
+                </c:pt>
+                <c:pt idx="7">
+                  <c:v>food</c:v>
+                </c:pt>
+                <c:pt idx="8">
+                  <c:v>journalism</c:v>
+                </c:pt>
+              </c:strCache>
+            </c:strRef>
+          </c:cat>
+          <c:val>
+            <c:numRef>
+              <c:f>'[01.07.21_Jagnoor_02_Homework_01_Excel.xlsx]ParentCategory_PivotTable&amp;Chart'!$B$43:$B$51</c:f>
+              <c:numCache>
+                <c:formatCode>0%</c:formatCode>
+                <c:ptCount val="9"/>
+                <c:pt idx="0">
+                  <c:v>0.77142857142857146</c:v>
+                </c:pt>
+                <c:pt idx="1">
+                  <c:v>0.60229720028715006</c:v>
+                </c:pt>
+                <c:pt idx="2">
+                  <c:v>0.57692307692307687</c:v>
+                </c:pt>
+                <c:pt idx="3">
+                  <c:v>0.4681818181818182</c:v>
+                </c:pt>
+                <c:pt idx="4">
+                  <c:v>0.36363636363636365</c:v>
+                </c:pt>
+                <c:pt idx="5">
+                  <c:v>0.34833333333333333</c:v>
+                </c:pt>
+                <c:pt idx="6">
+                  <c:v>0.33755274261603374</c:v>
+                </c:pt>
+                <c:pt idx="7">
+                  <c:v>0.17</c:v>
+                </c:pt>
+                <c:pt idx="8">
+                  <c:v>0</c:v>
+                </c:pt>
+              </c:numCache>
+            </c:numRef>
+          </c:val>
+          <c:extLst>
+            <c:ext xmlns:c16="http://schemas.microsoft.com/office/drawing/2014/chart" uri="{C3380CC4-5D6E-409C-BE32-E72D297353CC}">
+              <c16:uniqueId val="{00000000-F8D2-4E02-ACA7-6CE6DE74A7E5}"/>
+            </c:ext>
+          </c:extLst>
+        </c:ser>
+        <c:dLbls>
+          <c:dLblPos val="outEnd"/>
+          <c:showLegendKey val="0"/>
+          <c:showVal val="1"/>
+          <c:showCatName val="0"/>
+          <c:showSerName val="0"/>
+          <c:showPercent val="0"/>
+          <c:showBubbleSize val="0"/>
+        </c:dLbls>
+        <c:gapWidth val="444"/>
+        <c:overlap val="-90"/>
+        <c:axId val="243524383"/>
+        <c:axId val="243537279"/>
+      </c:barChart>
+      <c:catAx>
+        <c:axId val="243524383"/>
+        <c:scaling>
+          <c:orientation val="minMax"/>
+        </c:scaling>
+        <c:delete val="0"/>
+        <c:axPos val="b"/>
+        <c:majorGridlines>
+          <c:spPr>
+            <a:ln w="9525" cap="flat" cmpd="sng" algn="ctr">
+              <a:solidFill>
+                <a:schemeClr val="tx1">
+                  <a:lumMod val="15000"/>
+                  <a:lumOff val="85000"/>
+                </a:schemeClr>
+              </a:solidFill>
+              <a:round/>
+            </a:ln>
+            <a:effectLst/>
+          </c:spPr>
+        </c:majorGridlines>
+        <c:numFmt formatCode="General" sourceLinked="1"/>
+        <c:majorTickMark val="none"/>
+        <c:minorTickMark val="none"/>
+        <c:tickLblPos val="nextTo"/>
+        <c:spPr>
+          <a:noFill/>
+          <a:ln w="9525" cap="flat" cmpd="sng" algn="ctr">
+            <a:solidFill>
+              <a:schemeClr val="tx1">
+                <a:lumMod val="15000"/>
+                <a:lumOff val="85000"/>
+              </a:schemeClr>
+            </a:solidFill>
+            <a:round/>
+          </a:ln>
+          <a:effectLst/>
+        </c:spPr>
+        <c:txPr>
+          <a:bodyPr rot="-60000000" spcFirstLastPara="1" vertOverflow="ellipsis" vert="horz" wrap="square" anchor="ctr" anchorCtr="1"/>
+          <a:lstStyle/>
+          <a:p>
+            <a:pPr>
+              <a:defRPr sz="800" b="0" i="0" u="none" strike="noStrike" kern="1200" cap="all" spc="120" normalizeH="0" baseline="0">
+                <a:solidFill>
+                  <a:schemeClr val="tx1">
+                    <a:lumMod val="65000"/>
+                    <a:lumOff val="35000"/>
+                  </a:schemeClr>
+                </a:solidFill>
+                <a:latin typeface="+mn-lt"/>
+                <a:ea typeface="+mn-ea"/>
+                <a:cs typeface="+mn-cs"/>
+              </a:defRPr>
+            </a:pPr>
+            <a:endParaRPr lang="en-US"/>
+          </a:p>
+        </c:txPr>
+        <c:crossAx val="243537279"/>
+        <c:crosses val="autoZero"/>
+        <c:auto val="1"/>
+        <c:lblAlgn val="ctr"/>
+        <c:lblOffset val="100"/>
+        <c:noMultiLvlLbl val="0"/>
+      </c:catAx>
+      <c:valAx>
+        <c:axId val="243537279"/>
+        <c:scaling>
+          <c:orientation val="minMax"/>
+        </c:scaling>
+        <c:delete val="1"/>
+        <c:axPos val="l"/>
+        <c:numFmt formatCode="0%" sourceLinked="1"/>
+        <c:majorTickMark val="none"/>
+        <c:minorTickMark val="none"/>
+        <c:tickLblPos val="nextTo"/>
+        <c:crossAx val="243524383"/>
+        <c:crosses val="autoZero"/>
+        <c:crossBetween val="between"/>
+      </c:valAx>
+      <c:spPr>
+        <a:noFill/>
+        <a:ln>
+          <a:noFill/>
+        </a:ln>
+        <a:effectLst/>
+      </c:spPr>
+    </c:plotArea>
+    <c:plotVisOnly val="1"/>
+    <c:dispBlanksAs val="gap"/>
+    <c:extLst>
+      <c:ext xmlns:c16r3="http://schemas.microsoft.com/office/drawing/2017/03/chart" uri="{56B9EC1D-385E-4148-901F-78D8002777C0}">
+        <c16r3:dataDisplayOptions16>
+          <c16r3:dispNaAsBlank val="1"/>
+        </c16r3:dataDisplayOptions16>
+      </c:ext>
+    </c:extLst>
+    <c:showDLblsOverMax val="0"/>
+  </c:chart>
+  <c:spPr>
+    <a:solidFill>
+      <a:schemeClr val="lt1"/>
+    </a:solidFill>
+    <a:ln w="9525" cap="flat" cmpd="sng" algn="ctr">
+      <a:solidFill>
+        <a:schemeClr val="tx1">
+          <a:lumMod val="15000"/>
+          <a:lumOff val="85000"/>
+        </a:schemeClr>
+      </a:solidFill>
+      <a:round/>
+    </a:ln>
+    <a:effectLst/>
+  </c:spPr>
+  <c:txPr>
+    <a:bodyPr/>
+    <a:lstStyle/>
+    <a:p>
+      <a:pPr>
+        <a:defRPr/>
+      </a:pPr>
+      <a:endParaRPr lang="en-US"/>
+    </a:p>
+  </c:txPr>
+  <c:externalData r:id="rId3">
+    <c:autoUpdate val="0"/>
+  </c:externalData>
+</c:chartSpace>
+</file>
+
+<file path=word/charts/chart2.xml><?xml version="1.0" encoding="utf-8"?>
+<c:chartSpace xmlns:c="http://schemas.openxmlformats.org/drawingml/2006/chart" xmlns:a="http://schemas.openxmlformats.org/drawingml/2006/main" xmlns:r="http://schemas.openxmlformats.org/officeDocument/2006/relationships" xmlns:c16r2="http://schemas.microsoft.com/office/drawing/2015/06/chart">
+  <c:date1904 val="0"/>
+  <c:lang val="en-US"/>
+  <c:roundedCorners val="0"/>
+  <mc:AlternateContent xmlns:mc="http://schemas.openxmlformats.org/markup-compatibility/2006">
+    <mc:Choice xmlns:c14="http://schemas.microsoft.com/office/drawing/2007/8/2/chart" Requires="c14">
+      <c14:style val="102"/>
+    </mc:Choice>
+    <mc:Fallback>
+      <c:style val="2"/>
+    </mc:Fallback>
+  </mc:AlternateContent>
+  <c:chart>
+    <c:title>
+      <c:tx>
+        <c:rich>
+          <a:bodyPr rot="0" spcFirstLastPara="1" vertOverflow="ellipsis" vert="horz" wrap="square" anchor="ctr" anchorCtr="1"/>
+          <a:lstStyle/>
+          <a:p>
+            <a:pPr>
+              <a:defRPr sz="1800" b="1" i="0" u="none" strike="noStrike" kern="1200" baseline="0">
+                <a:solidFill>
+                  <a:schemeClr val="dk1">
+                    <a:lumMod val="75000"/>
+                    <a:lumOff val="25000"/>
+                  </a:schemeClr>
+                </a:solidFill>
+                <a:latin typeface="+mn-lt"/>
+                <a:ea typeface="+mn-ea"/>
+                <a:cs typeface="+mn-cs"/>
+              </a:defRPr>
+            </a:pPr>
+            <a:r>
+              <a:rPr lang="en-US"/>
+              <a:t>Parent Category %</a:t>
+            </a:r>
+          </a:p>
+        </c:rich>
+      </c:tx>
+      <c:overlay val="0"/>
+      <c:spPr>
+        <a:noFill/>
+        <a:ln>
+          <a:noFill/>
+        </a:ln>
+        <a:effectLst/>
+      </c:spPr>
+      <c:txPr>
+        <a:bodyPr rot="0" spcFirstLastPara="1" vertOverflow="ellipsis" vert="horz" wrap="square" anchor="ctr" anchorCtr="1"/>
+        <a:lstStyle/>
+        <a:p>
+          <a:pPr>
+            <a:defRPr sz="1800" b="1" i="0" u="none" strike="noStrike" kern="1200" baseline="0">
+              <a:solidFill>
+                <a:schemeClr val="dk1">
+                  <a:lumMod val="75000"/>
+                  <a:lumOff val="25000"/>
+                </a:schemeClr>
+              </a:solidFill>
+              <a:latin typeface="+mn-lt"/>
+              <a:ea typeface="+mn-ea"/>
+              <a:cs typeface="+mn-cs"/>
+            </a:defRPr>
+          </a:pPr>
+          <a:endParaRPr lang="en-US"/>
+        </a:p>
+      </c:txPr>
+    </c:title>
+    <c:autoTitleDeleted val="0"/>
+    <c:plotArea>
+      <c:layout/>
+      <c:barChart>
+        <c:barDir val="col"/>
+        <c:grouping val="clustered"/>
+        <c:varyColors val="0"/>
+        <c:ser>
+          <c:idx val="0"/>
+          <c:order val="0"/>
+          <c:tx>
+            <c:strRef>
+              <c:f>'[01.07.21_Jagnoor_02_Homework_01_Excel.xlsx]ParentCategory_PivotTable&amp;Chart'!$B$20</c:f>
+              <c:strCache>
+                <c:ptCount val="1"/>
+                <c:pt idx="0">
+                  <c:v>Percentage</c:v>
+                </c:pt>
+              </c:strCache>
+            </c:strRef>
+          </c:tx>
+          <c:spPr>
+            <a:solidFill>
+              <a:schemeClr val="accent2">
+                <a:alpha val="85000"/>
+              </a:schemeClr>
+            </a:solidFill>
+            <a:ln w="9525" cap="flat" cmpd="sng" algn="ctr">
+              <a:solidFill>
+                <a:schemeClr val="lt1">
+                  <a:alpha val="50000"/>
+                </a:schemeClr>
+              </a:solidFill>
+              <a:round/>
+            </a:ln>
+            <a:effectLst/>
+          </c:spPr>
+          <c:invertIfNegative val="0"/>
+          <c:dLbls>
+            <c:spPr>
+              <a:solidFill>
+                <a:sysClr val="windowText" lastClr="000000">
+                  <a:lumMod val="65000"/>
+                  <a:lumOff val="35000"/>
+                  <a:alpha val="75000"/>
+                </a:sysClr>
+              </a:solidFill>
+              <a:ln>
+                <a:noFill/>
+              </a:ln>
+              <a:effectLst/>
+            </c:spPr>
+            <c:txPr>
+              <a:bodyPr rot="0" spcFirstLastPara="1" vertOverflow="clip" horzOverflow="clip" vert="horz" wrap="square" lIns="38100" tIns="19050" rIns="38100" bIns="19050" anchor="ctr" anchorCtr="1">
+                <a:spAutoFit/>
+              </a:bodyPr>
+              <a:lstStyle/>
+              <a:p>
+                <a:pPr>
+                  <a:defRPr sz="900" b="1" i="0" u="none" strike="noStrike" kern="1200" baseline="0">
+                    <a:solidFill>
+                      <a:schemeClr val="lt1"/>
+                    </a:solidFill>
+                    <a:latin typeface="+mn-lt"/>
+                    <a:ea typeface="+mn-ea"/>
+                    <a:cs typeface="+mn-cs"/>
+                  </a:defRPr>
+                </a:pPr>
+                <a:endParaRPr lang="en-US"/>
+              </a:p>
+            </c:txPr>
+            <c:dLblPos val="inEnd"/>
+            <c:showLegendKey val="0"/>
+            <c:showVal val="1"/>
+            <c:showCatName val="0"/>
+            <c:showSerName val="0"/>
+            <c:showPercent val="0"/>
+            <c:showBubbleSize val="0"/>
+            <c:showLeaderLines val="0"/>
+            <c:extLst>
+              <c:ext xmlns:c15="http://schemas.microsoft.com/office/drawing/2012/chart" uri="{CE6537A1-D6FC-4f65-9D91-7224C49458BB}">
+                <c15:spPr xmlns:c15="http://schemas.microsoft.com/office/drawing/2012/chart">
+                  <a:prstGeom prst="wedgeRectCallout">
+                    <a:avLst/>
+                  </a:prstGeom>
+                  <a:noFill/>
+                  <a:ln>
+                    <a:noFill/>
+                  </a:ln>
+                </c15:spPr>
+                <c15:showLeaderLines val="0"/>
+              </c:ext>
+            </c:extLst>
+          </c:dLbls>
+          <c:cat>
+            <c:strRef>
+              <c:f>'[01.07.21_Jagnoor_02_Homework_01_Excel.xlsx]ParentCategory_PivotTable&amp;Chart'!$A$21:$A$30</c:f>
+              <c:strCache>
+                <c:ptCount val="9"/>
+                <c:pt idx="0">
+                  <c:v>journalism</c:v>
+                </c:pt>
+                <c:pt idx="1">
+                  <c:v>food</c:v>
+                </c:pt>
+                <c:pt idx="2">
+                  <c:v>games</c:v>
+                </c:pt>
+                <c:pt idx="3">
+                  <c:v>photography</c:v>
+                </c:pt>
+                <c:pt idx="4">
+                  <c:v>publishing</c:v>
+                </c:pt>
+                <c:pt idx="5">
+                  <c:v>film &amp; video</c:v>
+                </c:pt>
+                <c:pt idx="6">
+                  <c:v>technology</c:v>
+                </c:pt>
+                <c:pt idx="7">
+                  <c:v>music</c:v>
+                </c:pt>
+                <c:pt idx="8">
+                  <c:v>theater</c:v>
+                </c:pt>
+              </c:strCache>
+            </c:strRef>
+          </c:cat>
+          <c:val>
+            <c:numRef>
+              <c:f>'[01.07.21_Jagnoor_02_Homework_01_Excel.xlsx]ParentCategory_PivotTable&amp;Chart'!$B$21:$B$30</c:f>
+              <c:numCache>
+                <c:formatCode>0.00%</c:formatCode>
+                <c:ptCount val="10"/>
+                <c:pt idx="0">
+                  <c:v>5.8337384540593099E-3</c:v>
+                </c:pt>
+                <c:pt idx="1">
+                  <c:v>4.8614487117160911E-2</c:v>
+                </c:pt>
+                <c:pt idx="2">
+                  <c:v>5.3475935828877004E-2</c:v>
+                </c:pt>
+                <c:pt idx="3">
+                  <c:v>5.3475935828877004E-2</c:v>
+                </c:pt>
+                <c:pt idx="4">
+                  <c:v>5.7608167233835682E-2</c:v>
+                </c:pt>
+                <c:pt idx="5">
+                  <c:v>0.12639766650461837</c:v>
+                </c:pt>
+                <c:pt idx="6">
+                  <c:v>0.14584346135148274</c:v>
+                </c:pt>
+                <c:pt idx="7">
+                  <c:v>0.17015070491006321</c:v>
+                </c:pt>
+                <c:pt idx="8">
+                  <c:v>0.33859990277102575</c:v>
+                </c:pt>
+              </c:numCache>
+            </c:numRef>
+          </c:val>
+          <c:extLst>
+            <c:ext xmlns:c16="http://schemas.microsoft.com/office/drawing/2014/chart" uri="{C3380CC4-5D6E-409C-BE32-E72D297353CC}">
+              <c16:uniqueId val="{00000000-5F5F-4F60-B6A6-C4E8899E11FA}"/>
+            </c:ext>
+          </c:extLst>
+        </c:ser>
+        <c:dLbls>
+          <c:dLblPos val="inEnd"/>
+          <c:showLegendKey val="0"/>
+          <c:showVal val="1"/>
+          <c:showCatName val="0"/>
+          <c:showSerName val="0"/>
+          <c:showPercent val="0"/>
+          <c:showBubbleSize val="0"/>
+        </c:dLbls>
+        <c:gapWidth val="65"/>
+        <c:axId val="1904935599"/>
+        <c:axId val="1904933103"/>
+      </c:barChart>
+      <c:catAx>
+        <c:axId val="1904935599"/>
+        <c:scaling>
+          <c:orientation val="minMax"/>
+        </c:scaling>
+        <c:delete val="0"/>
+        <c:axPos val="b"/>
+        <c:numFmt formatCode="General" sourceLinked="1"/>
+        <c:majorTickMark val="none"/>
+        <c:minorTickMark val="none"/>
+        <c:tickLblPos val="nextTo"/>
+        <c:spPr>
+          <a:noFill/>
+          <a:ln w="19050" cap="flat" cmpd="sng" algn="ctr">
+            <a:solidFill>
+              <a:schemeClr val="dk1">
+                <a:lumMod val="75000"/>
+                <a:lumOff val="25000"/>
+              </a:schemeClr>
+            </a:solidFill>
+            <a:round/>
+          </a:ln>
+          <a:effectLst/>
+        </c:spPr>
+        <c:txPr>
+          <a:bodyPr rot="-60000000" spcFirstLastPara="1" vertOverflow="ellipsis" vert="horz" wrap="square" anchor="ctr" anchorCtr="1"/>
+          <a:lstStyle/>
+          <a:p>
+            <a:pPr>
+              <a:defRPr sz="900" b="0" i="0" u="none" strike="noStrike" kern="1200" cap="all" baseline="0">
+                <a:solidFill>
+                  <a:schemeClr val="dk1">
+                    <a:lumMod val="75000"/>
+                    <a:lumOff val="25000"/>
+                  </a:schemeClr>
+                </a:solidFill>
+                <a:latin typeface="+mn-lt"/>
+                <a:ea typeface="+mn-ea"/>
+                <a:cs typeface="+mn-cs"/>
+              </a:defRPr>
+            </a:pPr>
+            <a:endParaRPr lang="en-US"/>
+          </a:p>
+        </c:txPr>
+        <c:crossAx val="1904933103"/>
+        <c:crosses val="autoZero"/>
+        <c:auto val="1"/>
+        <c:lblAlgn val="ctr"/>
+        <c:lblOffset val="100"/>
+        <c:noMultiLvlLbl val="0"/>
+      </c:catAx>
+      <c:valAx>
+        <c:axId val="1904933103"/>
+        <c:scaling>
+          <c:orientation val="minMax"/>
+        </c:scaling>
+        <c:delete val="1"/>
+        <c:axPos val="l"/>
+        <c:majorGridlines>
+          <c:spPr>
+            <a:ln w="9525" cap="flat" cmpd="sng" algn="ctr">
+              <a:gradFill>
+                <a:gsLst>
+                  <a:gs pos="100000">
+                    <a:schemeClr val="dk1">
+                      <a:lumMod val="95000"/>
+                      <a:lumOff val="5000"/>
+                      <a:alpha val="42000"/>
+                    </a:schemeClr>
+                  </a:gs>
+                  <a:gs pos="0">
+                    <a:schemeClr val="lt1">
+                      <a:lumMod val="75000"/>
+                      <a:alpha val="36000"/>
+                    </a:schemeClr>
+                  </a:gs>
+                </a:gsLst>
+                <a:lin ang="5400000" scaled="0"/>
+              </a:gradFill>
+              <a:round/>
+            </a:ln>
+            <a:effectLst/>
+          </c:spPr>
+        </c:majorGridlines>
+        <c:numFmt formatCode="0.00%" sourceLinked="1"/>
+        <c:majorTickMark val="none"/>
+        <c:minorTickMark val="none"/>
+        <c:tickLblPos val="nextTo"/>
+        <c:crossAx val="1904935599"/>
+        <c:crosses val="autoZero"/>
+        <c:crossBetween val="between"/>
+      </c:valAx>
+      <c:spPr>
+        <a:noFill/>
+        <a:ln>
+          <a:noFill/>
+        </a:ln>
+        <a:effectLst/>
+      </c:spPr>
+    </c:plotArea>
+    <c:plotVisOnly val="1"/>
+    <c:dispBlanksAs val="gap"/>
+    <c:extLst>
+      <c:ext xmlns:c16r3="http://schemas.microsoft.com/office/drawing/2017/03/chart" uri="{56B9EC1D-385E-4148-901F-78D8002777C0}">
+        <c16r3:dataDisplayOptions16>
+          <c16r3:dispNaAsBlank val="1"/>
+        </c16r3:dataDisplayOptions16>
+      </c:ext>
+    </c:extLst>
+    <c:showDLblsOverMax val="0"/>
+  </c:chart>
+  <c:spPr>
+    <a:gradFill flip="none" rotWithShape="1">
+      <a:gsLst>
+        <a:gs pos="0">
+          <a:schemeClr val="lt1"/>
+        </a:gs>
+        <a:gs pos="39000">
+          <a:schemeClr val="lt1"/>
+        </a:gs>
+        <a:gs pos="100000">
+          <a:schemeClr val="lt1">
+            <a:lumMod val="75000"/>
+          </a:schemeClr>
+        </a:gs>
+      </a:gsLst>
+      <a:path path="circle">
+        <a:fillToRect l="50000" t="-80000" r="50000" b="180000"/>
+      </a:path>
+      <a:tileRect/>
+    </a:gradFill>
+    <a:ln w="9525" cap="flat" cmpd="sng" algn="ctr">
+      <a:solidFill>
+        <a:schemeClr val="dk1">
+          <a:lumMod val="25000"/>
+          <a:lumOff val="75000"/>
+        </a:schemeClr>
+      </a:solidFill>
+      <a:round/>
+    </a:ln>
+    <a:effectLst/>
+  </c:spPr>
+  <c:txPr>
+    <a:bodyPr/>
+    <a:lstStyle/>
+    <a:p>
+      <a:pPr>
+        <a:defRPr/>
+      </a:pPr>
+      <a:endParaRPr lang="en-US"/>
+    </a:p>
+  </c:txPr>
+  <c:externalData r:id="rId3">
+    <c:autoUpdate val="0"/>
+  </c:externalData>
+</c:chartSpace>
+</file>
+
+<file path=word/charts/chart3.xml><?xml version="1.0" encoding="utf-8"?>
+<c:chartSpace xmlns:c="http://schemas.openxmlformats.org/drawingml/2006/chart" xmlns:a="http://schemas.openxmlformats.org/drawingml/2006/main" xmlns:r="http://schemas.openxmlformats.org/officeDocument/2006/relationships" xmlns:c16r2="http://schemas.microsoft.com/office/drawing/2015/06/chart">
+  <c:date1904 val="0"/>
+  <c:lang val="en-US"/>
+  <c:roundedCorners val="0"/>
+  <mc:AlternateContent xmlns:mc="http://schemas.openxmlformats.org/markup-compatibility/2006">
+    <mc:Choice xmlns:c14="http://schemas.microsoft.com/office/drawing/2007/8/2/chart" Requires="c14">
+      <c14:style val="102"/>
+    </mc:Choice>
+    <mc:Fallback>
+      <c:style val="2"/>
+    </mc:Fallback>
+  </mc:AlternateContent>
+  <c:chart>
+    <c:title>
+      <c:overlay val="0"/>
+      <c:spPr>
+        <a:noFill/>
+        <a:ln>
+          <a:noFill/>
+        </a:ln>
+        <a:effectLst/>
+      </c:spPr>
+      <c:txPr>
+        <a:bodyPr rot="0" spcFirstLastPara="1" vertOverflow="ellipsis" vert="horz" wrap="square" anchor="ctr" anchorCtr="1"/>
+        <a:lstStyle/>
+        <a:p>
+          <a:pPr>
+            <a:defRPr sz="1800" b="1" i="0" u="none" strike="noStrike" kern="1200" baseline="0">
+              <a:solidFill>
+                <a:schemeClr val="dk1">
+                  <a:lumMod val="75000"/>
+                  <a:lumOff val="25000"/>
+                </a:schemeClr>
+              </a:solidFill>
+              <a:latin typeface="+mn-lt"/>
+              <a:ea typeface="+mn-ea"/>
+              <a:cs typeface="+mn-cs"/>
+            </a:defRPr>
+          </a:pPr>
+          <a:endParaRPr lang="en-US"/>
+        </a:p>
+      </c:txPr>
+    </c:title>
+    <c:autoTitleDeleted val="0"/>
+    <c:plotArea>
+      <c:layout/>
+      <c:barChart>
+        <c:barDir val="col"/>
+        <c:grouping val="clustered"/>
+        <c:varyColors val="0"/>
+        <c:ser>
+          <c:idx val="0"/>
+          <c:order val="0"/>
+          <c:tx>
+            <c:strRef>
+              <c:f>'[01.07.21_Jagnoor_02_Homework_01_Excel.xlsx]ParentCategory_PivotTable&amp;Chart'!$B$31</c:f>
+              <c:strCache>
+                <c:ptCount val="1"/>
+                <c:pt idx="0">
+                  <c:v>Success %</c:v>
+                </c:pt>
+              </c:strCache>
+            </c:strRef>
+          </c:tx>
+          <c:spPr>
+            <a:solidFill>
+              <a:schemeClr val="accent6">
+                <a:alpha val="85000"/>
+              </a:schemeClr>
+            </a:solidFill>
+            <a:ln w="9525" cap="flat" cmpd="sng" algn="ctr">
+              <a:solidFill>
+                <a:schemeClr val="lt1">
+                  <a:alpha val="50000"/>
+                </a:schemeClr>
+              </a:solidFill>
+              <a:round/>
+            </a:ln>
+            <a:effectLst/>
+          </c:spPr>
+          <c:invertIfNegative val="0"/>
+          <c:dLbls>
+            <c:spPr>
+              <a:noFill/>
+              <a:ln>
+                <a:noFill/>
+              </a:ln>
+              <a:effectLst/>
+            </c:spPr>
+            <c:txPr>
+              <a:bodyPr rot="0" spcFirstLastPara="1" vertOverflow="ellipsis" vert="horz" wrap="square" lIns="38100" tIns="19050" rIns="38100" bIns="19050" anchor="ctr" anchorCtr="1">
+                <a:spAutoFit/>
+              </a:bodyPr>
+              <a:lstStyle/>
+              <a:p>
+                <a:pPr>
+                  <a:defRPr sz="900" b="1" i="0" u="none" strike="noStrike" kern="1200" baseline="0">
+                    <a:solidFill>
+                      <a:schemeClr val="lt1"/>
+                    </a:solidFill>
+                    <a:latin typeface="+mn-lt"/>
+                    <a:ea typeface="+mn-ea"/>
+                    <a:cs typeface="+mn-cs"/>
+                  </a:defRPr>
+                </a:pPr>
+                <a:endParaRPr lang="en-US"/>
+              </a:p>
+            </c:txPr>
+            <c:dLblPos val="inEnd"/>
+            <c:showLegendKey val="0"/>
+            <c:showVal val="1"/>
+            <c:showCatName val="0"/>
+            <c:showSerName val="0"/>
+            <c:showPercent val="0"/>
+            <c:showBubbleSize val="0"/>
+            <c:showLeaderLines val="0"/>
+            <c:extLst>
+              <c:ext xmlns:c15="http://schemas.microsoft.com/office/drawing/2012/chart" uri="{CE6537A1-D6FC-4f65-9D91-7224C49458BB}">
+                <c15:showLeaderLines val="1"/>
+                <c15:leaderLines>
+                  <c:spPr>
+                    <a:ln w="9525">
+                      <a:solidFill>
+                        <a:schemeClr val="dk1">
+                          <a:lumMod val="50000"/>
+                          <a:lumOff val="50000"/>
+                        </a:schemeClr>
+                      </a:solidFill>
+                    </a:ln>
+                    <a:effectLst/>
+                  </c:spPr>
+                </c15:leaderLines>
+              </c:ext>
+            </c:extLst>
+          </c:dLbls>
+          <c:cat>
+            <c:strRef>
+              <c:f>'[01.07.21_Jagnoor_02_Homework_01_Excel.xlsx]ParentCategory_PivotTable&amp;Chart'!$A$32:$A$40</c:f>
+              <c:strCache>
+                <c:ptCount val="9"/>
+                <c:pt idx="0">
+                  <c:v>journalism</c:v>
+                </c:pt>
+                <c:pt idx="1">
+                  <c:v>food</c:v>
+                </c:pt>
+                <c:pt idx="2">
+                  <c:v>games</c:v>
+                </c:pt>
+                <c:pt idx="3">
+                  <c:v>publishing</c:v>
+                </c:pt>
+                <c:pt idx="4">
+                  <c:v>photography</c:v>
+                </c:pt>
+                <c:pt idx="5">
+                  <c:v>technology</c:v>
+                </c:pt>
+                <c:pt idx="6">
+                  <c:v>film &amp; video</c:v>
+                </c:pt>
+                <c:pt idx="7">
+                  <c:v>music</c:v>
+                </c:pt>
+                <c:pt idx="8">
+                  <c:v>theater</c:v>
+                </c:pt>
+              </c:strCache>
+            </c:strRef>
+          </c:cat>
+          <c:val>
+            <c:numRef>
+              <c:f>'[01.07.21_Jagnoor_02_Homework_01_Excel.xlsx]ParentCategory_PivotTable&amp;Chart'!$B$32:$B$40</c:f>
+              <c:numCache>
+                <c:formatCode>0%</c:formatCode>
+                <c:ptCount val="9"/>
+                <c:pt idx="0">
+                  <c:v>0</c:v>
+                </c:pt>
+                <c:pt idx="1">
+                  <c:v>1.5560640732265447E-2</c:v>
+                </c:pt>
+                <c:pt idx="2">
+                  <c:v>3.6613272311212815E-2</c:v>
+                </c:pt>
+                <c:pt idx="3">
+                  <c:v>3.6613272311212815E-2</c:v>
+                </c:pt>
+                <c:pt idx="4">
+                  <c:v>4.7139588100686497E-2</c:v>
+                </c:pt>
+                <c:pt idx="5">
+                  <c:v>9.5652173913043481E-2</c:v>
+                </c:pt>
+                <c:pt idx="6">
+                  <c:v>0.13729977116704806</c:v>
+                </c:pt>
+                <c:pt idx="7">
+                  <c:v>0.24713958810068651</c:v>
+                </c:pt>
+                <c:pt idx="8">
+                  <c:v>0.38398169336384441</c:v>
+                </c:pt>
+              </c:numCache>
+            </c:numRef>
+          </c:val>
+          <c:extLst>
+            <c:ext xmlns:c16="http://schemas.microsoft.com/office/drawing/2014/chart" uri="{C3380CC4-5D6E-409C-BE32-E72D297353CC}">
+              <c16:uniqueId val="{00000000-0AB5-4327-B6ED-5B937D81F15E}"/>
+            </c:ext>
+          </c:extLst>
+        </c:ser>
+        <c:dLbls>
+          <c:dLblPos val="inEnd"/>
+          <c:showLegendKey val="0"/>
+          <c:showVal val="1"/>
+          <c:showCatName val="0"/>
+          <c:showSerName val="0"/>
+          <c:showPercent val="0"/>
+          <c:showBubbleSize val="0"/>
+        </c:dLbls>
+        <c:gapWidth val="65"/>
+        <c:axId val="243543519"/>
+        <c:axId val="243538527"/>
+      </c:barChart>
+      <c:catAx>
+        <c:axId val="243543519"/>
+        <c:scaling>
+          <c:orientation val="minMax"/>
+        </c:scaling>
+        <c:delete val="0"/>
+        <c:axPos val="b"/>
+        <c:numFmt formatCode="General" sourceLinked="1"/>
+        <c:majorTickMark val="none"/>
+        <c:minorTickMark val="none"/>
+        <c:tickLblPos val="nextTo"/>
+        <c:spPr>
+          <a:noFill/>
+          <a:ln w="19050" cap="flat" cmpd="sng" algn="ctr">
+            <a:solidFill>
+              <a:schemeClr val="dk1">
+                <a:lumMod val="75000"/>
+                <a:lumOff val="25000"/>
+              </a:schemeClr>
+            </a:solidFill>
+            <a:round/>
+          </a:ln>
+          <a:effectLst/>
+        </c:spPr>
+        <c:txPr>
+          <a:bodyPr rot="-60000000" spcFirstLastPara="1" vertOverflow="ellipsis" vert="horz" wrap="square" anchor="ctr" anchorCtr="1"/>
+          <a:lstStyle/>
+          <a:p>
+            <a:pPr>
+              <a:defRPr sz="900" b="0" i="0" u="none" strike="noStrike" kern="1200" cap="all" baseline="0">
+                <a:solidFill>
+                  <a:schemeClr val="dk1">
+                    <a:lumMod val="75000"/>
+                    <a:lumOff val="25000"/>
+                  </a:schemeClr>
+                </a:solidFill>
+                <a:latin typeface="+mn-lt"/>
+                <a:ea typeface="+mn-ea"/>
+                <a:cs typeface="+mn-cs"/>
+              </a:defRPr>
+            </a:pPr>
+            <a:endParaRPr lang="en-US"/>
+          </a:p>
+        </c:txPr>
+        <c:crossAx val="243538527"/>
+        <c:crosses val="autoZero"/>
+        <c:auto val="1"/>
+        <c:lblAlgn val="ctr"/>
+        <c:lblOffset val="100"/>
+        <c:noMultiLvlLbl val="0"/>
+      </c:catAx>
+      <c:valAx>
+        <c:axId val="243538527"/>
+        <c:scaling>
+          <c:orientation val="minMax"/>
+        </c:scaling>
+        <c:delete val="1"/>
+        <c:axPos val="l"/>
+        <c:majorGridlines>
+          <c:spPr>
+            <a:ln w="9525" cap="flat" cmpd="sng" algn="ctr">
+              <a:gradFill>
+                <a:gsLst>
+                  <a:gs pos="100000">
+                    <a:schemeClr val="dk1">
+                      <a:lumMod val="95000"/>
+                      <a:lumOff val="5000"/>
+                      <a:alpha val="42000"/>
+                    </a:schemeClr>
+                  </a:gs>
+                  <a:gs pos="0">
+                    <a:schemeClr val="lt1">
+                      <a:lumMod val="75000"/>
+                      <a:alpha val="36000"/>
+                    </a:schemeClr>
+                  </a:gs>
+                </a:gsLst>
+                <a:lin ang="5400000" scaled="0"/>
+              </a:gradFill>
+              <a:round/>
+            </a:ln>
+            <a:effectLst/>
+          </c:spPr>
+        </c:majorGridlines>
+        <c:numFmt formatCode="0%" sourceLinked="1"/>
+        <c:majorTickMark val="none"/>
+        <c:minorTickMark val="none"/>
+        <c:tickLblPos val="nextTo"/>
+        <c:crossAx val="243543519"/>
+        <c:crosses val="autoZero"/>
+        <c:crossBetween val="between"/>
+      </c:valAx>
+      <c:spPr>
+        <a:noFill/>
+        <a:ln>
+          <a:noFill/>
+        </a:ln>
+        <a:effectLst/>
+      </c:spPr>
+    </c:plotArea>
+    <c:plotVisOnly val="1"/>
+    <c:dispBlanksAs val="gap"/>
+    <c:extLst>
+      <c:ext xmlns:c16r3="http://schemas.microsoft.com/office/drawing/2017/03/chart" uri="{56B9EC1D-385E-4148-901F-78D8002777C0}">
+        <c16r3:dataDisplayOptions16>
+          <c16r3:dispNaAsBlank val="1"/>
+        </c16r3:dataDisplayOptions16>
+      </c:ext>
+    </c:extLst>
+    <c:showDLblsOverMax val="0"/>
+  </c:chart>
+  <c:spPr>
+    <a:gradFill flip="none" rotWithShape="1">
+      <a:gsLst>
+        <a:gs pos="0">
+          <a:schemeClr val="lt1"/>
+        </a:gs>
+        <a:gs pos="39000">
+          <a:schemeClr val="lt1"/>
+        </a:gs>
+        <a:gs pos="100000">
+          <a:schemeClr val="lt1">
+            <a:lumMod val="75000"/>
+          </a:schemeClr>
+        </a:gs>
+      </a:gsLst>
+      <a:path path="circle">
+        <a:fillToRect l="50000" t="-80000" r="50000" b="180000"/>
+      </a:path>
+      <a:tileRect/>
+    </a:gradFill>
+    <a:ln w="9525" cap="flat" cmpd="sng" algn="ctr">
+      <a:solidFill>
+        <a:schemeClr val="dk1">
+          <a:lumMod val="25000"/>
+          <a:lumOff val="75000"/>
+        </a:schemeClr>
+      </a:solidFill>
+      <a:round/>
+    </a:ln>
+    <a:effectLst/>
+  </c:spPr>
+  <c:txPr>
+    <a:bodyPr/>
+    <a:lstStyle/>
+    <a:p>
+      <a:pPr>
+        <a:defRPr/>
+      </a:pPr>
+      <a:endParaRPr lang="en-US"/>
+    </a:p>
+  </c:txPr>
+  <c:externalData r:id="rId3">
+    <c:autoUpdate val="0"/>
+  </c:externalData>
+</c:chartSpace>
+</file>
+
+<file path=word/charts/chart4.xml><?xml version="1.0" encoding="utf-8"?>
+<c:chartSpace xmlns:c="http://schemas.openxmlformats.org/drawingml/2006/chart" xmlns:a="http://schemas.openxmlformats.org/drawingml/2006/main" xmlns:r="http://schemas.openxmlformats.org/officeDocument/2006/relationships" xmlns:c16r2="http://schemas.microsoft.com/office/drawing/2015/06/chart">
+  <c:date1904 val="0"/>
+  <c:lang val="en-US"/>
+  <c:roundedCorners val="0"/>
+  <mc:AlternateContent xmlns:mc="http://schemas.openxmlformats.org/markup-compatibility/2006">
+    <mc:Choice xmlns:c14="http://schemas.microsoft.com/office/drawing/2007/8/2/chart" Requires="c14">
+      <c14:style val="105"/>
+    </mc:Choice>
+    <mc:Fallback>
+      <c:style val="5"/>
+    </mc:Fallback>
+  </mc:AlternateContent>
+  <c:chart>
+    <c:title>
+      <c:tx>
+        <c:rich>
+          <a:bodyPr rot="0" spcFirstLastPara="1" vertOverflow="ellipsis" vert="horz" wrap="square" anchor="ctr" anchorCtr="1"/>
+          <a:lstStyle/>
+          <a:p>
+            <a:pPr>
+              <a:defRPr sz="1600" b="1" i="0" u="none" strike="noStrike" kern="1200" spc="100" baseline="0">
+                <a:solidFill>
+                  <a:schemeClr val="lt1">
+                    <a:lumMod val="95000"/>
+                  </a:schemeClr>
+                </a:solidFill>
+                <a:effectLst>
+                  <a:outerShdw blurRad="50800" dist="38100" dir="5400000" algn="t" rotWithShape="0">
+                    <a:prstClr val="black">
+                      <a:alpha val="40000"/>
+                    </a:prstClr>
+                  </a:outerShdw>
+                </a:effectLst>
+                <a:latin typeface="+mn-lt"/>
+                <a:ea typeface="+mn-ea"/>
+                <a:cs typeface="+mn-cs"/>
+              </a:defRPr>
+            </a:pPr>
+            <a:r>
+              <a:rPr lang="en-US"/>
+              <a:t>Music Subcategory Sucess %</a:t>
+            </a:r>
+          </a:p>
+        </c:rich>
+      </c:tx>
+      <c:overlay val="0"/>
+      <c:spPr>
+        <a:noFill/>
+        <a:ln>
+          <a:noFill/>
+        </a:ln>
+        <a:effectLst/>
+      </c:spPr>
+      <c:txPr>
+        <a:bodyPr rot="0" spcFirstLastPara="1" vertOverflow="ellipsis" vert="horz" wrap="square" anchor="ctr" anchorCtr="1"/>
+        <a:lstStyle/>
+        <a:p>
+          <a:pPr>
+            <a:defRPr sz="1600" b="1" i="0" u="none" strike="noStrike" kern="1200" spc="100" baseline="0">
+              <a:solidFill>
+                <a:schemeClr val="lt1">
+                  <a:lumMod val="95000"/>
+                </a:schemeClr>
+              </a:solidFill>
+              <a:effectLst>
+                <a:outerShdw blurRad="50800" dist="38100" dir="5400000" algn="t" rotWithShape="0">
+                  <a:prstClr val="black">
+                    <a:alpha val="40000"/>
+                  </a:prstClr>
+                </a:outerShdw>
+              </a:effectLst>
+              <a:latin typeface="+mn-lt"/>
+              <a:ea typeface="+mn-ea"/>
+              <a:cs typeface="+mn-cs"/>
+            </a:defRPr>
+          </a:pPr>
+          <a:endParaRPr lang="en-US"/>
+        </a:p>
+      </c:txPr>
+    </c:title>
+    <c:autoTitleDeleted val="0"/>
+    <c:view3D>
+      <c:rotX val="15"/>
+      <c:rotY val="20"/>
+      <c:rAngAx val="0"/>
+    </c:view3D>
+    <c:floor>
+      <c:thickness val="0"/>
+      <c:spPr>
+        <a:noFill/>
+        <a:ln>
+          <a:noFill/>
+        </a:ln>
+        <a:effectLst/>
+        <a:sp3d/>
+      </c:spPr>
+    </c:floor>
+    <c:sideWall>
+      <c:thickness val="0"/>
+      <c:spPr>
+        <a:noFill/>
+        <a:ln>
+          <a:noFill/>
+        </a:ln>
+        <a:effectLst/>
+        <a:sp3d/>
+      </c:spPr>
+    </c:sideWall>
+    <c:backWall>
+      <c:thickness val="0"/>
+      <c:spPr>
+        <a:noFill/>
+        <a:ln>
+          <a:noFill/>
+        </a:ln>
+        <a:effectLst/>
+        <a:sp3d/>
+      </c:spPr>
+    </c:backWall>
+    <c:plotArea>
+      <c:layout/>
+      <c:line3DChart>
+        <c:grouping val="standard"/>
+        <c:varyColors val="0"/>
+        <c:ser>
+          <c:idx val="0"/>
+          <c:order val="0"/>
+          <c:tx>
+            <c:strRef>
+              <c:f>'[01.07.21_Jagnoor_02_Homework_01_Excel.xlsx]Sub-Category_PivotTable&amp;Chart'!$B$57</c:f>
+              <c:strCache>
+                <c:ptCount val="1"/>
+                <c:pt idx="0">
+                  <c:v>%</c:v>
+                </c:pt>
+              </c:strCache>
+            </c:strRef>
+          </c:tx>
+          <c:spPr>
+            <a:gradFill rotWithShape="1">
+              <a:gsLst>
+                <a:gs pos="0">
+                  <a:schemeClr val="accent3">
+                    <a:tint val="94000"/>
+                    <a:satMod val="100000"/>
+                    <a:lumMod val="108000"/>
+                  </a:schemeClr>
+                </a:gs>
+                <a:gs pos="50000">
+                  <a:schemeClr val="accent3">
+                    <a:tint val="98000"/>
+                    <a:shade val="100000"/>
+                    <a:satMod val="100000"/>
+                    <a:lumMod val="100000"/>
+                  </a:schemeClr>
+                </a:gs>
+                <a:gs pos="100000">
+                  <a:schemeClr val="accent3">
+                    <a:shade val="72000"/>
+                    <a:satMod val="120000"/>
+                    <a:lumMod val="100000"/>
+                  </a:schemeClr>
+                </a:gs>
+              </a:gsLst>
+              <a:lin ang="5400000" scaled="0"/>
+            </a:gradFill>
+            <a:ln w="25400">
+              <a:noFill/>
+            </a:ln>
+            <a:effectLst>
+              <a:outerShdw blurRad="63500" dist="25400" dir="5400000" algn="ctr" rotWithShape="0">
+                <a:srgbClr val="000000">
+                  <a:alpha val="69000"/>
+                </a:srgbClr>
+              </a:outerShdw>
+            </a:effectLst>
+            <a:scene3d>
+              <a:camera prst="orthographicFront">
+                <a:rot lat="0" lon="0" rev="0"/>
+              </a:camera>
+              <a:lightRig rig="balanced" dir="t">
+                <a:rot lat="0" lon="0" rev="1200000"/>
+              </a:lightRig>
+            </a:scene3d>
+            <a:sp3d prstMaterial="plastic">
+              <a:bevelT w="25400" h="25400"/>
+            </a:sp3d>
+          </c:spPr>
+          <c:dLbls>
+            <c:spPr>
+              <a:noFill/>
+              <a:ln>
+                <a:noFill/>
+              </a:ln>
+              <a:effectLst/>
+            </c:spPr>
+            <c:txPr>
+              <a:bodyPr rot="0" spcFirstLastPara="1" vertOverflow="ellipsis" vert="horz" wrap="square" lIns="38100" tIns="19050" rIns="38100" bIns="19050" anchor="ctr" anchorCtr="1">
+                <a:spAutoFit/>
+              </a:bodyPr>
+              <a:lstStyle/>
+              <a:p>
+                <a:pPr>
+                  <a:defRPr sz="900" b="0" i="0" u="none" strike="noStrike" kern="1200" baseline="0">
+                    <a:solidFill>
+                      <a:schemeClr val="lt1">
+                        <a:lumMod val="85000"/>
+                      </a:schemeClr>
+                    </a:solidFill>
+                    <a:latin typeface="+mn-lt"/>
+                    <a:ea typeface="+mn-ea"/>
+                    <a:cs typeface="+mn-cs"/>
+                  </a:defRPr>
+                </a:pPr>
+                <a:endParaRPr lang="en-US"/>
+              </a:p>
+            </c:txPr>
+            <c:showLegendKey val="0"/>
+            <c:showVal val="1"/>
+            <c:showCatName val="0"/>
+            <c:showSerName val="0"/>
+            <c:showPercent val="0"/>
+            <c:showBubbleSize val="0"/>
+            <c:showLeaderLines val="0"/>
+            <c:extLst>
+              <c:ext xmlns:c15="http://schemas.microsoft.com/office/drawing/2012/chart" uri="{CE6537A1-D6FC-4f65-9D91-7224C49458BB}">
+                <c15:showLeaderLines val="1"/>
+                <c15:leaderLines>
+                  <c:spPr>
+                    <a:ln w="9525">
+                      <a:solidFill>
+                        <a:schemeClr val="lt1">
+                          <a:lumMod val="95000"/>
+                          <a:alpha val="54000"/>
+                        </a:schemeClr>
+                      </a:solidFill>
+                    </a:ln>
+                    <a:effectLst/>
+                  </c:spPr>
+                </c15:leaderLines>
+              </c:ext>
+            </c:extLst>
+          </c:dLbls>
+          <c:cat>
+            <c:strRef>
+              <c:f>'[01.07.21_Jagnoor_02_Homework_01_Excel.xlsx]Sub-Category_PivotTable&amp;Chart'!$A$58:$A$66</c:f>
+              <c:strCache>
+                <c:ptCount val="9"/>
+                <c:pt idx="0">
+                  <c:v>faith</c:v>
+                </c:pt>
+                <c:pt idx="1">
+                  <c:v>world music</c:v>
+                </c:pt>
+                <c:pt idx="2">
+                  <c:v>jazz</c:v>
+                </c:pt>
+                <c:pt idx="3">
+                  <c:v>indie rock</c:v>
+                </c:pt>
+                <c:pt idx="4">
+                  <c:v>rock</c:v>
+                </c:pt>
+                <c:pt idx="5">
+                  <c:v>pop</c:v>
+                </c:pt>
+                <c:pt idx="6">
+                  <c:v>electronic music</c:v>
+                </c:pt>
+                <c:pt idx="7">
+                  <c:v>classical music</c:v>
+                </c:pt>
+                <c:pt idx="8">
+                  <c:v>metal</c:v>
+                </c:pt>
+              </c:strCache>
+            </c:strRef>
+          </c:cat>
+          <c:val>
+            <c:numRef>
+              <c:f>'[01.07.21_Jagnoor_02_Homework_01_Excel.xlsx]Sub-Category_PivotTable&amp;Chart'!$B$58:$B$66</c:f>
+              <c:numCache>
+                <c:formatCode>0%</c:formatCode>
+                <c:ptCount val="9"/>
+                <c:pt idx="0">
+                  <c:v>0</c:v>
+                </c:pt>
+                <c:pt idx="1">
+                  <c:v>0</c:v>
+                </c:pt>
+                <c:pt idx="2" formatCode="General">
+                  <c:v>0</c:v>
+                </c:pt>
+                <c:pt idx="3">
+                  <c:v>0.875</c:v>
+                </c:pt>
+                <c:pt idx="4">
+                  <c:v>1</c:v>
+                </c:pt>
+                <c:pt idx="5">
+                  <c:v>1</c:v>
+                </c:pt>
+                <c:pt idx="6">
+                  <c:v>1</c:v>
+                </c:pt>
+                <c:pt idx="7">
+                  <c:v>1</c:v>
+                </c:pt>
+                <c:pt idx="8">
+                  <c:v>1</c:v>
+                </c:pt>
+              </c:numCache>
+            </c:numRef>
+          </c:val>
+          <c:smooth val="0"/>
+          <c:extLst>
+            <c:ext xmlns:c16="http://schemas.microsoft.com/office/drawing/2014/chart" uri="{C3380CC4-5D6E-409C-BE32-E72D297353CC}">
+              <c16:uniqueId val="{00000000-5105-481B-8CD1-554F66090F00}"/>
+            </c:ext>
+          </c:extLst>
+        </c:ser>
+        <c:dLbls>
+          <c:showLegendKey val="0"/>
+          <c:showVal val="0"/>
+          <c:showCatName val="0"/>
+          <c:showSerName val="0"/>
+          <c:showPercent val="0"/>
+          <c:showBubbleSize val="0"/>
+        </c:dLbls>
+        <c:axId val="279504927"/>
+        <c:axId val="279491615"/>
+        <c:axId val="239595743"/>
+      </c:line3DChart>
+      <c:catAx>
+        <c:axId val="279504927"/>
+        <c:scaling>
+          <c:orientation val="minMax"/>
+        </c:scaling>
+        <c:delete val="0"/>
+        <c:axPos val="b"/>
+        <c:numFmt formatCode="General" sourceLinked="1"/>
+        <c:majorTickMark val="out"/>
+        <c:minorTickMark val="none"/>
+        <c:tickLblPos val="nextTo"/>
+        <c:spPr>
+          <a:noFill/>
+          <a:ln w="9525" cap="flat" cmpd="sng" algn="ctr">
+            <a:solidFill>
+              <a:schemeClr val="dk1">
+                <a:lumMod val="50000"/>
+                <a:lumOff val="50000"/>
+              </a:schemeClr>
+            </a:solidFill>
+            <a:round/>
+          </a:ln>
+          <a:effectLst/>
+        </c:spPr>
+        <c:txPr>
+          <a:bodyPr rot="-60000000" spcFirstLastPara="1" vertOverflow="ellipsis" vert="horz" wrap="square" anchor="ctr" anchorCtr="1"/>
+          <a:lstStyle/>
+          <a:p>
+            <a:pPr>
+              <a:defRPr sz="900" b="0" i="0" u="none" strike="noStrike" kern="1200" baseline="0">
+                <a:solidFill>
+                  <a:schemeClr val="lt1">
+                    <a:lumMod val="85000"/>
+                  </a:schemeClr>
+                </a:solidFill>
+                <a:latin typeface="+mn-lt"/>
+                <a:ea typeface="+mn-ea"/>
+                <a:cs typeface="+mn-cs"/>
+              </a:defRPr>
+            </a:pPr>
+            <a:endParaRPr lang="en-US"/>
+          </a:p>
+        </c:txPr>
+        <c:crossAx val="279491615"/>
+        <c:crosses val="autoZero"/>
+        <c:auto val="1"/>
+        <c:lblAlgn val="ctr"/>
+        <c:lblOffset val="100"/>
+        <c:noMultiLvlLbl val="0"/>
+      </c:catAx>
+      <c:valAx>
+        <c:axId val="279491615"/>
+        <c:scaling>
+          <c:orientation val="minMax"/>
+        </c:scaling>
+        <c:delete val="0"/>
+        <c:axPos val="l"/>
+        <c:majorGridlines>
+          <c:spPr>
+            <a:ln w="9525" cap="flat" cmpd="sng" algn="ctr">
+              <a:solidFill>
+                <a:schemeClr val="dk1">
+                  <a:lumMod val="50000"/>
+                  <a:lumOff val="50000"/>
+                </a:schemeClr>
+              </a:solidFill>
+              <a:round/>
+            </a:ln>
+            <a:effectLst/>
+          </c:spPr>
+        </c:majorGridlines>
+        <c:numFmt formatCode="0%" sourceLinked="1"/>
+        <c:majorTickMark val="none"/>
+        <c:minorTickMark val="none"/>
+        <c:tickLblPos val="nextTo"/>
+        <c:spPr>
+          <a:noFill/>
+          <a:ln>
+            <a:noFill/>
+          </a:ln>
+          <a:effectLst/>
+        </c:spPr>
+        <c:txPr>
+          <a:bodyPr rot="-60000000" spcFirstLastPara="1" vertOverflow="ellipsis" vert="horz" wrap="square" anchor="ctr" anchorCtr="1"/>
+          <a:lstStyle/>
+          <a:p>
+            <a:pPr>
+              <a:defRPr sz="900" b="0" i="0" u="none" strike="noStrike" kern="1200" baseline="0">
+                <a:solidFill>
+                  <a:schemeClr val="lt1">
+                    <a:lumMod val="85000"/>
+                  </a:schemeClr>
+                </a:solidFill>
+                <a:latin typeface="+mn-lt"/>
+                <a:ea typeface="+mn-ea"/>
+                <a:cs typeface="+mn-cs"/>
+              </a:defRPr>
+            </a:pPr>
+            <a:endParaRPr lang="en-US"/>
+          </a:p>
+        </c:txPr>
+        <c:crossAx val="279504927"/>
+        <c:crosses val="autoZero"/>
+        <c:crossBetween val="between"/>
+      </c:valAx>
+      <c:serAx>
+        <c:axId val="239595743"/>
+        <c:scaling>
+          <c:orientation val="minMax"/>
+        </c:scaling>
+        <c:delete val="0"/>
+        <c:axPos val="b"/>
+        <c:majorTickMark val="out"/>
+        <c:minorTickMark val="none"/>
+        <c:tickLblPos val="nextTo"/>
+        <c:spPr>
+          <a:noFill/>
+          <a:ln w="9525" cap="flat" cmpd="sng" algn="ctr">
+            <a:solidFill>
+              <a:schemeClr val="dk1">
+                <a:lumMod val="50000"/>
+                <a:lumOff val="50000"/>
+              </a:schemeClr>
+            </a:solidFill>
+            <a:round/>
+          </a:ln>
+          <a:effectLst/>
+        </c:spPr>
+        <c:txPr>
+          <a:bodyPr rot="-60000000" spcFirstLastPara="1" vertOverflow="ellipsis" vert="horz" wrap="square" anchor="ctr" anchorCtr="1"/>
+          <a:lstStyle/>
+          <a:p>
+            <a:pPr>
+              <a:defRPr sz="900" b="0" i="0" u="none" strike="noStrike" kern="1200" baseline="0">
+                <a:solidFill>
+                  <a:schemeClr val="lt1">
+                    <a:lumMod val="85000"/>
+                  </a:schemeClr>
+                </a:solidFill>
+                <a:latin typeface="+mn-lt"/>
+                <a:ea typeface="+mn-ea"/>
+                <a:cs typeface="+mn-cs"/>
+              </a:defRPr>
+            </a:pPr>
+            <a:endParaRPr lang="en-US"/>
+          </a:p>
+        </c:txPr>
+        <c:crossAx val="279491615"/>
+        <c:crosses val="autoZero"/>
+      </c:serAx>
+      <c:spPr>
+        <a:noFill/>
+        <a:ln>
+          <a:noFill/>
+        </a:ln>
+        <a:effectLst/>
+      </c:spPr>
+    </c:plotArea>
+    <c:plotVisOnly val="1"/>
+    <c:dispBlanksAs val="gap"/>
+    <c:extLst>
+      <c:ext xmlns:c16r3="http://schemas.microsoft.com/office/drawing/2017/03/chart" uri="{56B9EC1D-385E-4148-901F-78D8002777C0}">
+        <c16r3:dataDisplayOptions16>
+          <c16r3:dispNaAsBlank val="1"/>
+        </c16r3:dataDisplayOptions16>
+      </c:ext>
+    </c:extLst>
+    <c:showDLblsOverMax val="0"/>
+  </c:chart>
+  <c:spPr>
+    <a:gradFill flip="none" rotWithShape="1">
+      <a:gsLst>
+        <a:gs pos="0">
+          <a:schemeClr val="dk1">
+            <a:lumMod val="65000"/>
+            <a:lumOff val="35000"/>
+          </a:schemeClr>
+        </a:gs>
+        <a:gs pos="100000">
+          <a:schemeClr val="dk1">
+            <a:lumMod val="85000"/>
+            <a:lumOff val="15000"/>
+          </a:schemeClr>
+        </a:gs>
+      </a:gsLst>
+      <a:path path="circle">
+        <a:fillToRect l="50000" t="50000" r="50000" b="50000"/>
+      </a:path>
+      <a:tileRect/>
+    </a:gradFill>
+    <a:ln>
+      <a:noFill/>
+    </a:ln>
+    <a:effectLst/>
+  </c:spPr>
+  <c:txPr>
+    <a:bodyPr/>
+    <a:lstStyle/>
+    <a:p>
+      <a:pPr>
+        <a:defRPr/>
+      </a:pPr>
+      <a:endParaRPr lang="en-US"/>
+    </a:p>
+  </c:txPr>
+  <c:externalData r:id="rId3">
+    <c:autoUpdate val="0"/>
+  </c:externalData>
+</c:chartSpace>
+</file>
+
+<file path=word/charts/chart5.xml><?xml version="1.0" encoding="utf-8"?>
+<c:chartSpace xmlns:c="http://schemas.openxmlformats.org/drawingml/2006/chart" xmlns:a="http://schemas.openxmlformats.org/drawingml/2006/main" xmlns:r="http://schemas.openxmlformats.org/officeDocument/2006/relationships" xmlns:c16r2="http://schemas.microsoft.com/office/drawing/2015/06/chart">
+  <c:date1904 val="0"/>
+  <c:lang val="en-US"/>
+  <c:roundedCorners val="0"/>
+  <mc:AlternateContent xmlns:mc="http://schemas.openxmlformats.org/markup-compatibility/2006">
+    <mc:Choice xmlns:c14="http://schemas.microsoft.com/office/drawing/2007/8/2/chart" Requires="c14">
+      <c14:style val="102"/>
+    </mc:Choice>
+    <mc:Fallback>
+      <c:style val="2"/>
+    </mc:Fallback>
+  </mc:AlternateContent>
+  <c:chart>
+    <c:title>
+      <c:tx>
+        <c:rich>
+          <a:bodyPr rot="0" spcFirstLastPara="1" vertOverflow="ellipsis" vert="horz" wrap="square" anchor="ctr" anchorCtr="1"/>
+          <a:lstStyle/>
+          <a:p>
+            <a:pPr>
+              <a:defRPr sz="1800" b="1" i="0" u="none" strike="noStrike" kern="1200" baseline="0">
+                <a:solidFill>
+                  <a:schemeClr val="dk1">
+                    <a:lumMod val="75000"/>
+                    <a:lumOff val="25000"/>
+                  </a:schemeClr>
+                </a:solidFill>
+                <a:latin typeface="+mn-lt"/>
+                <a:ea typeface="+mn-ea"/>
+                <a:cs typeface="+mn-cs"/>
+              </a:defRPr>
+            </a:pPr>
+            <a:r>
+              <a:rPr lang="en-US"/>
+              <a:t>Year Wise Trend</a:t>
+            </a:r>
+          </a:p>
+        </c:rich>
+      </c:tx>
+      <c:overlay val="0"/>
+      <c:spPr>
+        <a:noFill/>
+        <a:ln>
+          <a:noFill/>
+        </a:ln>
+        <a:effectLst/>
+      </c:spPr>
+      <c:txPr>
+        <a:bodyPr rot="0" spcFirstLastPara="1" vertOverflow="ellipsis" vert="horz" wrap="square" anchor="ctr" anchorCtr="1"/>
+        <a:lstStyle/>
+        <a:p>
+          <a:pPr>
+            <a:defRPr sz="1800" b="1" i="0" u="none" strike="noStrike" kern="1200" baseline="0">
+              <a:solidFill>
+                <a:schemeClr val="dk1">
+                  <a:lumMod val="75000"/>
+                  <a:lumOff val="25000"/>
+                </a:schemeClr>
+              </a:solidFill>
+              <a:latin typeface="+mn-lt"/>
+              <a:ea typeface="+mn-ea"/>
+              <a:cs typeface="+mn-cs"/>
+            </a:defRPr>
+          </a:pPr>
+          <a:endParaRPr lang="en-US"/>
+        </a:p>
+      </c:txPr>
+    </c:title>
+    <c:autoTitleDeleted val="0"/>
+    <c:plotArea>
+      <c:layout/>
+      <c:lineChart>
+        <c:grouping val="standard"/>
+        <c:varyColors val="0"/>
+        <c:ser>
+          <c:idx val="0"/>
+          <c:order val="0"/>
+          <c:tx>
+            <c:strRef>
+              <c:f>'[01.07.21_Jagnoor_02_Homework_01_Excel.xlsx]Date Created'!$B$18</c:f>
+              <c:strCache>
+                <c:ptCount val="1"/>
+                <c:pt idx="0">
+                  <c:v>Percentage</c:v>
+                </c:pt>
+              </c:strCache>
+            </c:strRef>
+          </c:tx>
+          <c:spPr>
+            <a:ln w="31750" cap="rnd">
+              <a:solidFill>
+                <a:schemeClr val="accent6"/>
+              </a:solidFill>
+              <a:round/>
+            </a:ln>
+            <a:effectLst/>
+          </c:spPr>
+          <c:marker>
+            <c:symbol val="circle"/>
+            <c:size val="17"/>
+            <c:spPr>
+              <a:solidFill>
+                <a:schemeClr val="accent6"/>
+              </a:solidFill>
+              <a:ln>
+                <a:noFill/>
+              </a:ln>
+              <a:effectLst/>
+            </c:spPr>
+          </c:marker>
+          <c:dLbls>
+            <c:spPr>
+              <a:noFill/>
+              <a:ln>
+                <a:noFill/>
+              </a:ln>
+              <a:effectLst/>
+            </c:spPr>
+            <c:txPr>
+              <a:bodyPr rot="0" spcFirstLastPara="1" vertOverflow="ellipsis" vert="horz" wrap="square" lIns="38100" tIns="19050" rIns="38100" bIns="19050" anchor="ctr" anchorCtr="1">
+                <a:spAutoFit/>
+              </a:bodyPr>
+              <a:lstStyle/>
+              <a:p>
+                <a:pPr>
+                  <a:defRPr sz="900" b="1" i="0" u="none" strike="noStrike" kern="1200" baseline="0">
+                    <a:solidFill>
+                      <a:schemeClr val="lt1"/>
+                    </a:solidFill>
+                    <a:latin typeface="+mn-lt"/>
+                    <a:ea typeface="+mn-ea"/>
+                    <a:cs typeface="+mn-cs"/>
+                  </a:defRPr>
+                </a:pPr>
+                <a:endParaRPr lang="en-US"/>
+              </a:p>
+            </c:txPr>
+            <c:dLblPos val="ctr"/>
+            <c:showLegendKey val="0"/>
+            <c:showVal val="1"/>
+            <c:showCatName val="0"/>
+            <c:showSerName val="0"/>
+            <c:showPercent val="0"/>
+            <c:showBubbleSize val="0"/>
+            <c:showLeaderLines val="0"/>
+            <c:extLst>
+              <c:ext xmlns:c15="http://schemas.microsoft.com/office/drawing/2012/chart" uri="{CE6537A1-D6FC-4f65-9D91-7224C49458BB}">
+                <c15:showLeaderLines val="1"/>
+                <c15:leaderLines>
+                  <c:spPr>
+                    <a:ln w="9525">
+                      <a:solidFill>
+                        <a:schemeClr val="dk1">
+                          <a:lumMod val="50000"/>
+                          <a:lumOff val="50000"/>
+                        </a:schemeClr>
+                      </a:solidFill>
+                    </a:ln>
+                    <a:effectLst/>
+                  </c:spPr>
+                </c15:leaderLines>
+              </c:ext>
+            </c:extLst>
+          </c:dLbls>
+          <c:cat>
+            <c:strRef>
+              <c:f>'[01.07.21_Jagnoor_02_Homework_01_Excel.xlsx]Date Created'!$A$19:$A$27</c:f>
+              <c:strCache>
+                <c:ptCount val="9"/>
+                <c:pt idx="0">
+                  <c:v>2009</c:v>
+                </c:pt>
+                <c:pt idx="1">
+                  <c:v>2010</c:v>
+                </c:pt>
+                <c:pt idx="2">
+                  <c:v>2011</c:v>
+                </c:pt>
+                <c:pt idx="3">
+                  <c:v>2012</c:v>
+                </c:pt>
+                <c:pt idx="4">
+                  <c:v>2013</c:v>
+                </c:pt>
+                <c:pt idx="5">
+                  <c:v>2014</c:v>
+                </c:pt>
+                <c:pt idx="6">
+                  <c:v>2015</c:v>
+                </c:pt>
+                <c:pt idx="7">
+                  <c:v>2016</c:v>
+                </c:pt>
+                <c:pt idx="8">
+                  <c:v>2017</c:v>
+                </c:pt>
+              </c:strCache>
+            </c:strRef>
+          </c:cat>
+          <c:val>
+            <c:numRef>
+              <c:f>'[01.07.21_Jagnoor_02_Homework_01_Excel.xlsx]Date Created'!$B$19:$B$27</c:f>
+              <c:numCache>
+                <c:formatCode>0%</c:formatCode>
+                <c:ptCount val="9"/>
+                <c:pt idx="0">
+                  <c:v>3.4030140982012642E-3</c:v>
+                </c:pt>
+                <c:pt idx="1">
+                  <c:v>1.5799708313077296E-2</c:v>
+                </c:pt>
+                <c:pt idx="2">
+                  <c:v>4.1565386485172579E-2</c:v>
+                </c:pt>
+                <c:pt idx="3">
+                  <c:v>6.8546426835196891E-2</c:v>
+                </c:pt>
+                <c:pt idx="4">
+                  <c:v>6.6601847350510446E-2</c:v>
+                </c:pt>
+                <c:pt idx="5">
+                  <c:v>0.23723869713174525</c:v>
+                </c:pt>
+                <c:pt idx="6">
+                  <c:v>0.2977637335926106</c:v>
+                </c:pt>
+                <c:pt idx="7">
+                  <c:v>0.23091881380651433</c:v>
+                </c:pt>
+                <c:pt idx="8">
+                  <c:v>3.8162372386971316E-2</c:v>
+                </c:pt>
+              </c:numCache>
+            </c:numRef>
+          </c:val>
+          <c:smooth val="0"/>
+          <c:extLst>
+            <c:ext xmlns:c16="http://schemas.microsoft.com/office/drawing/2014/chart" uri="{C3380CC4-5D6E-409C-BE32-E72D297353CC}">
+              <c16:uniqueId val="{00000000-7674-4091-AE47-FC537B3BD0C6}"/>
+            </c:ext>
+          </c:extLst>
+        </c:ser>
+        <c:dLbls>
+          <c:dLblPos val="ctr"/>
+          <c:showLegendKey val="0"/>
+          <c:showVal val="1"/>
+          <c:showCatName val="0"/>
+          <c:showSerName val="0"/>
+          <c:showPercent val="0"/>
+          <c:showBubbleSize val="0"/>
+        </c:dLbls>
+        <c:marker val="1"/>
+        <c:smooth val="0"/>
+        <c:axId val="855197887"/>
+        <c:axId val="855197471"/>
+      </c:lineChart>
+      <c:catAx>
+        <c:axId val="855197887"/>
+        <c:scaling>
+          <c:orientation val="minMax"/>
+        </c:scaling>
+        <c:delete val="0"/>
+        <c:axPos val="b"/>
+        <c:numFmt formatCode="General" sourceLinked="1"/>
+        <c:majorTickMark val="none"/>
+        <c:minorTickMark val="none"/>
+        <c:tickLblPos val="nextTo"/>
+        <c:spPr>
+          <a:noFill/>
+          <a:ln w="19050" cap="flat" cmpd="sng" algn="ctr">
+            <a:solidFill>
+              <a:schemeClr val="dk1">
+                <a:lumMod val="75000"/>
+                <a:lumOff val="25000"/>
+              </a:schemeClr>
+            </a:solidFill>
+            <a:round/>
+          </a:ln>
+          <a:effectLst/>
+        </c:spPr>
+        <c:txPr>
+          <a:bodyPr rot="-60000000" spcFirstLastPara="1" vertOverflow="ellipsis" vert="horz" wrap="square" anchor="ctr" anchorCtr="1"/>
+          <a:lstStyle/>
+          <a:p>
+            <a:pPr>
+              <a:defRPr sz="900" b="0" i="0" u="none" strike="noStrike" kern="1200" cap="all" baseline="0">
+                <a:solidFill>
+                  <a:schemeClr val="dk1">
+                    <a:lumMod val="75000"/>
+                    <a:lumOff val="25000"/>
+                  </a:schemeClr>
+                </a:solidFill>
+                <a:latin typeface="+mn-lt"/>
+                <a:ea typeface="+mn-ea"/>
+                <a:cs typeface="+mn-cs"/>
+              </a:defRPr>
+            </a:pPr>
+            <a:endParaRPr lang="en-US"/>
+          </a:p>
+        </c:txPr>
+        <c:crossAx val="855197471"/>
+        <c:crosses val="autoZero"/>
+        <c:auto val="1"/>
+        <c:lblAlgn val="ctr"/>
+        <c:lblOffset val="100"/>
+        <c:noMultiLvlLbl val="0"/>
+      </c:catAx>
+      <c:valAx>
+        <c:axId val="855197471"/>
+        <c:scaling>
+          <c:orientation val="minMax"/>
+        </c:scaling>
+        <c:delete val="1"/>
+        <c:axPos val="l"/>
+        <c:majorGridlines>
+          <c:spPr>
+            <a:ln w="9525" cap="flat" cmpd="sng" algn="ctr">
+              <a:gradFill>
+                <a:gsLst>
+                  <a:gs pos="100000">
+                    <a:schemeClr val="dk1">
+                      <a:lumMod val="95000"/>
+                      <a:lumOff val="5000"/>
+                      <a:alpha val="42000"/>
+                    </a:schemeClr>
+                  </a:gs>
+                  <a:gs pos="0">
+                    <a:schemeClr val="lt1">
+                      <a:lumMod val="75000"/>
+                      <a:alpha val="36000"/>
+                    </a:schemeClr>
+                  </a:gs>
+                </a:gsLst>
+                <a:lin ang="5400000" scaled="0"/>
+              </a:gradFill>
+              <a:round/>
+            </a:ln>
+            <a:effectLst/>
+          </c:spPr>
+        </c:majorGridlines>
+        <c:numFmt formatCode="0%" sourceLinked="1"/>
+        <c:majorTickMark val="none"/>
+        <c:minorTickMark val="none"/>
+        <c:tickLblPos val="nextTo"/>
+        <c:crossAx val="855197887"/>
+        <c:crosses val="autoZero"/>
+        <c:crossBetween val="between"/>
+      </c:valAx>
+      <c:spPr>
+        <a:noFill/>
+        <a:ln>
+          <a:noFill/>
+        </a:ln>
+        <a:effectLst/>
+      </c:spPr>
+    </c:plotArea>
+    <c:plotVisOnly val="1"/>
+    <c:dispBlanksAs val="gap"/>
+    <c:extLst>
+      <c:ext xmlns:c16r3="http://schemas.microsoft.com/office/drawing/2017/03/chart" uri="{56B9EC1D-385E-4148-901F-78D8002777C0}">
+        <c16r3:dataDisplayOptions16>
+          <c16r3:dispNaAsBlank val="1"/>
+        </c16r3:dataDisplayOptions16>
+      </c:ext>
+    </c:extLst>
+    <c:showDLblsOverMax val="0"/>
+  </c:chart>
+  <c:spPr>
+    <a:gradFill flip="none" rotWithShape="1">
+      <a:gsLst>
+        <a:gs pos="0">
+          <a:schemeClr val="lt1"/>
+        </a:gs>
+        <a:gs pos="39000">
+          <a:schemeClr val="lt1"/>
+        </a:gs>
+        <a:gs pos="100000">
+          <a:schemeClr val="lt1">
+            <a:lumMod val="75000"/>
+          </a:schemeClr>
+        </a:gs>
+      </a:gsLst>
+      <a:path path="circle">
+        <a:fillToRect l="50000" t="-80000" r="50000" b="180000"/>
+      </a:path>
+      <a:tileRect/>
+    </a:gradFill>
+    <a:ln w="9525" cap="flat" cmpd="sng" algn="ctr">
+      <a:solidFill>
+        <a:schemeClr val="dk1">
+          <a:lumMod val="25000"/>
+          <a:lumOff val="75000"/>
+        </a:schemeClr>
+      </a:solidFill>
+      <a:round/>
+    </a:ln>
+    <a:effectLst/>
+  </c:spPr>
+  <c:txPr>
+    <a:bodyPr/>
+    <a:lstStyle/>
+    <a:p>
+      <a:pPr>
+        <a:defRPr/>
+      </a:pPr>
+      <a:endParaRPr lang="en-US"/>
+    </a:p>
+  </c:txPr>
+  <c:externalData r:id="rId3">
+    <c:autoUpdate val="0"/>
+  </c:externalData>
+</c:chartSpace>
+</file>
+
+<file path=word/charts/chart6.xml><?xml version="1.0" encoding="utf-8"?>
+<c:chartSpace xmlns:c="http://schemas.openxmlformats.org/drawingml/2006/chart" xmlns:a="http://schemas.openxmlformats.org/drawingml/2006/main" xmlns:r="http://schemas.openxmlformats.org/officeDocument/2006/relationships" xmlns:c16r2="http://schemas.microsoft.com/office/drawing/2015/06/chart">
+  <c:date1904 val="0"/>
+  <c:lang val="en-US"/>
+  <c:roundedCorners val="0"/>
+  <mc:AlternateContent xmlns:mc="http://schemas.openxmlformats.org/markup-compatibility/2006">
+    <mc:Choice xmlns:c14="http://schemas.microsoft.com/office/drawing/2007/8/2/chart" Requires="c14">
+      <c14:style val="102"/>
+    </mc:Choice>
+    <mc:Fallback>
+      <c:style val="2"/>
+    </mc:Fallback>
+  </mc:AlternateContent>
+  <c:chart>
+    <c:title>
+      <c:tx>
+        <c:rich>
+          <a:bodyPr rot="0" spcFirstLastPara="1" vertOverflow="ellipsis" vert="horz" wrap="square" anchor="ctr" anchorCtr="1"/>
+          <a:lstStyle/>
+          <a:p>
+            <a:pPr>
+              <a:defRPr sz="1800" b="1" i="0" u="none" strike="noStrike" kern="1200" cap="all" spc="150" baseline="0">
+                <a:solidFill>
+                  <a:schemeClr val="tx1">
+                    <a:lumMod val="50000"/>
+                    <a:lumOff val="50000"/>
+                  </a:schemeClr>
+                </a:solidFill>
+                <a:latin typeface="+mn-lt"/>
+                <a:ea typeface="+mn-ea"/>
+                <a:cs typeface="+mn-cs"/>
+              </a:defRPr>
+            </a:pPr>
+            <a:r>
+              <a:rPr lang="en-US"/>
+              <a:t>Country Wise Breakup %</a:t>
+            </a:r>
+          </a:p>
+        </c:rich>
+      </c:tx>
+      <c:overlay val="0"/>
+      <c:spPr>
+        <a:noFill/>
+        <a:ln>
+          <a:noFill/>
+        </a:ln>
+        <a:effectLst/>
+      </c:spPr>
+      <c:txPr>
+        <a:bodyPr rot="0" spcFirstLastPara="1" vertOverflow="ellipsis" vert="horz" wrap="square" anchor="ctr" anchorCtr="1"/>
+        <a:lstStyle/>
+        <a:p>
+          <a:pPr>
+            <a:defRPr sz="1800" b="1" i="0" u="none" strike="noStrike" kern="1200" cap="all" spc="150" baseline="0">
+              <a:solidFill>
+                <a:schemeClr val="tx1">
+                  <a:lumMod val="50000"/>
+                  <a:lumOff val="50000"/>
+                </a:schemeClr>
+              </a:solidFill>
+              <a:latin typeface="+mn-lt"/>
+              <a:ea typeface="+mn-ea"/>
+              <a:cs typeface="+mn-cs"/>
+            </a:defRPr>
+          </a:pPr>
+          <a:endParaRPr lang="en-US"/>
+        </a:p>
+      </c:txPr>
+    </c:title>
+    <c:autoTitleDeleted val="0"/>
+    <c:plotArea>
+      <c:layout/>
+      <c:lineChart>
+        <c:grouping val="standard"/>
+        <c:varyColors val="0"/>
+        <c:ser>
+          <c:idx val="0"/>
+          <c:order val="0"/>
+          <c:tx>
+            <c:strRef>
+              <c:f>'[01.07.21_Jagnoor_02_Homework_01_Excel.xlsx]Country Wise Breakup'!$N$4</c:f>
+              <c:strCache>
+                <c:ptCount val="1"/>
+                <c:pt idx="0">
+                  <c:v>Percentage</c:v>
+                </c:pt>
+              </c:strCache>
+            </c:strRef>
+          </c:tx>
+          <c:spPr>
+            <a:ln w="38100" cap="flat" cmpd="dbl" algn="ctr">
+              <a:solidFill>
+                <a:schemeClr val="accent1"/>
+              </a:solidFill>
+              <a:miter lim="800000"/>
+            </a:ln>
+            <a:effectLst/>
+          </c:spPr>
+          <c:marker>
+            <c:symbol val="none"/>
+          </c:marker>
+          <c:dLbls>
+            <c:spPr>
+              <a:noFill/>
+              <a:ln>
+                <a:noFill/>
+              </a:ln>
+              <a:effectLst/>
+            </c:spPr>
+            <c:txPr>
+              <a:bodyPr rot="0" spcFirstLastPara="1" vertOverflow="ellipsis" vert="horz" wrap="square" lIns="38100" tIns="19050" rIns="38100" bIns="19050" anchor="ctr" anchorCtr="1">
+                <a:spAutoFit/>
+              </a:bodyPr>
+              <a:lstStyle/>
+              <a:p>
+                <a:pPr>
+                  <a:defRPr sz="900" b="0" i="0" u="none" strike="noStrike" kern="1200" baseline="0">
+                    <a:solidFill>
+                      <a:schemeClr val="tx1">
+                        <a:lumMod val="75000"/>
+                        <a:lumOff val="25000"/>
+                      </a:schemeClr>
+                    </a:solidFill>
+                    <a:latin typeface="+mn-lt"/>
+                    <a:ea typeface="+mn-ea"/>
+                    <a:cs typeface="+mn-cs"/>
+                  </a:defRPr>
+                </a:pPr>
+                <a:endParaRPr lang="en-US"/>
+              </a:p>
+            </c:txPr>
+            <c:dLblPos val="ctr"/>
+            <c:showLegendKey val="0"/>
+            <c:showVal val="1"/>
+            <c:showCatName val="0"/>
+            <c:showSerName val="0"/>
+            <c:showPercent val="0"/>
+            <c:showBubbleSize val="0"/>
+            <c:showLeaderLines val="0"/>
+            <c:extLst>
+              <c:ext xmlns:c15="http://schemas.microsoft.com/office/drawing/2012/chart" uri="{CE6537A1-D6FC-4f65-9D91-7224C49458BB}">
+                <c15:showLeaderLines val="1"/>
+                <c15:leaderLines>
+                  <c:spPr>
+                    <a:ln w="9525">
+                      <a:solidFill>
+                        <a:schemeClr val="tx1">
+                          <a:lumMod val="35000"/>
+                          <a:lumOff val="65000"/>
+                        </a:schemeClr>
+                      </a:solidFill>
+                    </a:ln>
+                    <a:effectLst/>
+                  </c:spPr>
+                </c15:leaderLines>
+              </c:ext>
+            </c:extLst>
+          </c:dLbls>
+          <c:cat>
+            <c:strRef>
+              <c:f>'[01.07.21_Jagnoor_02_Homework_01_Excel.xlsx]Country Wise Breakup'!$H$5:$H$25</c:f>
+              <c:strCache>
+                <c:ptCount val="21"/>
+                <c:pt idx="0">
+                  <c:v>US</c:v>
+                </c:pt>
+                <c:pt idx="1">
+                  <c:v>GB</c:v>
+                </c:pt>
+                <c:pt idx="2">
+                  <c:v>CA</c:v>
+                </c:pt>
+                <c:pt idx="3">
+                  <c:v>AU</c:v>
+                </c:pt>
+                <c:pt idx="4">
+                  <c:v>DE</c:v>
+                </c:pt>
+                <c:pt idx="5">
+                  <c:v>IT</c:v>
+                </c:pt>
+                <c:pt idx="6">
+                  <c:v>FR</c:v>
+                </c:pt>
+                <c:pt idx="7">
+                  <c:v>NL</c:v>
+                </c:pt>
+                <c:pt idx="8">
+                  <c:v>ES</c:v>
+                </c:pt>
+                <c:pt idx="9">
+                  <c:v>SE</c:v>
+                </c:pt>
+                <c:pt idx="10">
+                  <c:v>IE</c:v>
+                </c:pt>
+                <c:pt idx="11">
+                  <c:v>DK</c:v>
+                </c:pt>
+                <c:pt idx="12">
+                  <c:v>MX</c:v>
+                </c:pt>
+                <c:pt idx="13">
+                  <c:v>NZ</c:v>
+                </c:pt>
+                <c:pt idx="14">
+                  <c:v>NO</c:v>
+                </c:pt>
+                <c:pt idx="15">
+                  <c:v>CH</c:v>
+                </c:pt>
+                <c:pt idx="16">
+                  <c:v>AT</c:v>
+                </c:pt>
+                <c:pt idx="17">
+                  <c:v>HK</c:v>
+                </c:pt>
+                <c:pt idx="18">
+                  <c:v>BE</c:v>
+                </c:pt>
+                <c:pt idx="19">
+                  <c:v>LU</c:v>
+                </c:pt>
+                <c:pt idx="20">
+                  <c:v>SG</c:v>
+                </c:pt>
+              </c:strCache>
+            </c:strRef>
+          </c:cat>
+          <c:val>
+            <c:numRef>
+              <c:f>'[01.07.21_Jagnoor_02_Homework_01_Excel.xlsx]Country Wise Breakup'!$N$5:$N$25</c:f>
+              <c:numCache>
+                <c:formatCode>0.0%</c:formatCode>
+                <c:ptCount val="21"/>
+                <c:pt idx="0">
+                  <c:v>0.73845405930967434</c:v>
+                </c:pt>
+                <c:pt idx="1">
+                  <c:v>0.14681575109382597</c:v>
+                </c:pt>
+                <c:pt idx="2">
+                  <c:v>3.5488575595527469E-2</c:v>
+                </c:pt>
+                <c:pt idx="3">
+                  <c:v>1.7987360233349538E-2</c:v>
+                </c:pt>
+                <c:pt idx="4">
+                  <c:v>1.2882839086047641E-2</c:v>
+                </c:pt>
+                <c:pt idx="5">
+                  <c:v>7.0491006319883323E-3</c:v>
+                </c:pt>
+                <c:pt idx="6">
+                  <c:v>6.5629557608167235E-3</c:v>
+                </c:pt>
+                <c:pt idx="7">
+                  <c:v>5.1045211473018963E-3</c:v>
+                </c:pt>
+                <c:pt idx="8">
+                  <c:v>5.1045211473018963E-3</c:v>
+                </c:pt>
+                <c:pt idx="9">
+                  <c:v>5.1045211473018963E-3</c:v>
+                </c:pt>
+                <c:pt idx="10">
+                  <c:v>3.6460865337870686E-3</c:v>
+                </c:pt>
+                <c:pt idx="11">
+                  <c:v>3.4030140982012642E-3</c:v>
+                </c:pt>
+                <c:pt idx="12">
+                  <c:v>2.9168692270296549E-3</c:v>
+                </c:pt>
+                <c:pt idx="13">
+                  <c:v>2.9168692270296549E-3</c:v>
+                </c:pt>
+                <c:pt idx="14">
+                  <c:v>1.7015070491006321E-3</c:v>
+                </c:pt>
+                <c:pt idx="15">
+                  <c:v>1.4584346135148275E-3</c:v>
+                </c:pt>
+                <c:pt idx="16">
+                  <c:v>1.4584346135148275E-3</c:v>
+                </c:pt>
+                <c:pt idx="17">
+                  <c:v>7.2921730675741374E-4</c:v>
+                </c:pt>
+                <c:pt idx="18">
+                  <c:v>4.8614487117160912E-4</c:v>
+                </c:pt>
+                <c:pt idx="19">
+                  <c:v>4.8614487117160912E-4</c:v>
+                </c:pt>
+                <c:pt idx="20">
+                  <c:v>2.4307243558580456E-4</c:v>
+                </c:pt>
+              </c:numCache>
+            </c:numRef>
+          </c:val>
+          <c:smooth val="0"/>
+          <c:extLst>
+            <c:ext xmlns:c16="http://schemas.microsoft.com/office/drawing/2014/chart" uri="{C3380CC4-5D6E-409C-BE32-E72D297353CC}">
+              <c16:uniqueId val="{00000000-C0F4-4293-859B-3F9A0FA8E30D}"/>
+            </c:ext>
+          </c:extLst>
+        </c:ser>
+        <c:dLbls>
+          <c:dLblPos val="ctr"/>
+          <c:showLegendKey val="0"/>
+          <c:showVal val="1"/>
+          <c:showCatName val="0"/>
+          <c:showSerName val="0"/>
+          <c:showPercent val="0"/>
+          <c:showBubbleSize val="0"/>
+        </c:dLbls>
+        <c:smooth val="0"/>
+        <c:axId val="513451487"/>
+        <c:axId val="513448159"/>
+      </c:lineChart>
+      <c:catAx>
+        <c:axId val="513451487"/>
+        <c:scaling>
+          <c:orientation val="minMax"/>
+        </c:scaling>
+        <c:delete val="0"/>
+        <c:axPos val="b"/>
+        <c:majorGridlines>
+          <c:spPr>
+            <a:ln w="9525" cap="flat" cmpd="sng" algn="ctr">
+              <a:solidFill>
+                <a:schemeClr val="tx1">
+                  <a:lumMod val="15000"/>
+                  <a:lumOff val="85000"/>
+                  <a:alpha val="32000"/>
+                </a:schemeClr>
+              </a:solidFill>
+              <a:round/>
+            </a:ln>
+            <a:effectLst/>
+          </c:spPr>
+        </c:majorGridlines>
+        <c:numFmt formatCode="General" sourceLinked="1"/>
+        <c:majorTickMark val="none"/>
+        <c:minorTickMark val="none"/>
+        <c:tickLblPos val="nextTo"/>
+        <c:spPr>
+          <a:noFill/>
+          <a:ln w="3175" cap="flat" cmpd="sng" algn="ctr">
+            <a:solidFill>
+              <a:schemeClr val="tx1">
+                <a:lumMod val="15000"/>
+                <a:lumOff val="85000"/>
+              </a:schemeClr>
+            </a:solidFill>
+            <a:round/>
+            <a:tailEnd type="none" w="med" len="lg"/>
+          </a:ln>
+          <a:effectLst/>
+        </c:spPr>
+        <c:txPr>
+          <a:bodyPr rot="-60000000" spcFirstLastPara="1" vertOverflow="ellipsis" vert="horz" wrap="square" anchor="ctr" anchorCtr="1"/>
+          <a:lstStyle/>
+          <a:p>
+            <a:pPr>
+              <a:defRPr sz="900" b="0" i="0" u="none" strike="noStrike" kern="1200" baseline="0">
+                <a:solidFill>
+                  <a:schemeClr val="tx1">
+                    <a:lumMod val="65000"/>
+                    <a:lumOff val="35000"/>
+                  </a:schemeClr>
+                </a:solidFill>
+                <a:latin typeface="+mn-lt"/>
+                <a:ea typeface="+mn-ea"/>
+                <a:cs typeface="+mn-cs"/>
+              </a:defRPr>
+            </a:pPr>
+            <a:endParaRPr lang="en-US"/>
+          </a:p>
+        </c:txPr>
+        <c:crossAx val="513448159"/>
+        <c:crosses val="autoZero"/>
+        <c:auto val="1"/>
+        <c:lblAlgn val="ctr"/>
+        <c:lblOffset val="100"/>
+        <c:noMultiLvlLbl val="0"/>
+      </c:catAx>
+      <c:valAx>
+        <c:axId val="513448159"/>
+        <c:scaling>
+          <c:orientation val="minMax"/>
+        </c:scaling>
+        <c:delete val="0"/>
+        <c:axPos val="l"/>
+        <c:majorGridlines>
+          <c:spPr>
+            <a:ln w="9525" cap="flat" cmpd="sng" algn="ctr">
+              <a:solidFill>
+                <a:schemeClr val="tx1">
+                  <a:lumMod val="15000"/>
+                  <a:lumOff val="85000"/>
+                  <a:alpha val="32000"/>
+                </a:schemeClr>
+              </a:solidFill>
+              <a:round/>
+            </a:ln>
+            <a:effectLst/>
+          </c:spPr>
+        </c:majorGridlines>
+        <c:numFmt formatCode="0.0%" sourceLinked="1"/>
+        <c:majorTickMark val="none"/>
+        <c:minorTickMark val="none"/>
+        <c:tickLblPos val="nextTo"/>
+        <c:spPr>
+          <a:noFill/>
+          <a:ln w="3175" cap="flat" cmpd="sng" algn="ctr">
+            <a:solidFill>
+              <a:schemeClr val="tx1">
+                <a:lumMod val="15000"/>
+                <a:lumOff val="85000"/>
+              </a:schemeClr>
+            </a:solidFill>
+            <a:round/>
+            <a:tailEnd type="none" w="med" len="lg"/>
+          </a:ln>
+          <a:effectLst/>
+        </c:spPr>
+        <c:txPr>
+          <a:bodyPr rot="-60000000" spcFirstLastPara="1" vertOverflow="ellipsis" vert="horz" wrap="square" anchor="ctr" anchorCtr="1"/>
+          <a:lstStyle/>
+          <a:p>
+            <a:pPr>
+              <a:defRPr sz="900" b="0" i="0" u="none" strike="noStrike" kern="1200" baseline="0">
+                <a:solidFill>
+                  <a:schemeClr val="tx1">
+                    <a:lumMod val="65000"/>
+                    <a:lumOff val="35000"/>
+                  </a:schemeClr>
+                </a:solidFill>
+                <a:latin typeface="+mn-lt"/>
+                <a:ea typeface="+mn-ea"/>
+                <a:cs typeface="+mn-cs"/>
+              </a:defRPr>
+            </a:pPr>
+            <a:endParaRPr lang="en-US"/>
+          </a:p>
+        </c:txPr>
+        <c:crossAx val="513451487"/>
+        <c:crosses val="autoZero"/>
+        <c:crossBetween val="between"/>
+      </c:valAx>
+      <c:spPr>
+        <a:noFill/>
+        <a:ln>
+          <a:noFill/>
+        </a:ln>
+        <a:effectLst/>
+      </c:spPr>
+    </c:plotArea>
+    <c:plotVisOnly val="1"/>
+    <c:dispBlanksAs val="gap"/>
+    <c:extLst>
+      <c:ext xmlns:c16r3="http://schemas.microsoft.com/office/drawing/2017/03/chart" uri="{56B9EC1D-385E-4148-901F-78D8002777C0}">
+        <c16r3:dataDisplayOptions16>
+          <c16r3:dispNaAsBlank val="1"/>
+        </c16r3:dataDisplayOptions16>
+      </c:ext>
+    </c:extLst>
+    <c:showDLblsOverMax val="0"/>
+  </c:chart>
+  <c:spPr>
+    <a:solidFill>
+      <a:schemeClr val="bg1"/>
+    </a:solidFill>
+    <a:ln w="9525" cap="flat" cmpd="sng" algn="ctr">
+      <a:solidFill>
+        <a:schemeClr val="tx1">
+          <a:lumMod val="15000"/>
+          <a:lumOff val="85000"/>
+        </a:schemeClr>
+      </a:solidFill>
+      <a:round/>
+    </a:ln>
+    <a:effectLst/>
+  </c:spPr>
+  <c:txPr>
+    <a:bodyPr/>
+    <a:lstStyle/>
+    <a:p>
+      <a:pPr>
+        <a:defRPr/>
+      </a:pPr>
+      <a:endParaRPr lang="en-US"/>
+    </a:p>
+  </c:txPr>
+  <c:externalData r:id="rId3">
+    <c:autoUpdate val="0"/>
+  </c:externalData>
+</c:chartSpace>
+</file>
+
+<file path=word/charts/colors1.xml><?xml version="1.0" encoding="utf-8"?>
+<cs:colorStyle xmlns:cs="http://schemas.microsoft.com/office/drawing/2012/chartStyle" xmlns:a="http://schemas.openxmlformats.org/drawingml/2006/main" meth="withinLinearReversed" id="24">
+  <a:schemeClr val="accent4"/>
+</cs:colorStyle>
+</file>
+
+<file path=word/charts/colors2.xml><?xml version="1.0" encoding="utf-8"?>
+<cs:colorStyle xmlns:cs="http://schemas.microsoft.com/office/drawing/2012/chartStyle" xmlns:a="http://schemas.openxmlformats.org/drawingml/2006/main" meth="cycle" id="12">
+  <a:schemeClr val="accent2"/>
+  <a:schemeClr val="accent4"/>
+  <a:schemeClr val="accent6"/>
+  <cs:variation/>
+  <cs:variation>
+    <a:lumMod val="60000"/>
+  </cs:variation>
+  <cs:variation>
+    <a:lumMod val="80000"/>
+    <a:lumOff val="20000"/>
+  </cs:variation>
+  <cs:variation>
+    <a:lumMod val="80000"/>
+  </cs:variation>
+  <cs:variation>
+    <a:lumMod val="60000"/>
+    <a:lumOff val="40000"/>
+  </cs:variation>
+  <cs:variation>
+    <a:lumMod val="50000"/>
+  </cs:variation>
+  <cs:variation>
+    <a:lumMod val="70000"/>
+    <a:lumOff val="30000"/>
+  </cs:variation>
+  <cs:variation>
+    <a:lumMod val="70000"/>
+  </cs:variation>
+  <cs:variation>
+    <a:lumMod val="50000"/>
+    <a:lumOff val="50000"/>
+  </cs:variation>
+</cs:colorStyle>
+</file>
+
+<file path=word/charts/colors3.xml><?xml version="1.0" encoding="utf-8"?>
+<cs:colorStyle xmlns:cs="http://schemas.microsoft.com/office/drawing/2012/chartStyle" xmlns:a="http://schemas.openxmlformats.org/drawingml/2006/main" meth="cycle" id="13">
+  <a:schemeClr val="accent6"/>
+  <a:schemeClr val="accent5"/>
+  <a:schemeClr val="accent4"/>
+  <cs:variation/>
+  <cs:variation>
+    <a:lumMod val="60000"/>
+  </cs:variation>
+  <cs:variation>
+    <a:lumMod val="80000"/>
+    <a:lumOff val="20000"/>
+  </cs:variation>
+  <cs:variation>
+    <a:lumMod val="80000"/>
+  </cs:variation>
+  <cs:variation>
+    <a:lumMod val="60000"/>
+    <a:lumOff val="40000"/>
+  </cs:variation>
+  <cs:variation>
+    <a:lumMod val="50000"/>
+  </cs:variation>
+  <cs:variation>
+    <a:lumMod val="70000"/>
+    <a:lumOff val="30000"/>
+  </cs:variation>
+  <cs:variation>
+    <a:lumMod val="70000"/>
+  </cs:variation>
+  <cs:variation>
+    <a:lumMod val="50000"/>
+    <a:lumOff val="50000"/>
+  </cs:variation>
+</cs:colorStyle>
+</file>
+
+<file path=word/charts/colors4.xml><?xml version="1.0" encoding="utf-8"?>
+<cs:colorStyle xmlns:cs="http://schemas.microsoft.com/office/drawing/2012/chartStyle" xmlns:a="http://schemas.openxmlformats.org/drawingml/2006/main" meth="withinLinear" id="16">
+  <a:schemeClr val="accent3"/>
+</cs:colorStyle>
+</file>
+
+<file path=word/charts/colors5.xml><?xml version="1.0" encoding="utf-8"?>
+<cs:colorStyle xmlns:cs="http://schemas.microsoft.com/office/drawing/2012/chartStyle" xmlns:a="http://schemas.openxmlformats.org/drawingml/2006/main" meth="cycle" id="13">
+  <a:schemeClr val="accent6"/>
+  <a:schemeClr val="accent5"/>
+  <a:schemeClr val="accent4"/>
+  <cs:variation/>
+  <cs:variation>
+    <a:lumMod val="60000"/>
+  </cs:variation>
+  <cs:variation>
+    <a:lumMod val="80000"/>
+    <a:lumOff val="20000"/>
+  </cs:variation>
+  <cs:variation>
+    <a:lumMod val="80000"/>
+  </cs:variation>
+  <cs:variation>
+    <a:lumMod val="60000"/>
+    <a:lumOff val="40000"/>
+  </cs:variation>
+  <cs:variation>
+    <a:lumMod val="50000"/>
+  </cs:variation>
+  <cs:variation>
+    <a:lumMod val="70000"/>
+    <a:lumOff val="30000"/>
+  </cs:variation>
+  <cs:variation>
+    <a:lumMod val="70000"/>
+  </cs:variation>
+  <cs:variation>
+    <a:lumMod val="50000"/>
+    <a:lumOff val="50000"/>
+  </cs:variation>
+</cs:colorStyle>
+</file>
+
+<file path=word/charts/colors6.xml><?xml version="1.0" encoding="utf-8"?>
+<cs:colorStyle xmlns:cs="http://schemas.microsoft.com/office/drawing/2012/chartStyle" xmlns:a="http://schemas.openxmlformats.org/drawingml/2006/main" meth="cycle" id="10">
+  <a:schemeClr val="accent1"/>
+  <a:schemeClr val="accent2"/>
+  <a:schemeClr val="accent3"/>
+  <a:schemeClr val="accent4"/>
+  <a:schemeClr val="accent5"/>
+  <a:schemeClr val="accent6"/>
+  <cs:variation/>
+  <cs:variation>
+    <a:lumMod val="60000"/>
+  </cs:variation>
+  <cs:variation>
+    <a:lumMod val="80000"/>
+    <a:lumOff val="20000"/>
+  </cs:variation>
+  <cs:variation>
+    <a:lumMod val="80000"/>
+  </cs:variation>
+  <cs:variation>
+    <a:lumMod val="60000"/>
+    <a:lumOff val="40000"/>
+  </cs:variation>
+  <cs:variation>
+    <a:lumMod val="50000"/>
+  </cs:variation>
+  <cs:variation>
+    <a:lumMod val="70000"/>
+    <a:lumOff val="30000"/>
+  </cs:variation>
+  <cs:variation>
+    <a:lumMod val="70000"/>
+  </cs:variation>
+  <cs:variation>
+    <a:lumMod val="50000"/>
+    <a:lumOff val="50000"/>
+  </cs:variation>
+</cs:colorStyle>
+</file>
+
+<file path=word/charts/style1.xml><?xml version="1.0" encoding="utf-8"?>
+<cs:chartStyle xmlns:cs="http://schemas.microsoft.com/office/drawing/2012/chartStyle" xmlns:a="http://schemas.openxmlformats.org/drawingml/2006/main" id="202">
+  <cs:axisTitle>
+    <cs:lnRef idx="0"/>
+    <cs:fillRef idx="0"/>
+    <cs:effectRef idx="0"/>
+    <cs:fontRef idx="minor">
+      <a:schemeClr val="tx1">
+        <a:lumMod val="65000"/>
+        <a:lumOff val="35000"/>
+      </a:schemeClr>
+    </cs:fontRef>
+    <cs:defRPr sz="900" kern="1200" cap="all"/>
+  </cs:axisTitle>
+  <cs:categoryAxis>
+    <cs:lnRef idx="0"/>
+    <cs:fillRef idx="0"/>
+    <cs:effectRef idx="0"/>
+    <cs:fontRef idx="minor">
+      <a:schemeClr val="tx1">
+        <a:lumMod val="65000"/>
+        <a:lumOff val="35000"/>
+      </a:schemeClr>
+    </cs:fontRef>
+    <cs:spPr>
+      <a:ln w="9525" cap="flat" cmpd="sng" algn="ctr">
+        <a:solidFill>
+          <a:schemeClr val="tx1">
+            <a:lumMod val="15000"/>
+            <a:lumOff val="85000"/>
+          </a:schemeClr>
+        </a:solidFill>
+        <a:round/>
+      </a:ln>
+    </cs:spPr>
+    <cs:defRPr sz="800" kern="1200" cap="all" spc="120" normalizeH="0" baseline="0"/>
+  </cs:categoryAxis>
+  <cs:chartArea mods="allowNoFillOverride allowNoLineOverride">
+    <cs:lnRef idx="0"/>
+    <cs:fillRef idx="0"/>
+    <cs:effectRef idx="0"/>
+    <cs:fontRef idx="minor">
+      <a:schemeClr val="dk1"/>
+    </cs:fontRef>
+    <cs:spPr>
+      <a:solidFill>
+        <a:schemeClr val="lt1"/>
+      </a:solidFill>
+      <a:ln w="9525" cap="flat" cmpd="sng" algn="ctr">
+        <a:solidFill>
+          <a:schemeClr val="tx1">
+            <a:lumMod val="15000"/>
+            <a:lumOff val="85000"/>
+          </a:schemeClr>
+        </a:solidFill>
+        <a:round/>
+      </a:ln>
+    </cs:spPr>
+    <cs:defRPr sz="900" kern="1200"/>
+  </cs:chartArea>
+  <cs:dataLabel>
+    <cs:lnRef idx="0"/>
+    <cs:fillRef idx="0"/>
+    <cs:effectRef idx="0"/>
+    <cs:fontRef idx="minor">
+      <a:schemeClr val="tx1">
+        <a:lumMod val="50000"/>
+        <a:lumOff val="50000"/>
+      </a:schemeClr>
+    </cs:fontRef>
+    <cs:defRPr sz="800" b="0" i="0" u="none" strike="noStrike" kern="1200" baseline="0"/>
+    <cs:bodyPr rot="-5400000" spcFirstLastPara="1" vertOverflow="clip" horzOverflow="clip" vert="horz" wrap="square" lIns="38100" tIns="19050" rIns="38100" bIns="19050" anchor="ctr" anchorCtr="1">
+      <a:spAutoFit/>
+    </cs:bodyPr>
+  </cs:dataLabel>
+  <cs:dataLabelCallout>
+    <cs:lnRef idx="0"/>
+    <cs:fillRef idx="0"/>
+    <cs:effectRef idx="0"/>
+    <cs:fontRef idx="minor">
+      <a:schemeClr val="dk1">
+        <a:lumMod val="65000"/>
+        <a:lumOff val="35000"/>
+      </a:schemeClr>
+    </cs:fontRef>
+    <cs:spPr>
+      <a:solidFill>
+        <a:schemeClr val="lt1"/>
+      </a:solidFill>
+      <a:ln>
+        <a:solidFill>
+          <a:schemeClr val="dk1">
+            <a:lumMod val="25000"/>
+            <a:lumOff val="75000"/>
+          </a:schemeClr>
+        </a:solidFill>
+      </a:ln>
+    </cs:spPr>
+    <cs:defRPr sz="900" kern="1200"/>
+    <cs:bodyPr rot="0" spcFirstLastPara="1" vertOverflow="clip" horzOverflow="clip" vert="horz" wrap="square" lIns="36576" tIns="18288" rIns="36576" bIns="18288" anchor="ctr" anchorCtr="1">
+      <a:spAutoFit/>
+    </cs:bodyPr>
+  </cs:dataLabelCallout>
+  <cs:dataPoint>
+    <cs:lnRef idx="0"/>
+    <cs:fillRef idx="0">
+      <cs:styleClr val="auto"/>
+    </cs:fillRef>
+    <cs:effectRef idx="0"/>
+    <cs:fontRef idx="minor">
+      <a:schemeClr val="dk1"/>
+    </cs:fontRef>
+    <cs:spPr>
+      <a:solidFill>
+        <a:schemeClr val="phClr"/>
+      </a:solidFill>
+    </cs:spPr>
+  </cs:dataPoint>
+  <cs:dataPoint3D>
+    <cs:lnRef idx="0"/>
+    <cs:fillRef idx="0">
+      <cs:styleClr val="auto"/>
+    </cs:fillRef>
+    <cs:effectRef idx="0"/>
+    <cs:fontRef idx="minor">
+      <a:schemeClr val="dk1"/>
+    </cs:fontRef>
+    <cs:spPr>
+      <a:solidFill>
+        <a:schemeClr val="phClr"/>
+      </a:solidFill>
+    </cs:spPr>
+  </cs:dataPoint3D>
+  <cs:dataPointLine>
+    <cs:lnRef idx="0">
+      <cs:styleClr val="auto"/>
+    </cs:lnRef>
+    <cs:fillRef idx="0"/>
+    <cs:effectRef idx="0"/>
+    <cs:fontRef idx="minor">
+      <a:schemeClr val="dk1"/>
+    </cs:fontRef>
+    <cs:spPr>
+      <a:ln w="22225" cap="rnd">
+        <a:solidFill>
+          <a:schemeClr val="phClr"/>
+        </a:solidFill>
+        <a:round/>
+      </a:ln>
+    </cs:spPr>
+  </cs:dataPointLine>
+  <cs:dataPointMarker>
+    <cs:lnRef idx="0">
+      <cs:styleClr val="auto"/>
+    </cs:lnRef>
+    <cs:fillRef idx="0">
+      <cs:styleClr val="auto"/>
+    </cs:fillRef>
+    <cs:effectRef idx="0"/>
+    <cs:fontRef idx="minor">
+      <a:schemeClr val="dk1"/>
+    </cs:fontRef>
+    <cs:spPr>
+      <a:solidFill>
+        <a:schemeClr val="phClr"/>
+      </a:solidFill>
+      <a:ln w="9525">
+        <a:solidFill>
+          <a:schemeClr val="phClr"/>
+        </a:solidFill>
+        <a:round/>
+      </a:ln>
+    </cs:spPr>
+  </cs:dataPointMarker>
+  <cs:dataPointMarkerLayout size="6"/>
+  <cs:dataPointWireframe>
+    <cs:lnRef idx="0">
+      <cs:styleClr val="auto"/>
+    </cs:lnRef>
+    <cs:fillRef idx="0"/>
+    <cs:effectRef idx="0"/>
+    <cs:fontRef idx="minor">
+      <a:schemeClr val="dk1"/>
+    </cs:fontRef>
+    <cs:spPr>
+      <a:ln w="9525" cap="rnd">
+        <a:solidFill>
+          <a:schemeClr val="phClr"/>
+        </a:solidFill>
+        <a:round/>
+      </a:ln>
+    </cs:spPr>
+  </cs:dataPointWireframe>
+  <cs:dataTable>
+    <cs:lnRef idx="0"/>
+    <cs:fillRef idx="0"/>
+    <cs:effectRef idx="0"/>
+    <cs:fontRef idx="minor">
+      <a:schemeClr val="tx1">
+        <a:lumMod val="65000"/>
+        <a:lumOff val="35000"/>
+      </a:schemeClr>
+    </cs:fontRef>
+    <cs:spPr>
+      <a:ln w="9525">
+        <a:solidFill>
+          <a:schemeClr val="tx1">
+            <a:lumMod val="15000"/>
+            <a:lumOff val="85000"/>
+          </a:schemeClr>
+        </a:solidFill>
+      </a:ln>
+    </cs:spPr>
+    <cs:defRPr sz="900" kern="1200"/>
+  </cs:dataTable>
+  <cs:downBar>
+    <cs:lnRef idx="0"/>
+    <cs:fillRef idx="0"/>
+    <cs:effectRef idx="0"/>
+    <cs:fontRef idx="minor">
+      <a:schemeClr val="dk1"/>
+    </cs:fontRef>
+    <cs:spPr>
+      <a:solidFill>
+        <a:schemeClr val="dk1">
+          <a:lumMod val="75000"/>
+          <a:lumOff val="25000"/>
+        </a:schemeClr>
+      </a:solidFill>
+      <a:ln w="9525">
+        <a:solidFill>
+          <a:schemeClr val="tx1">
+            <a:lumMod val="15000"/>
+            <a:lumOff val="85000"/>
+          </a:schemeClr>
+        </a:solidFill>
+      </a:ln>
+    </cs:spPr>
+  </cs:downBar>
+  <cs:dropLine>
+    <cs:lnRef idx="0"/>
+    <cs:fillRef idx="0"/>
+    <cs:effectRef idx="0"/>
+    <cs:fontRef idx="minor">
+      <a:schemeClr val="dk1"/>
+    </cs:fontRef>
+    <cs:spPr>
+      <a:ln w="9525">
+        <a:solidFill>
+          <a:schemeClr val="tx1">
+            <a:lumMod val="35000"/>
+            <a:lumOff val="65000"/>
+          </a:schemeClr>
+        </a:solidFill>
+      </a:ln>
+    </cs:spPr>
+  </cs:dropLine>
+  <cs:errorBar>
+    <cs:lnRef idx="0"/>
+    <cs:fillRef idx="0"/>
+    <cs:effectRef idx="0"/>
+    <cs:fontRef idx="minor">
+      <a:schemeClr val="dk1"/>
+    </cs:fontRef>
+    <cs:spPr>
+      <a:ln w="9525">
+        <a:solidFill>
+          <a:schemeClr val="tx1">
+            <a:lumMod val="65000"/>
+            <a:lumOff val="35000"/>
+          </a:schemeClr>
+        </a:solidFill>
+        <a:round/>
+      </a:ln>
+    </cs:spPr>
+  </cs:errorBar>
+  <cs:floor>
+    <cs:lnRef idx="0"/>
+    <cs:fillRef idx="0"/>
+    <cs:effectRef idx="0"/>
+    <cs:fontRef idx="minor">
+      <a:schemeClr val="dk1"/>
+    </cs:fontRef>
+  </cs:floor>
+  <cs:gridlineMajor>
+    <cs:lnRef idx="0"/>
+    <cs:fillRef idx="0"/>
+    <cs:effectRef idx="0"/>
+    <cs:fontRef idx="minor">
+      <a:schemeClr val="dk1"/>
+    </cs:fontRef>
+    <cs:spPr>
+      <a:ln w="9525" cap="flat" cmpd="sng" algn="ctr">
+        <a:solidFill>
+          <a:schemeClr val="tx1">
+            <a:lumMod val="15000"/>
+            <a:lumOff val="85000"/>
+          </a:schemeClr>
+        </a:solidFill>
+        <a:round/>
+      </a:ln>
+    </cs:spPr>
+  </cs:gridlineMajor>
+  <cs:gridlineMinor>
+    <cs:lnRef idx="0"/>
+    <cs:fillRef idx="0"/>
+    <cs:effectRef idx="0"/>
+    <cs:fontRef idx="minor">
+      <a:schemeClr val="dk1"/>
+    </cs:fontRef>
+    <cs:spPr>
+      <a:ln>
+        <a:solidFill>
+          <a:schemeClr val="tx1">
+            <a:lumMod val="5000"/>
+            <a:lumOff val="95000"/>
+          </a:schemeClr>
+        </a:solidFill>
+      </a:ln>
+    </cs:spPr>
+  </cs:gridlineMinor>
+  <cs:hiLoLine>
+    <cs:lnRef idx="0"/>
+    <cs:fillRef idx="0"/>
+    <cs:effectRef idx="0"/>
+    <cs:fontRef idx="minor">
+      <a:schemeClr val="dk1"/>
+    </cs:fontRef>
+    <cs:spPr>
+      <a:ln w="9525">
+        <a:solidFill>
+          <a:schemeClr val="tx1">
+            <a:lumMod val="50000"/>
+            <a:lumOff val="50000"/>
+          </a:schemeClr>
+        </a:solidFill>
+      </a:ln>
+    </cs:spPr>
+  </cs:hiLoLine>
+  <cs:leaderLine>
+    <cs:lnRef idx="0"/>
+    <cs:fillRef idx="0"/>
+    <cs:effectRef idx="0"/>
+    <cs:fontRef idx="minor">
+      <a:schemeClr val="dk1"/>
+    </cs:fontRef>
+    <cs:spPr>
+      <a:ln w="9525">
+        <a:solidFill>
+          <a:schemeClr val="tx1">
+            <a:lumMod val="35000"/>
+            <a:lumOff val="65000"/>
+          </a:schemeClr>
+        </a:solidFill>
+      </a:ln>
+    </cs:spPr>
+  </cs:leaderLine>
+  <cs:legend>
+    <cs:lnRef idx="0"/>
+    <cs:fillRef idx="0"/>
+    <cs:effectRef idx="0"/>
+    <cs:fontRef idx="minor">
+      <a:schemeClr val="tx1">
+        <a:lumMod val="65000"/>
+        <a:lumOff val="35000"/>
+      </a:schemeClr>
+    </cs:fontRef>
+    <cs:defRPr sz="900" kern="1200"/>
+  </cs:legend>
+  <cs:plotArea mods="allowNoFillOverride allowNoLineOverride">
+    <cs:lnRef idx="0"/>
+    <cs:fillRef idx="0"/>
+    <cs:effectRef idx="0"/>
+    <cs:fontRef idx="minor">
+      <a:schemeClr val="dk1"/>
+    </cs:fontRef>
+  </cs:plotArea>
+  <cs:plotArea3D mods="allowNoFillOverride allowNoLineOverride">
+    <cs:lnRef idx="0"/>
+    <cs:fillRef idx="0"/>
+    <cs:effectRef idx="0"/>
+    <cs:fontRef idx="minor">
+      <a:schemeClr val="dk1"/>
+    </cs:fontRef>
+  </cs:plotArea3D>
+  <cs:seriesAxis>
+    <cs:lnRef idx="0"/>
+    <cs:fillRef idx="0"/>
+    <cs:effectRef idx="0"/>
+    <cs:fontRef idx="minor">
+      <a:schemeClr val="tx1">
+        <a:lumMod val="65000"/>
+        <a:lumOff val="35000"/>
+      </a:schemeClr>
+    </cs:fontRef>
+    <cs:spPr>
+      <a:ln w="9525" cap="flat" cmpd="sng" algn="ctr">
+        <a:solidFill>
+          <a:schemeClr val="tx1">
+            <a:lumMod val="15000"/>
+            <a:lumOff val="85000"/>
+          </a:schemeClr>
+        </a:solidFill>
+        <a:round/>
+      </a:ln>
+    </cs:spPr>
+    <cs:defRPr sz="900" kern="1200"/>
+  </cs:seriesAxis>
+  <cs:seriesLine>
+    <cs:lnRef idx="0"/>
+    <cs:fillRef idx="0"/>
+    <cs:effectRef idx="0"/>
+    <cs:fontRef idx="minor">
+      <a:schemeClr val="dk1"/>
+    </cs:fontRef>
+    <cs:spPr>
+      <a:ln w="9525">
+        <a:solidFill>
+          <a:schemeClr val="tx1">
+            <a:lumMod val="35000"/>
+            <a:lumOff val="65000"/>
+          </a:schemeClr>
+        </a:solidFill>
+        <a:round/>
+      </a:ln>
+    </cs:spPr>
+  </cs:seriesLine>
+  <cs:title>
+    <cs:lnRef idx="0"/>
+    <cs:fillRef idx="0"/>
+    <cs:effectRef idx="0"/>
+    <cs:fontRef idx="minor">
+      <a:schemeClr val="tx1">
+        <a:lumMod val="65000"/>
+        <a:lumOff val="35000"/>
+      </a:schemeClr>
+    </cs:fontRef>
+    <cs:defRPr sz="1600" b="1" kern="1200" cap="all" spc="120" normalizeH="0" baseline="0"/>
+  </cs:title>
+  <cs:trendline>
+    <cs:lnRef idx="0">
+      <cs:styleClr val="auto"/>
+    </cs:lnRef>
+    <cs:fillRef idx="0"/>
+    <cs:effectRef idx="0"/>
+    <cs:fontRef idx="minor">
+      <a:schemeClr val="dk1"/>
+    </cs:fontRef>
+    <cs:spPr>
+      <a:ln w="19050" cap="rnd">
+        <a:solidFill>
+          <a:schemeClr val="phClr"/>
+        </a:solidFill>
+        <a:prstDash val="sysDash"/>
+      </a:ln>
+    </cs:spPr>
+  </cs:trendline>
+  <cs:trendlineLabel>
+    <cs:lnRef idx="0"/>
+    <cs:fillRef idx="0"/>
+    <cs:effectRef idx="0"/>
+    <cs:fontRef idx="minor">
+      <a:schemeClr val="tx1">
+        <a:lumMod val="65000"/>
+        <a:lumOff val="35000"/>
+      </a:schemeClr>
+    </cs:fontRef>
+    <cs:defRPr sz="800" kern="1200"/>
+  </cs:trendlineLabel>
+  <cs:upBar>
+    <cs:lnRef idx="0"/>
+    <cs:fillRef idx="0"/>
+    <cs:effectRef idx="0"/>
+    <cs:fontRef idx="minor">
+      <a:schemeClr val="dk1"/>
+    </cs:fontRef>
+    <cs:spPr>
+      <a:solidFill>
+        <a:schemeClr val="lt1"/>
+      </a:solidFill>
+      <a:ln w="9525">
+        <a:solidFill>
+          <a:schemeClr val="tx1">
+            <a:lumMod val="65000"/>
+            <a:lumOff val="35000"/>
+          </a:schemeClr>
+        </a:solidFill>
+      </a:ln>
+    </cs:spPr>
+  </cs:upBar>
+  <cs:valueAxis>
+    <cs:lnRef idx="0"/>
+    <cs:fillRef idx="0"/>
+    <cs:effectRef idx="0"/>
+    <cs:fontRef idx="minor">
+      <a:schemeClr val="tx1">
+        <a:lumMod val="65000"/>
+        <a:lumOff val="35000"/>
+      </a:schemeClr>
+    </cs:fontRef>
+    <cs:spPr>
+      <a:ln w="9525" cap="flat" cmpd="sng" algn="ctr">
+        <a:solidFill>
+          <a:schemeClr val="dk1">
+            <a:lumMod val="15000"/>
+            <a:lumOff val="85000"/>
+          </a:schemeClr>
+        </a:solidFill>
+        <a:round/>
+      </a:ln>
+    </cs:spPr>
+    <cs:defRPr sz="900" kern="1200"/>
+  </cs:valueAxis>
+  <cs:wall>
+    <cs:lnRef idx="0"/>
+    <cs:fillRef idx="0"/>
+    <cs:effectRef idx="0"/>
+    <cs:fontRef idx="minor">
+      <a:schemeClr val="dk1"/>
+    </cs:fontRef>
+  </cs:wall>
+</cs:chartStyle>
+</file>
+
+<file path=word/charts/style2.xml><?xml version="1.0" encoding="utf-8"?>
+<cs:chartStyle xmlns:cs="http://schemas.microsoft.com/office/drawing/2012/chartStyle" xmlns:a="http://schemas.openxmlformats.org/drawingml/2006/main" id="205">
+  <cs:axisTitle>
+    <cs:lnRef idx="0"/>
+    <cs:fillRef idx="0"/>
+    <cs:effectRef idx="0"/>
+    <cs:fontRef idx="minor">
+      <a:schemeClr val="dk1">
+        <a:lumMod val="75000"/>
+        <a:lumOff val="25000"/>
+      </a:schemeClr>
+    </cs:fontRef>
+    <cs:defRPr sz="900" b="1" kern="1200"/>
+  </cs:axisTitle>
+  <cs:categoryAxis>
+    <cs:lnRef idx="0"/>
+    <cs:fillRef idx="0"/>
+    <cs:effectRef idx="0"/>
+    <cs:fontRef idx="minor">
+      <a:schemeClr val="dk1">
+        <a:lumMod val="75000"/>
+        <a:lumOff val="25000"/>
+      </a:schemeClr>
+    </cs:fontRef>
+    <cs:spPr>
+      <a:ln w="19050" cap="flat" cmpd="sng" algn="ctr">
+        <a:solidFill>
+          <a:schemeClr val="dk1">
+            <a:lumMod val="75000"/>
+            <a:lumOff val="25000"/>
+          </a:schemeClr>
+        </a:solidFill>
+        <a:round/>
+      </a:ln>
+    </cs:spPr>
+    <cs:defRPr sz="900" kern="1200" cap="all" baseline="0"/>
+  </cs:categoryAxis>
+  <cs:chartArea>
+    <cs:lnRef idx="0"/>
+    <cs:fillRef idx="0"/>
+    <cs:effectRef idx="0"/>
+    <cs:fontRef idx="minor">
+      <a:schemeClr val="dk1"/>
+    </cs:fontRef>
+    <cs:spPr>
+      <a:gradFill flip="none" rotWithShape="1">
+        <a:gsLst>
+          <a:gs pos="0">
+            <a:schemeClr val="lt1"/>
+          </a:gs>
+          <a:gs pos="39000">
+            <a:schemeClr val="lt1"/>
+          </a:gs>
+          <a:gs pos="100000">
+            <a:schemeClr val="lt1">
+              <a:lumMod val="75000"/>
+            </a:schemeClr>
+          </a:gs>
+        </a:gsLst>
+        <a:path path="circle">
+          <a:fillToRect l="50000" t="-80000" r="50000" b="180000"/>
+        </a:path>
+        <a:tileRect/>
+      </a:gradFill>
+      <a:ln w="9525" cap="flat" cmpd="sng" algn="ctr">
+        <a:solidFill>
+          <a:schemeClr val="dk1">
+            <a:lumMod val="25000"/>
+            <a:lumOff val="75000"/>
+          </a:schemeClr>
+        </a:solidFill>
+        <a:round/>
+      </a:ln>
+    </cs:spPr>
+    <cs:defRPr sz="900" kern="1200"/>
+  </cs:chartArea>
+  <cs:dataLabel>
+    <cs:lnRef idx="0"/>
+    <cs:fillRef idx="0"/>
+    <cs:effectRef idx="0"/>
+    <cs:fontRef idx="minor">
+      <a:schemeClr val="lt1"/>
+    </cs:fontRef>
+    <cs:defRPr sz="900" b="1" i="0" u="none" strike="noStrike" kern="1200" baseline="0"/>
+  </cs:dataLabel>
+  <cs:dataLabelCallout>
+    <cs:lnRef idx="0"/>
+    <cs:fillRef idx="0"/>
+    <cs:effectRef idx="0"/>
+    <cs:fontRef idx="minor">
+      <a:schemeClr val="lt1"/>
+    </cs:fontRef>
+    <cs:spPr>
+      <a:solidFill>
+        <a:schemeClr val="dk1">
+          <a:lumMod val="65000"/>
+          <a:lumOff val="35000"/>
+          <a:alpha val="75000"/>
+        </a:schemeClr>
+      </a:solidFill>
+    </cs:spPr>
+    <cs:defRPr sz="900" b="1" kern="1200"/>
+    <cs:bodyPr rot="0" spcFirstLastPara="1" vertOverflow="clip" horzOverflow="clip" vert="horz" wrap="square" lIns="36576" tIns="18288" rIns="36576" bIns="18288" anchor="ctr" anchorCtr="1">
+      <a:spAutoFit/>
+    </cs:bodyPr>
+  </cs:dataLabelCallout>
+  <cs:dataPoint>
+    <cs:lnRef idx="0"/>
+    <cs:fillRef idx="0">
+      <cs:styleClr val="auto"/>
+    </cs:fillRef>
+    <cs:effectRef idx="0"/>
+    <cs:fontRef idx="minor">
+      <a:schemeClr val="dk1"/>
+    </cs:fontRef>
+    <cs:spPr>
+      <a:solidFill>
+        <a:schemeClr val="phClr">
+          <a:alpha val="85000"/>
+        </a:schemeClr>
+      </a:solidFill>
+      <a:ln w="9525" cap="flat" cmpd="sng" algn="ctr">
+        <a:solidFill>
+          <a:schemeClr val="lt1">
+            <a:alpha val="50000"/>
+          </a:schemeClr>
+        </a:solidFill>
+        <a:round/>
+      </a:ln>
+    </cs:spPr>
+  </cs:dataPoint>
+  <cs:dataPoint3D>
+    <cs:lnRef idx="0"/>
+    <cs:fillRef idx="0">
+      <cs:styleClr val="auto"/>
+    </cs:fillRef>
+    <cs:effectRef idx="0"/>
+    <cs:fontRef idx="minor">
+      <a:schemeClr val="dk1"/>
+    </cs:fontRef>
+    <cs:spPr>
+      <a:solidFill>
+        <a:schemeClr val="phClr">
+          <a:alpha val="85000"/>
+        </a:schemeClr>
+      </a:solidFill>
+      <a:ln w="9525" cap="flat" cmpd="sng" algn="ctr">
+        <a:solidFill>
+          <a:schemeClr val="lt1">
+            <a:alpha val="50000"/>
+          </a:schemeClr>
+        </a:solidFill>
+        <a:round/>
+      </a:ln>
+    </cs:spPr>
+  </cs:dataPoint3D>
+  <cs:dataPointLine>
+    <cs:lnRef idx="0">
+      <cs:styleClr val="auto"/>
+    </cs:lnRef>
+    <cs:fillRef idx="0"/>
+    <cs:effectRef idx="0"/>
+    <cs:fontRef idx="minor">
+      <a:schemeClr val="dk1"/>
+    </cs:fontRef>
+    <cs:spPr>
+      <a:ln w="31750" cap="rnd">
+        <a:solidFill>
+          <a:schemeClr val="phClr">
+            <a:alpha val="85000"/>
+          </a:schemeClr>
+        </a:solidFill>
+        <a:round/>
+      </a:ln>
+    </cs:spPr>
+  </cs:dataPointLine>
+  <cs:dataPointMarker>
+    <cs:lnRef idx="0"/>
+    <cs:fillRef idx="0">
+      <cs:styleClr val="auto"/>
+    </cs:fillRef>
+    <cs:effectRef idx="0"/>
+    <cs:fontRef idx="minor">
+      <a:schemeClr val="dk1"/>
+    </cs:fontRef>
+    <cs:spPr>
+      <a:solidFill>
+        <a:schemeClr val="phClr">
+          <a:alpha val="85000"/>
+        </a:schemeClr>
+      </a:solidFill>
+    </cs:spPr>
+  </cs:dataPointMarker>
+  <cs:dataPointMarkerLayout symbol="circle" size="6"/>
+  <cs:dataPointWireframe>
+    <cs:lnRef idx="0">
+      <cs:styleClr val="auto"/>
+    </cs:lnRef>
+    <cs:fillRef idx="0"/>
+    <cs:effectRef idx="0"/>
+    <cs:fontRef idx="minor">
+      <a:schemeClr val="dk1"/>
+    </cs:fontRef>
+    <cs:spPr>
+      <a:ln w="9525" cap="rnd">
+        <a:solidFill>
+          <a:schemeClr val="phClr"/>
+        </a:solidFill>
+        <a:round/>
+      </a:ln>
+    </cs:spPr>
+  </cs:dataPointWireframe>
+  <cs:dataTable>
+    <cs:lnRef idx="0"/>
+    <cs:fillRef idx="0"/>
+    <cs:effectRef idx="0"/>
+    <cs:fontRef idx="minor">
+      <a:schemeClr val="dk1">
+        <a:lumMod val="75000"/>
+        <a:lumOff val="25000"/>
+      </a:schemeClr>
+    </cs:fontRef>
+    <cs:spPr>
+      <a:ln w="9525">
+        <a:solidFill>
+          <a:schemeClr val="dk1">
+            <a:lumMod val="35000"/>
+            <a:lumOff val="65000"/>
+          </a:schemeClr>
+        </a:solidFill>
+      </a:ln>
+    </cs:spPr>
+    <cs:defRPr sz="900" kern="1200"/>
+  </cs:dataTable>
+  <cs:downBar>
+    <cs:lnRef idx="0"/>
+    <cs:fillRef idx="0"/>
+    <cs:effectRef idx="0"/>
+    <cs:fontRef idx="minor">
+      <a:schemeClr val="dk1"/>
+    </cs:fontRef>
+    <cs:spPr>
+      <a:solidFill>
+        <a:schemeClr val="dk1">
+          <a:lumMod val="50000"/>
+          <a:lumOff val="50000"/>
+        </a:schemeClr>
+      </a:solidFill>
+      <a:ln w="9525">
+        <a:solidFill>
+          <a:schemeClr val="dk1">
+            <a:lumMod val="65000"/>
+            <a:lumOff val="35000"/>
+          </a:schemeClr>
+        </a:solidFill>
+      </a:ln>
+    </cs:spPr>
+  </cs:downBar>
+  <cs:dropLine>
+    <cs:lnRef idx="0"/>
+    <cs:fillRef idx="0"/>
+    <cs:effectRef idx="0"/>
+    <cs:fontRef idx="minor">
+      <a:schemeClr val="dk1"/>
+    </cs:fontRef>
+    <cs:spPr>
+      <a:ln w="9525">
+        <a:solidFill>
+          <a:schemeClr val="dk1">
+            <a:lumMod val="35000"/>
+            <a:lumOff val="65000"/>
+          </a:schemeClr>
+        </a:solidFill>
+        <a:prstDash val="dash"/>
+      </a:ln>
+    </cs:spPr>
+  </cs:dropLine>
+  <cs:errorBar>
+    <cs:lnRef idx="0"/>
+    <cs:fillRef idx="0"/>
+    <cs:effectRef idx="0"/>
+    <cs:fontRef idx="minor">
+      <a:schemeClr val="dk1"/>
+    </cs:fontRef>
+    <cs:spPr>
+      <a:ln w="9525">
+        <a:solidFill>
+          <a:schemeClr val="dk1">
+            <a:lumMod val="65000"/>
+            <a:lumOff val="35000"/>
+          </a:schemeClr>
+        </a:solidFill>
+        <a:round/>
+      </a:ln>
+    </cs:spPr>
+  </cs:errorBar>
+  <cs:floor>
+    <cs:lnRef idx="0"/>
+    <cs:fillRef idx="0"/>
+    <cs:effectRef idx="0"/>
+    <cs:fontRef idx="minor">
+      <a:schemeClr val="dk1"/>
+    </cs:fontRef>
+  </cs:floor>
+  <cs:gridlineMajor>
+    <cs:lnRef idx="0"/>
+    <cs:fillRef idx="0"/>
+    <cs:effectRef idx="0"/>
+    <cs:fontRef idx="minor">
+      <a:schemeClr val="dk1"/>
+    </cs:fontRef>
+    <cs:spPr>
+      <a:ln w="9525" cap="flat" cmpd="sng" algn="ctr">
+        <a:gradFill>
+          <a:gsLst>
+            <a:gs pos="100000">
+              <a:schemeClr val="dk1">
+                <a:lumMod val="95000"/>
+                <a:lumOff val="5000"/>
+                <a:alpha val="42000"/>
+              </a:schemeClr>
+            </a:gs>
+            <a:gs pos="0">
+              <a:schemeClr val="lt1">
+                <a:lumMod val="75000"/>
+                <a:alpha val="36000"/>
+              </a:schemeClr>
+            </a:gs>
+          </a:gsLst>
+          <a:lin ang="5400000" scaled="0"/>
+        </a:gradFill>
+        <a:round/>
+      </a:ln>
+    </cs:spPr>
+  </cs:gridlineMajor>
+  <cs:gridlineMinor>
+    <cs:lnRef idx="0"/>
+    <cs:fillRef idx="0"/>
+    <cs:effectRef idx="0"/>
+    <cs:fontRef idx="minor">
+      <a:schemeClr val="dk1"/>
+    </cs:fontRef>
+    <cs:spPr>
+      <a:ln>
+        <a:gradFill>
+          <a:gsLst>
+            <a:gs pos="100000">
+              <a:schemeClr val="dk1">
+                <a:lumMod val="95000"/>
+                <a:lumOff val="5000"/>
+                <a:alpha val="42000"/>
+              </a:schemeClr>
+            </a:gs>
+            <a:gs pos="0">
+              <a:schemeClr val="lt1">
+                <a:lumMod val="75000"/>
+                <a:alpha val="36000"/>
+              </a:schemeClr>
+            </a:gs>
+          </a:gsLst>
+          <a:lin ang="5400000" scaled="0"/>
+        </a:gradFill>
+      </a:ln>
+    </cs:spPr>
+  </cs:gridlineMinor>
+  <cs:hiLoLine>
+    <cs:lnRef idx="0"/>
+    <cs:fillRef idx="0"/>
+    <cs:effectRef idx="0"/>
+    <cs:fontRef idx="minor">
+      <a:schemeClr val="dk1"/>
+    </cs:fontRef>
+    <cs:spPr>
+      <a:ln w="9525">
+        <a:solidFill>
+          <a:schemeClr val="dk1">
+            <a:lumMod val="35000"/>
+            <a:lumOff val="65000"/>
+          </a:schemeClr>
+        </a:solidFill>
+        <a:prstDash val="dash"/>
+      </a:ln>
+    </cs:spPr>
+  </cs:hiLoLine>
+  <cs:leaderLine>
+    <cs:lnRef idx="0"/>
+    <cs:fillRef idx="0"/>
+    <cs:effectRef idx="0"/>
+    <cs:fontRef idx="minor">
+      <a:schemeClr val="dk1"/>
+    </cs:fontRef>
+    <cs:spPr>
+      <a:ln w="9525">
+        <a:solidFill>
+          <a:schemeClr val="dk1">
+            <a:lumMod val="50000"/>
+            <a:lumOff val="50000"/>
+          </a:schemeClr>
+        </a:solidFill>
+      </a:ln>
+    </cs:spPr>
+  </cs:leaderLine>
+  <cs:legend>
+    <cs:lnRef idx="0"/>
+    <cs:fillRef idx="0"/>
+    <cs:effectRef idx="0"/>
+    <cs:fontRef idx="minor">
+      <a:schemeClr val="dk1">
+        <a:lumMod val="75000"/>
+        <a:lumOff val="25000"/>
+      </a:schemeClr>
+    </cs:fontRef>
+    <cs:spPr>
+      <a:solidFill>
+        <a:schemeClr val="lt1">
+          <a:lumMod val="95000"/>
+          <a:alpha val="39000"/>
+        </a:schemeClr>
+      </a:solidFill>
+    </cs:spPr>
+    <cs:defRPr sz="900" kern="1200"/>
+  </cs:legend>
+  <cs:plotArea>
+    <cs:lnRef idx="0"/>
+    <cs:fillRef idx="0"/>
+    <cs:effectRef idx="0"/>
+    <cs:fontRef idx="minor">
+      <a:schemeClr val="dk1"/>
+    </cs:fontRef>
+  </cs:plotArea>
+  <cs:plotArea3D>
+    <cs:lnRef idx="0"/>
+    <cs:fillRef idx="0"/>
+    <cs:effectRef idx="0"/>
+    <cs:fontRef idx="minor">
+      <a:schemeClr val="dk1"/>
+    </cs:fontRef>
+  </cs:plotArea3D>
+  <cs:seriesAxis>
+    <cs:lnRef idx="0"/>
+    <cs:fillRef idx="0"/>
+    <cs:effectRef idx="0"/>
+    <cs:fontRef idx="minor">
+      <a:schemeClr val="dk1">
+        <a:lumMod val="75000"/>
+        <a:lumOff val="25000"/>
+      </a:schemeClr>
+    </cs:fontRef>
+    <cs:spPr>
+      <a:ln w="31750" cap="flat" cmpd="sng" algn="ctr">
+        <a:solidFill>
+          <a:schemeClr val="dk1">
+            <a:lumMod val="75000"/>
+            <a:lumOff val="25000"/>
+          </a:schemeClr>
+        </a:solidFill>
+        <a:round/>
+      </a:ln>
+    </cs:spPr>
+    <cs:defRPr sz="900" kern="1200"/>
+  </cs:seriesAxis>
+  <cs:seriesLine>
+    <cs:lnRef idx="0"/>
+    <cs:fillRef idx="0"/>
+    <cs:effectRef idx="0"/>
+    <cs:fontRef idx="minor">
+      <a:schemeClr val="dk1"/>
+    </cs:fontRef>
+    <cs:spPr>
+      <a:ln w="9525">
+        <a:solidFill>
+          <a:schemeClr val="dk1">
+            <a:lumMod val="50000"/>
+            <a:lumOff val="50000"/>
+          </a:schemeClr>
+        </a:solidFill>
+        <a:round/>
+      </a:ln>
+    </cs:spPr>
+  </cs:seriesLine>
+  <cs:title>
+    <cs:lnRef idx="0"/>
+    <cs:fillRef idx="0"/>
+    <cs:effectRef idx="0"/>
+    <cs:fontRef idx="minor">
+      <a:schemeClr val="dk1">
+        <a:lumMod val="75000"/>
+        <a:lumOff val="25000"/>
+      </a:schemeClr>
+    </cs:fontRef>
+    <cs:defRPr sz="1800" b="1" kern="1200" baseline="0"/>
+  </cs:title>
+  <cs:trendline>
+    <cs:lnRef idx="0">
+      <cs:styleClr val="auto"/>
+    </cs:lnRef>
+    <cs:fillRef idx="0"/>
+    <cs:effectRef idx="0"/>
+    <cs:fontRef idx="minor">
+      <a:schemeClr val="dk1"/>
+    </cs:fontRef>
+    <cs:spPr>
+      <a:ln w="19050" cap="rnd">
+        <a:solidFill>
+          <a:schemeClr val="phClr"/>
+        </a:solidFill>
+      </a:ln>
+    </cs:spPr>
+  </cs:trendline>
+  <cs:trendlineLabel>
+    <cs:lnRef idx="0"/>
+    <cs:fillRef idx="0"/>
+    <cs:effectRef idx="0"/>
+    <cs:fontRef idx="minor">
+      <a:schemeClr val="dk1">
+        <a:lumMod val="75000"/>
+        <a:lumOff val="25000"/>
+      </a:schemeClr>
+    </cs:fontRef>
+    <cs:defRPr sz="900" kern="1200"/>
+  </cs:trendlineLabel>
+  <cs:upBar>
+    <cs:lnRef idx="0"/>
+    <cs:fillRef idx="0"/>
+    <cs:effectRef idx="0"/>
+    <cs:fontRef idx="minor">
+      <a:schemeClr val="dk1"/>
+    </cs:fontRef>
+    <cs:spPr>
+      <a:solidFill>
+        <a:schemeClr val="lt1"/>
+      </a:solidFill>
+      <a:ln w="9525">
+        <a:solidFill>
+          <a:schemeClr val="dk1">
+            <a:lumMod val="65000"/>
+            <a:lumOff val="35000"/>
+          </a:schemeClr>
+        </a:solidFill>
+      </a:ln>
+    </cs:spPr>
+  </cs:upBar>
+  <cs:valueAxis>
+    <cs:lnRef idx="0"/>
+    <cs:fillRef idx="0"/>
+    <cs:effectRef idx="0"/>
+    <cs:fontRef idx="minor">
+      <a:schemeClr val="dk1">
+        <a:lumMod val="75000"/>
+        <a:lumOff val="25000"/>
+      </a:schemeClr>
+    </cs:fontRef>
+    <cs:spPr>
+      <a:ln>
+        <a:noFill/>
+      </a:ln>
+    </cs:spPr>
+    <cs:defRPr sz="900" kern="1200"/>
+  </cs:valueAxis>
+  <cs:wall>
+    <cs:lnRef idx="0"/>
+    <cs:fillRef idx="0"/>
+    <cs:effectRef idx="0"/>
+    <cs:fontRef idx="minor">
+      <a:schemeClr val="dk1"/>
+    </cs:fontRef>
+  </cs:wall>
+</cs:chartStyle>
+</file>
+
+<file path=word/charts/style3.xml><?xml version="1.0" encoding="utf-8"?>
+<cs:chartStyle xmlns:cs="http://schemas.microsoft.com/office/drawing/2012/chartStyle" xmlns:a="http://schemas.openxmlformats.org/drawingml/2006/main" id="205">
+  <cs:axisTitle>
+    <cs:lnRef idx="0"/>
+    <cs:fillRef idx="0"/>
+    <cs:effectRef idx="0"/>
+    <cs:fontRef idx="minor">
+      <a:schemeClr val="dk1">
+        <a:lumMod val="75000"/>
+        <a:lumOff val="25000"/>
+      </a:schemeClr>
+    </cs:fontRef>
+    <cs:defRPr sz="900" b="1" kern="1200"/>
+  </cs:axisTitle>
+  <cs:categoryAxis>
+    <cs:lnRef idx="0"/>
+    <cs:fillRef idx="0"/>
+    <cs:effectRef idx="0"/>
+    <cs:fontRef idx="minor">
+      <a:schemeClr val="dk1">
+        <a:lumMod val="75000"/>
+        <a:lumOff val="25000"/>
+      </a:schemeClr>
+    </cs:fontRef>
+    <cs:spPr>
+      <a:ln w="19050" cap="flat" cmpd="sng" algn="ctr">
+        <a:solidFill>
+          <a:schemeClr val="dk1">
+            <a:lumMod val="75000"/>
+            <a:lumOff val="25000"/>
+          </a:schemeClr>
+        </a:solidFill>
+        <a:round/>
+      </a:ln>
+    </cs:spPr>
+    <cs:defRPr sz="900" kern="1200" cap="all" baseline="0"/>
+  </cs:categoryAxis>
+  <cs:chartArea>
+    <cs:lnRef idx="0"/>
+    <cs:fillRef idx="0"/>
+    <cs:effectRef idx="0"/>
+    <cs:fontRef idx="minor">
+      <a:schemeClr val="dk1"/>
+    </cs:fontRef>
+    <cs:spPr>
+      <a:gradFill flip="none" rotWithShape="1">
+        <a:gsLst>
+          <a:gs pos="0">
+            <a:schemeClr val="lt1"/>
+          </a:gs>
+          <a:gs pos="39000">
+            <a:schemeClr val="lt1"/>
+          </a:gs>
+          <a:gs pos="100000">
+            <a:schemeClr val="lt1">
+              <a:lumMod val="75000"/>
+            </a:schemeClr>
+          </a:gs>
+        </a:gsLst>
+        <a:path path="circle">
+          <a:fillToRect l="50000" t="-80000" r="50000" b="180000"/>
+        </a:path>
+        <a:tileRect/>
+      </a:gradFill>
+      <a:ln w="9525" cap="flat" cmpd="sng" algn="ctr">
+        <a:solidFill>
+          <a:schemeClr val="dk1">
+            <a:lumMod val="25000"/>
+            <a:lumOff val="75000"/>
+          </a:schemeClr>
+        </a:solidFill>
+        <a:round/>
+      </a:ln>
+    </cs:spPr>
+    <cs:defRPr sz="900" kern="1200"/>
+  </cs:chartArea>
+  <cs:dataLabel>
+    <cs:lnRef idx="0"/>
+    <cs:fillRef idx="0"/>
+    <cs:effectRef idx="0"/>
+    <cs:fontRef idx="minor">
+      <a:schemeClr val="lt1"/>
+    </cs:fontRef>
+    <cs:defRPr sz="900" b="1" i="0" u="none" strike="noStrike" kern="1200" baseline="0"/>
+  </cs:dataLabel>
+  <cs:dataLabelCallout>
+    <cs:lnRef idx="0"/>
+    <cs:fillRef idx="0"/>
+    <cs:effectRef idx="0"/>
+    <cs:fontRef idx="minor">
+      <a:schemeClr val="lt1"/>
+    </cs:fontRef>
+    <cs:spPr>
+      <a:solidFill>
+        <a:schemeClr val="dk1">
+          <a:lumMod val="65000"/>
+          <a:lumOff val="35000"/>
+          <a:alpha val="75000"/>
+        </a:schemeClr>
+      </a:solidFill>
+    </cs:spPr>
+    <cs:defRPr sz="900" b="1" kern="1200"/>
+    <cs:bodyPr rot="0" spcFirstLastPara="1" vertOverflow="clip" horzOverflow="clip" vert="horz" wrap="square" lIns="36576" tIns="18288" rIns="36576" bIns="18288" anchor="ctr" anchorCtr="1">
+      <a:spAutoFit/>
+    </cs:bodyPr>
+  </cs:dataLabelCallout>
+  <cs:dataPoint>
+    <cs:lnRef idx="0"/>
+    <cs:fillRef idx="0">
+      <cs:styleClr val="auto"/>
+    </cs:fillRef>
+    <cs:effectRef idx="0"/>
+    <cs:fontRef idx="minor">
+      <a:schemeClr val="dk1"/>
+    </cs:fontRef>
+    <cs:spPr>
+      <a:solidFill>
+        <a:schemeClr val="phClr">
+          <a:alpha val="85000"/>
+        </a:schemeClr>
+      </a:solidFill>
+      <a:ln w="9525" cap="flat" cmpd="sng" algn="ctr">
+        <a:solidFill>
+          <a:schemeClr val="lt1">
+            <a:alpha val="50000"/>
+          </a:schemeClr>
+        </a:solidFill>
+        <a:round/>
+      </a:ln>
+    </cs:spPr>
+  </cs:dataPoint>
+  <cs:dataPoint3D>
+    <cs:lnRef idx="0"/>
+    <cs:fillRef idx="0">
+      <cs:styleClr val="auto"/>
+    </cs:fillRef>
+    <cs:effectRef idx="0"/>
+    <cs:fontRef idx="minor">
+      <a:schemeClr val="dk1"/>
+    </cs:fontRef>
+    <cs:spPr>
+      <a:solidFill>
+        <a:schemeClr val="phClr">
+          <a:alpha val="85000"/>
+        </a:schemeClr>
+      </a:solidFill>
+      <a:ln w="9525" cap="flat" cmpd="sng" algn="ctr">
+        <a:solidFill>
+          <a:schemeClr val="lt1">
+            <a:alpha val="50000"/>
+          </a:schemeClr>
+        </a:solidFill>
+        <a:round/>
+      </a:ln>
+    </cs:spPr>
+  </cs:dataPoint3D>
+  <cs:dataPointLine>
+    <cs:lnRef idx="0">
+      <cs:styleClr val="auto"/>
+    </cs:lnRef>
+    <cs:fillRef idx="0"/>
+    <cs:effectRef idx="0"/>
+    <cs:fontRef idx="minor">
+      <a:schemeClr val="dk1"/>
+    </cs:fontRef>
+    <cs:spPr>
+      <a:ln w="31750" cap="rnd">
+        <a:solidFill>
+          <a:schemeClr val="phClr">
+            <a:alpha val="85000"/>
+          </a:schemeClr>
+        </a:solidFill>
+        <a:round/>
+      </a:ln>
+    </cs:spPr>
+  </cs:dataPointLine>
+  <cs:dataPointMarker>
+    <cs:lnRef idx="0"/>
+    <cs:fillRef idx="0">
+      <cs:styleClr val="auto"/>
+    </cs:fillRef>
+    <cs:effectRef idx="0"/>
+    <cs:fontRef idx="minor">
+      <a:schemeClr val="dk1"/>
+    </cs:fontRef>
+    <cs:spPr>
+      <a:solidFill>
+        <a:schemeClr val="phClr">
+          <a:alpha val="85000"/>
+        </a:schemeClr>
+      </a:solidFill>
+    </cs:spPr>
+  </cs:dataPointMarker>
+  <cs:dataPointMarkerLayout symbol="circle" size="6"/>
+  <cs:dataPointWireframe>
+    <cs:lnRef idx="0">
+      <cs:styleClr val="auto"/>
+    </cs:lnRef>
+    <cs:fillRef idx="0"/>
+    <cs:effectRef idx="0"/>
+    <cs:fontRef idx="minor">
+      <a:schemeClr val="dk1"/>
+    </cs:fontRef>
+    <cs:spPr>
+      <a:ln w="9525" cap="rnd">
+        <a:solidFill>
+          <a:schemeClr val="phClr"/>
+        </a:solidFill>
+        <a:round/>
+      </a:ln>
+    </cs:spPr>
+  </cs:dataPointWireframe>
+  <cs:dataTable>
+    <cs:lnRef idx="0"/>
+    <cs:fillRef idx="0"/>
+    <cs:effectRef idx="0"/>
+    <cs:fontRef idx="minor">
+      <a:schemeClr val="dk1">
+        <a:lumMod val="75000"/>
+        <a:lumOff val="25000"/>
+      </a:schemeClr>
+    </cs:fontRef>
+    <cs:spPr>
+      <a:ln w="9525">
+        <a:solidFill>
+          <a:schemeClr val="dk1">
+            <a:lumMod val="35000"/>
+            <a:lumOff val="65000"/>
+          </a:schemeClr>
+        </a:solidFill>
+      </a:ln>
+    </cs:spPr>
+    <cs:defRPr sz="900" kern="1200"/>
+  </cs:dataTable>
+  <cs:downBar>
+    <cs:lnRef idx="0"/>
+    <cs:fillRef idx="0"/>
+    <cs:effectRef idx="0"/>
+    <cs:fontRef idx="minor">
+      <a:schemeClr val="dk1"/>
+    </cs:fontRef>
+    <cs:spPr>
+      <a:solidFill>
+        <a:schemeClr val="dk1">
+          <a:lumMod val="50000"/>
+          <a:lumOff val="50000"/>
+        </a:schemeClr>
+      </a:solidFill>
+      <a:ln w="9525">
+        <a:solidFill>
+          <a:schemeClr val="dk1">
+            <a:lumMod val="65000"/>
+            <a:lumOff val="35000"/>
+          </a:schemeClr>
+        </a:solidFill>
+      </a:ln>
+    </cs:spPr>
+  </cs:downBar>
+  <cs:dropLine>
+    <cs:lnRef idx="0"/>
+    <cs:fillRef idx="0"/>
+    <cs:effectRef idx="0"/>
+    <cs:fontRef idx="minor">
+      <a:schemeClr val="dk1"/>
+    </cs:fontRef>
+    <cs:spPr>
+      <a:ln w="9525">
+        <a:solidFill>
+          <a:schemeClr val="dk1">
+            <a:lumMod val="35000"/>
+            <a:lumOff val="65000"/>
+          </a:schemeClr>
+        </a:solidFill>
+        <a:prstDash val="dash"/>
+      </a:ln>
+    </cs:spPr>
+  </cs:dropLine>
+  <cs:errorBar>
+    <cs:lnRef idx="0"/>
+    <cs:fillRef idx="0"/>
+    <cs:effectRef idx="0"/>
+    <cs:fontRef idx="minor">
+      <a:schemeClr val="dk1"/>
+    </cs:fontRef>
+    <cs:spPr>
+      <a:ln w="9525">
+        <a:solidFill>
+          <a:schemeClr val="dk1">
+            <a:lumMod val="65000"/>
+            <a:lumOff val="35000"/>
+          </a:schemeClr>
+        </a:solidFill>
+        <a:round/>
+      </a:ln>
+    </cs:spPr>
+  </cs:errorBar>
+  <cs:floor>
+    <cs:lnRef idx="0"/>
+    <cs:fillRef idx="0"/>
+    <cs:effectRef idx="0"/>
+    <cs:fontRef idx="minor">
+      <a:schemeClr val="dk1"/>
+    </cs:fontRef>
+  </cs:floor>
+  <cs:gridlineMajor>
+    <cs:lnRef idx="0"/>
+    <cs:fillRef idx="0"/>
+    <cs:effectRef idx="0"/>
+    <cs:fontRef idx="minor">
+      <a:schemeClr val="dk1"/>
+    </cs:fontRef>
+    <cs:spPr>
+      <a:ln w="9525" cap="flat" cmpd="sng" algn="ctr">
+        <a:gradFill>
+          <a:gsLst>
+            <a:gs pos="100000">
+              <a:schemeClr val="dk1">
+                <a:lumMod val="95000"/>
+                <a:lumOff val="5000"/>
+                <a:alpha val="42000"/>
+              </a:schemeClr>
+            </a:gs>
+            <a:gs pos="0">
+              <a:schemeClr val="lt1">
+                <a:lumMod val="75000"/>
+                <a:alpha val="36000"/>
+              </a:schemeClr>
+            </a:gs>
+          </a:gsLst>
+          <a:lin ang="5400000" scaled="0"/>
+        </a:gradFill>
+        <a:round/>
+      </a:ln>
+    </cs:spPr>
+  </cs:gridlineMajor>
+  <cs:gridlineMinor>
+    <cs:lnRef idx="0"/>
+    <cs:fillRef idx="0"/>
+    <cs:effectRef idx="0"/>
+    <cs:fontRef idx="minor">
+      <a:schemeClr val="dk1"/>
+    </cs:fontRef>
+    <cs:spPr>
+      <a:ln>
+        <a:gradFill>
+          <a:gsLst>
+            <a:gs pos="100000">
+              <a:schemeClr val="dk1">
+                <a:lumMod val="95000"/>
+                <a:lumOff val="5000"/>
+                <a:alpha val="42000"/>
+              </a:schemeClr>
+            </a:gs>
+            <a:gs pos="0">
+              <a:schemeClr val="lt1">
+                <a:lumMod val="75000"/>
+                <a:alpha val="36000"/>
+              </a:schemeClr>
+            </a:gs>
+          </a:gsLst>
+          <a:lin ang="5400000" scaled="0"/>
+        </a:gradFill>
+      </a:ln>
+    </cs:spPr>
+  </cs:gridlineMinor>
+  <cs:hiLoLine>
+    <cs:lnRef idx="0"/>
+    <cs:fillRef idx="0"/>
+    <cs:effectRef idx="0"/>
+    <cs:fontRef idx="minor">
+      <a:schemeClr val="dk1"/>
+    </cs:fontRef>
+    <cs:spPr>
+      <a:ln w="9525">
+        <a:solidFill>
+          <a:schemeClr val="dk1">
+            <a:lumMod val="35000"/>
+            <a:lumOff val="65000"/>
+          </a:schemeClr>
+        </a:solidFill>
+        <a:prstDash val="dash"/>
+      </a:ln>
+    </cs:spPr>
+  </cs:hiLoLine>
+  <cs:leaderLine>
+    <cs:lnRef idx="0"/>
+    <cs:fillRef idx="0"/>
+    <cs:effectRef idx="0"/>
+    <cs:fontRef idx="minor">
+      <a:schemeClr val="dk1"/>
+    </cs:fontRef>
+    <cs:spPr>
+      <a:ln w="9525">
+        <a:solidFill>
+          <a:schemeClr val="dk1">
+            <a:lumMod val="50000"/>
+            <a:lumOff val="50000"/>
+          </a:schemeClr>
+        </a:solidFill>
+      </a:ln>
+    </cs:spPr>
+  </cs:leaderLine>
+  <cs:legend>
+    <cs:lnRef idx="0"/>
+    <cs:fillRef idx="0"/>
+    <cs:effectRef idx="0"/>
+    <cs:fontRef idx="minor">
+      <a:schemeClr val="dk1">
+        <a:lumMod val="75000"/>
+        <a:lumOff val="25000"/>
+      </a:schemeClr>
+    </cs:fontRef>
+    <cs:spPr>
+      <a:solidFill>
+        <a:schemeClr val="lt1">
+          <a:lumMod val="95000"/>
+          <a:alpha val="39000"/>
+        </a:schemeClr>
+      </a:solidFill>
+    </cs:spPr>
+    <cs:defRPr sz="900" kern="1200"/>
+  </cs:legend>
+  <cs:plotArea>
+    <cs:lnRef idx="0"/>
+    <cs:fillRef idx="0"/>
+    <cs:effectRef idx="0"/>
+    <cs:fontRef idx="minor">
+      <a:schemeClr val="dk1"/>
+    </cs:fontRef>
+  </cs:plotArea>
+  <cs:plotArea3D>
+    <cs:lnRef idx="0"/>
+    <cs:fillRef idx="0"/>
+    <cs:effectRef idx="0"/>
+    <cs:fontRef idx="minor">
+      <a:schemeClr val="dk1"/>
+    </cs:fontRef>
+  </cs:plotArea3D>
+  <cs:seriesAxis>
+    <cs:lnRef idx="0"/>
+    <cs:fillRef idx="0"/>
+    <cs:effectRef idx="0"/>
+    <cs:fontRef idx="minor">
+      <a:schemeClr val="dk1">
+        <a:lumMod val="75000"/>
+        <a:lumOff val="25000"/>
+      </a:schemeClr>
+    </cs:fontRef>
+    <cs:spPr>
+      <a:ln w="31750" cap="flat" cmpd="sng" algn="ctr">
+        <a:solidFill>
+          <a:schemeClr val="dk1">
+            <a:lumMod val="75000"/>
+            <a:lumOff val="25000"/>
+          </a:schemeClr>
+        </a:solidFill>
+        <a:round/>
+      </a:ln>
+    </cs:spPr>
+    <cs:defRPr sz="900" kern="1200"/>
+  </cs:seriesAxis>
+  <cs:seriesLine>
+    <cs:lnRef idx="0"/>
+    <cs:fillRef idx="0"/>
+    <cs:effectRef idx="0"/>
+    <cs:fontRef idx="minor">
+      <a:schemeClr val="dk1"/>
+    </cs:fontRef>
+    <cs:spPr>
+      <a:ln w="9525">
+        <a:solidFill>
+          <a:schemeClr val="dk1">
+            <a:lumMod val="50000"/>
+            <a:lumOff val="50000"/>
+          </a:schemeClr>
+        </a:solidFill>
+        <a:round/>
+      </a:ln>
+    </cs:spPr>
+  </cs:seriesLine>
+  <cs:title>
+    <cs:lnRef idx="0"/>
+    <cs:fillRef idx="0"/>
+    <cs:effectRef idx="0"/>
+    <cs:fontRef idx="minor">
+      <a:schemeClr val="dk1">
+        <a:lumMod val="75000"/>
+        <a:lumOff val="25000"/>
+      </a:schemeClr>
+    </cs:fontRef>
+    <cs:defRPr sz="1800" b="1" kern="1200" baseline="0"/>
+  </cs:title>
+  <cs:trendline>
+    <cs:lnRef idx="0">
+      <cs:styleClr val="auto"/>
+    </cs:lnRef>
+    <cs:fillRef idx="0"/>
+    <cs:effectRef idx="0"/>
+    <cs:fontRef idx="minor">
+      <a:schemeClr val="dk1"/>
+    </cs:fontRef>
+    <cs:spPr>
+      <a:ln w="19050" cap="rnd">
+        <a:solidFill>
+          <a:schemeClr val="phClr"/>
+        </a:solidFill>
+      </a:ln>
+    </cs:spPr>
+  </cs:trendline>
+  <cs:trendlineLabel>
+    <cs:lnRef idx="0"/>
+    <cs:fillRef idx="0"/>
+    <cs:effectRef idx="0"/>
+    <cs:fontRef idx="minor">
+      <a:schemeClr val="dk1">
+        <a:lumMod val="75000"/>
+        <a:lumOff val="25000"/>
+      </a:schemeClr>
+    </cs:fontRef>
+    <cs:defRPr sz="900" kern="1200"/>
+  </cs:trendlineLabel>
+  <cs:upBar>
+    <cs:lnRef idx="0"/>
+    <cs:fillRef idx="0"/>
+    <cs:effectRef idx="0"/>
+    <cs:fontRef idx="minor">
+      <a:schemeClr val="dk1"/>
+    </cs:fontRef>
+    <cs:spPr>
+      <a:solidFill>
+        <a:schemeClr val="lt1"/>
+      </a:solidFill>
+      <a:ln w="9525">
+        <a:solidFill>
+          <a:schemeClr val="dk1">
+            <a:lumMod val="65000"/>
+            <a:lumOff val="35000"/>
+          </a:schemeClr>
+        </a:solidFill>
+      </a:ln>
+    </cs:spPr>
+  </cs:upBar>
+  <cs:valueAxis>
+    <cs:lnRef idx="0"/>
+    <cs:fillRef idx="0"/>
+    <cs:effectRef idx="0"/>
+    <cs:fontRef idx="minor">
+      <a:schemeClr val="dk1">
+        <a:lumMod val="75000"/>
+        <a:lumOff val="25000"/>
+      </a:schemeClr>
+    </cs:fontRef>
+    <cs:spPr>
+      <a:ln>
+        <a:noFill/>
+      </a:ln>
+    </cs:spPr>
+    <cs:defRPr sz="900" kern="1200"/>
+  </cs:valueAxis>
+  <cs:wall>
+    <cs:lnRef idx="0"/>
+    <cs:fillRef idx="0"/>
+    <cs:effectRef idx="0"/>
+    <cs:fontRef idx="minor">
+      <a:schemeClr val="dk1"/>
+    </cs:fontRef>
+  </cs:wall>
+</cs:chartStyle>
+</file>
+
+<file path=word/charts/style4.xml><?xml version="1.0" encoding="utf-8"?>
+<cs:chartStyle xmlns:cs="http://schemas.microsoft.com/office/drawing/2012/chartStyle" xmlns:a="http://schemas.openxmlformats.org/drawingml/2006/main" id="309">
+  <cs:axisTitle>
+    <cs:lnRef idx="0"/>
+    <cs:fillRef idx="0"/>
+    <cs:effectRef idx="0"/>
+    <cs:fontRef idx="minor">
+      <a:schemeClr val="lt1">
+        <a:lumMod val="85000"/>
+      </a:schemeClr>
+    </cs:fontRef>
+    <cs:defRPr sz="900" b="1" kern="1200" cap="all"/>
+  </cs:axisTitle>
+  <cs:categoryAxis>
+    <cs:lnRef idx="0"/>
+    <cs:fillRef idx="0"/>
+    <cs:effectRef idx="0"/>
+    <cs:fontRef idx="minor">
+      <a:schemeClr val="lt1">
+        <a:lumMod val="85000"/>
+      </a:schemeClr>
+    </cs:fontRef>
+    <cs:spPr>
+      <a:ln w="9525" cap="flat" cmpd="sng" algn="ctr">
+        <a:solidFill>
+          <a:schemeClr val="dk1">
+            <a:lumMod val="50000"/>
+            <a:lumOff val="50000"/>
+          </a:schemeClr>
+        </a:solidFill>
+        <a:round/>
+      </a:ln>
+    </cs:spPr>
+    <cs:defRPr sz="900" kern="1200"/>
+  </cs:categoryAxis>
+  <cs:chartArea>
+    <cs:lnRef idx="0"/>
+    <cs:fillRef idx="0"/>
+    <cs:effectRef idx="0"/>
+    <cs:fontRef idx="minor">
+      <a:schemeClr val="dk1"/>
+    </cs:fontRef>
+    <cs:spPr>
+      <a:gradFill flip="none" rotWithShape="1">
+        <a:gsLst>
+          <a:gs pos="0">
+            <a:schemeClr val="dk1">
+              <a:lumMod val="65000"/>
+              <a:lumOff val="35000"/>
+            </a:schemeClr>
+          </a:gs>
+          <a:gs pos="100000">
+            <a:schemeClr val="dk1">
+              <a:lumMod val="85000"/>
+              <a:lumOff val="15000"/>
+            </a:schemeClr>
+          </a:gs>
+        </a:gsLst>
+        <a:path path="circle">
+          <a:fillToRect l="50000" t="50000" r="50000" b="50000"/>
+        </a:path>
+        <a:tileRect/>
+      </a:gradFill>
+    </cs:spPr>
+    <cs:defRPr sz="1000" kern="1200"/>
+  </cs:chartArea>
+  <cs:dataLabel>
+    <cs:lnRef idx="0"/>
+    <cs:fillRef idx="0"/>
+    <cs:effectRef idx="0"/>
+    <cs:fontRef idx="minor">
+      <a:schemeClr val="lt1">
+        <a:lumMod val="85000"/>
+      </a:schemeClr>
+    </cs:fontRef>
+    <cs:defRPr sz="900" kern="1200"/>
+  </cs:dataLabel>
+  <cs:dataLabelCallout>
+    <cs:lnRef idx="0"/>
+    <cs:fillRef idx="0"/>
+    <cs:effectRef idx="0"/>
+    <cs:fontRef idx="minor">
+      <a:schemeClr val="dk1">
+        <a:lumMod val="65000"/>
+        <a:lumOff val="35000"/>
+      </a:schemeClr>
+    </cs:fontRef>
+    <cs:spPr>
+      <a:solidFill>
+        <a:schemeClr val="lt1"/>
+      </a:solidFill>
+    </cs:spPr>
+    <cs:defRPr sz="900" kern="1200"/>
+    <cs:bodyPr rot="0" spcFirstLastPara="1" vertOverflow="clip" horzOverflow="clip" vert="horz" wrap="square" lIns="36576" tIns="18288" rIns="36576" bIns="18288" anchor="ctr" anchorCtr="1">
+      <a:spAutoFit/>
+    </cs:bodyPr>
+  </cs:dataLabelCallout>
+  <cs:dataPoint>
+    <cs:lnRef idx="0"/>
+    <cs:fillRef idx="3">
+      <cs:styleClr val="auto"/>
+    </cs:fillRef>
+    <cs:effectRef idx="3"/>
+    <cs:fontRef idx="minor">
+      <a:schemeClr val="tx1"/>
+    </cs:fontRef>
+  </cs:dataPoint>
+  <cs:dataPoint3D>
+    <cs:lnRef idx="0"/>
+    <cs:fillRef idx="3">
+      <cs:styleClr val="auto"/>
+    </cs:fillRef>
+    <cs:effectRef idx="3"/>
+    <cs:fontRef idx="minor">
+      <a:schemeClr val="tx1"/>
+    </cs:fontRef>
+  </cs:dataPoint3D>
+  <cs:dataPointLine>
+    <cs:lnRef idx="0">
+      <cs:styleClr val="auto"/>
+    </cs:lnRef>
+    <cs:fillRef idx="3"/>
+    <cs:effectRef idx="3"/>
+    <cs:fontRef idx="minor">
+      <a:schemeClr val="tx1"/>
+    </cs:fontRef>
+    <cs:spPr>
+      <a:ln w="34925" cap="rnd">
+        <a:solidFill>
+          <a:schemeClr val="phClr"/>
+        </a:solidFill>
+        <a:round/>
+      </a:ln>
+    </cs:spPr>
+  </cs:dataPointLine>
+  <cs:dataPointMarker>
+    <cs:lnRef idx="0">
+      <cs:styleClr val="auto"/>
+    </cs:lnRef>
+    <cs:fillRef idx="3">
+      <cs:styleClr val="auto"/>
+    </cs:fillRef>
+    <cs:effectRef idx="3"/>
+    <cs:fontRef idx="minor">
+      <a:schemeClr val="tx1"/>
+    </cs:fontRef>
+    <cs:spPr>
+      <a:ln w="9525">
+        <a:solidFill>
+          <a:schemeClr val="phClr"/>
+        </a:solidFill>
+        <a:round/>
+      </a:ln>
+    </cs:spPr>
+  </cs:dataPointMarker>
+  <cs:dataPointMarkerLayout symbol="circle" size="6"/>
+  <cs:dataPointWireframe>
+    <cs:lnRef idx="0">
+      <cs:styleClr val="auto"/>
+    </cs:lnRef>
+    <cs:fillRef idx="3"/>
+    <cs:effectRef idx="3"/>
+    <cs:fontRef idx="minor">
+      <a:schemeClr val="tx1"/>
+    </cs:fontRef>
+    <cs:spPr>
+      <a:ln w="9525" cap="rnd">
+        <a:solidFill>
+          <a:schemeClr val="phClr"/>
+        </a:solidFill>
+        <a:round/>
+      </a:ln>
+    </cs:spPr>
+  </cs:dataPointWireframe>
+  <cs:dataTable>
+    <cs:lnRef idx="0"/>
+    <cs:fillRef idx="0"/>
+    <cs:effectRef idx="0"/>
+    <cs:fontRef idx="minor">
+      <a:schemeClr val="lt1">
+        <a:lumMod val="85000"/>
+      </a:schemeClr>
+    </cs:fontRef>
+    <cs:spPr>
+      <a:ln w="9525">
+        <a:solidFill>
+          <a:schemeClr val="lt1">
+            <a:lumMod val="95000"/>
+            <a:alpha val="54000"/>
+          </a:schemeClr>
+        </a:solidFill>
+      </a:ln>
+    </cs:spPr>
+    <cs:defRPr sz="900" kern="1200"/>
+  </cs:dataTable>
+  <cs:downBar>
+    <cs:lnRef idx="0"/>
+    <cs:fillRef idx="0"/>
+    <cs:effectRef idx="0"/>
+    <cs:fontRef idx="minor">
+      <a:schemeClr val="tx1"/>
+    </cs:fontRef>
+    <cs:spPr>
+      <a:solidFill>
+        <a:schemeClr val="dk1">
+          <a:lumMod val="75000"/>
+          <a:lumOff val="25000"/>
+        </a:schemeClr>
+      </a:solidFill>
+      <a:ln w="9525">
+        <a:solidFill>
+          <a:schemeClr val="lt1">
+            <a:lumMod val="95000"/>
+            <a:alpha val="54000"/>
+          </a:schemeClr>
+        </a:solidFill>
+      </a:ln>
+    </cs:spPr>
+  </cs:downBar>
+  <cs:dropLine>
+    <cs:lnRef idx="0"/>
+    <cs:fillRef idx="0"/>
+    <cs:effectRef idx="0"/>
+    <cs:fontRef idx="minor">
+      <a:schemeClr val="tx1"/>
+    </cs:fontRef>
+    <cs:spPr>
+      <a:ln w="9525">
+        <a:solidFill>
+          <a:schemeClr val="lt1">
+            <a:lumMod val="95000"/>
+            <a:alpha val="54000"/>
+          </a:schemeClr>
+        </a:solidFill>
+        <a:prstDash val="dash"/>
+      </a:ln>
+    </cs:spPr>
+  </cs:dropLine>
+  <cs:errorBar>
+    <cs:lnRef idx="0"/>
+    <cs:fillRef idx="0"/>
+    <cs:effectRef idx="0"/>
+    <cs:fontRef idx="minor">
+      <a:schemeClr val="tx1"/>
+    </cs:fontRef>
+    <cs:spPr>
+      <a:ln w="9525" cap="flat" cmpd="sng" algn="ctr">
+        <a:solidFill>
+          <a:schemeClr val="lt1">
+            <a:lumMod val="95000"/>
+          </a:schemeClr>
+        </a:solidFill>
+        <a:round/>
+      </a:ln>
+    </cs:spPr>
+  </cs:errorBar>
+  <cs:floor>
+    <cs:lnRef idx="0"/>
+    <cs:fillRef idx="0"/>
+    <cs:effectRef idx="0"/>
+    <cs:fontRef idx="minor">
+      <a:schemeClr val="tx1"/>
+    </cs:fontRef>
+  </cs:floor>
+  <cs:gridlineMajor>
+    <cs:lnRef idx="0"/>
+    <cs:fillRef idx="0"/>
+    <cs:effectRef idx="0"/>
+    <cs:fontRef idx="minor">
+      <a:schemeClr val="tx1"/>
+    </cs:fontRef>
+    <cs:spPr>
+      <a:ln w="9525" cap="flat" cmpd="sng" algn="ctr">
+        <a:solidFill>
+          <a:schemeClr val="dk1">
+            <a:lumMod val="50000"/>
+            <a:lumOff val="50000"/>
+          </a:schemeClr>
+        </a:solidFill>
+        <a:round/>
+      </a:ln>
+    </cs:spPr>
+  </cs:gridlineMajor>
+  <cs:gridlineMinor>
+    <cs:lnRef idx="0"/>
+    <cs:fillRef idx="0"/>
+    <cs:effectRef idx="0"/>
+    <cs:fontRef idx="minor">
+      <a:schemeClr val="tx1"/>
+    </cs:fontRef>
+    <cs:spPr>
+      <a:ln>
+        <a:solidFill>
+          <a:schemeClr val="dk1">
+            <a:lumMod val="60000"/>
+            <a:lumOff val="40000"/>
+          </a:schemeClr>
+        </a:solidFill>
+      </a:ln>
+    </cs:spPr>
+  </cs:gridlineMinor>
+  <cs:hiLoLine>
+    <cs:lnRef idx="0"/>
+    <cs:fillRef idx="0"/>
+    <cs:effectRef idx="0"/>
+    <cs:fontRef idx="minor">
+      <a:schemeClr val="tx1"/>
+    </cs:fontRef>
+    <cs:spPr>
+      <a:ln w="9525">
+        <a:solidFill>
+          <a:schemeClr val="lt1">
+            <a:lumMod val="95000"/>
+            <a:alpha val="54000"/>
+          </a:schemeClr>
+        </a:solidFill>
+        <a:prstDash val="dash"/>
+      </a:ln>
+    </cs:spPr>
+  </cs:hiLoLine>
+  <cs:leaderLine>
+    <cs:lnRef idx="0"/>
+    <cs:fillRef idx="0"/>
+    <cs:effectRef idx="0"/>
+    <cs:fontRef idx="minor">
+      <a:schemeClr val="tx1"/>
+    </cs:fontRef>
+    <cs:spPr>
+      <a:ln w="9525">
+        <a:solidFill>
+          <a:schemeClr val="lt1">
+            <a:lumMod val="95000"/>
+            <a:alpha val="54000"/>
+          </a:schemeClr>
+        </a:solidFill>
+      </a:ln>
+    </cs:spPr>
+  </cs:leaderLine>
+  <cs:legend>
+    <cs:lnRef idx="0"/>
+    <cs:fillRef idx="0"/>
+    <cs:effectRef idx="0"/>
+    <cs:fontRef idx="minor">
+      <a:schemeClr val="lt1">
+        <a:lumMod val="85000"/>
+      </a:schemeClr>
+    </cs:fontRef>
+    <cs:defRPr sz="900" kern="1200"/>
+  </cs:legend>
+  <cs:plotArea>
+    <cs:lnRef idx="0"/>
+    <cs:fillRef idx="0"/>
+    <cs:effectRef idx="0"/>
+    <cs:fontRef idx="minor">
+      <a:schemeClr val="tx1"/>
+    </cs:fontRef>
+  </cs:plotArea>
+  <cs:plotArea3D>
+    <cs:lnRef idx="0"/>
+    <cs:fillRef idx="0"/>
+    <cs:effectRef idx="0"/>
+    <cs:fontRef idx="minor">
+      <a:schemeClr val="tx1"/>
+    </cs:fontRef>
+  </cs:plotArea3D>
+  <cs:seriesAxis>
+    <cs:lnRef idx="0"/>
+    <cs:fillRef idx="0"/>
+    <cs:effectRef idx="0"/>
+    <cs:fontRef idx="minor">
+      <a:schemeClr val="lt1">
+        <a:lumMod val="85000"/>
+      </a:schemeClr>
+    </cs:fontRef>
+    <cs:spPr>
+      <a:ln w="9525" cap="flat" cmpd="sng" algn="ctr">
+        <a:solidFill>
+          <a:schemeClr val="dk1">
+            <a:lumMod val="50000"/>
+            <a:lumOff val="50000"/>
+          </a:schemeClr>
+        </a:solidFill>
+        <a:round/>
+      </a:ln>
+    </cs:spPr>
+    <cs:defRPr sz="900" kern="1200"/>
+  </cs:seriesAxis>
+  <cs:seriesLine>
+    <cs:lnRef idx="0"/>
+    <cs:fillRef idx="0"/>
+    <cs:effectRef idx="0"/>
+    <cs:fontRef idx="minor">
+      <a:schemeClr val="lt1"/>
+    </cs:fontRef>
+    <cs:spPr>
+      <a:ln w="9525" cap="flat" cmpd="sng" algn="ctr">
+        <a:solidFill>
+          <a:schemeClr val="lt1">
+            <a:lumMod val="95000"/>
+            <a:alpha val="54000"/>
+          </a:schemeClr>
+        </a:solidFill>
+        <a:round/>
+      </a:ln>
+    </cs:spPr>
+  </cs:seriesLine>
+  <cs:title>
+    <cs:lnRef idx="0"/>
+    <cs:fillRef idx="0"/>
+    <cs:effectRef idx="0"/>
+    <cs:fontRef idx="minor">
+      <a:schemeClr val="lt1">
+        <a:lumMod val="95000"/>
+      </a:schemeClr>
+    </cs:fontRef>
+    <cs:defRPr sz="1600" b="1" kern="1200" spc="100" baseline="0">
+      <a:effectLst>
+        <a:outerShdw blurRad="50800" dist="38100" dir="5400000" algn="t" rotWithShape="0">
+          <a:prstClr val="black">
+            <a:alpha val="40000"/>
+          </a:prstClr>
+        </a:outerShdw>
+      </a:effectLst>
+    </cs:defRPr>
+  </cs:title>
+  <cs:trendline>
+    <cs:lnRef idx="0">
+      <cs:styleClr val="auto"/>
+    </cs:lnRef>
+    <cs:fillRef idx="0"/>
+    <cs:effectRef idx="0"/>
+    <cs:fontRef idx="minor">
+      <a:schemeClr val="tx1"/>
+    </cs:fontRef>
+    <cs:spPr>
+      <a:ln w="19050" cap="rnd">
+        <a:solidFill>
+          <a:schemeClr val="phClr"/>
+        </a:solidFill>
+      </a:ln>
+    </cs:spPr>
+  </cs:trendline>
+  <cs:trendlineLabel>
+    <cs:lnRef idx="0"/>
+    <cs:fillRef idx="0"/>
+    <cs:effectRef idx="0"/>
+    <cs:fontRef idx="minor">
+      <a:schemeClr val="lt1">
+        <a:lumMod val="85000"/>
+      </a:schemeClr>
+    </cs:fontRef>
+    <cs:defRPr sz="900" kern="1200"/>
+  </cs:trendlineLabel>
+  <cs:upBar>
+    <cs:lnRef idx="0"/>
+    <cs:fillRef idx="0"/>
+    <cs:effectRef idx="0"/>
+    <cs:fontRef idx="minor">
+      <a:schemeClr val="tx1"/>
+    </cs:fontRef>
+    <cs:spPr>
+      <a:solidFill>
+        <a:schemeClr val="lt1"/>
+      </a:solidFill>
+      <a:ln w="9525">
+        <a:solidFill>
+          <a:schemeClr val="lt1">
+            <a:lumMod val="95000"/>
+            <a:alpha val="54000"/>
+          </a:schemeClr>
+        </a:solidFill>
+      </a:ln>
+    </cs:spPr>
+  </cs:upBar>
+  <cs:valueAxis>
+    <cs:lnRef idx="0"/>
+    <cs:fillRef idx="0"/>
+    <cs:effectRef idx="0"/>
+    <cs:fontRef idx="minor">
+      <a:schemeClr val="lt1">
+        <a:lumMod val="85000"/>
+      </a:schemeClr>
+    </cs:fontRef>
+    <cs:defRPr sz="900" kern="1200"/>
+  </cs:valueAxis>
+  <cs:wall>
+    <cs:lnRef idx="0"/>
+    <cs:fillRef idx="0"/>
+    <cs:effectRef idx="0"/>
+    <cs:fontRef idx="minor">
+      <a:schemeClr val="tx1"/>
+    </cs:fontRef>
+  </cs:wall>
+</cs:chartStyle>
+</file>
+
+<file path=word/charts/style5.xml><?xml version="1.0" encoding="utf-8"?>
+<cs:chartStyle xmlns:cs="http://schemas.microsoft.com/office/drawing/2012/chartStyle" xmlns:a="http://schemas.openxmlformats.org/drawingml/2006/main" id="228">
+  <cs:axisTitle>
+    <cs:lnRef idx="0"/>
+    <cs:fillRef idx="0"/>
+    <cs:effectRef idx="0"/>
+    <cs:fontRef idx="minor">
+      <a:schemeClr val="dk1">
+        <a:lumMod val="75000"/>
+        <a:lumOff val="25000"/>
+      </a:schemeClr>
+    </cs:fontRef>
+    <cs:defRPr sz="900" b="1" kern="1200"/>
+  </cs:axisTitle>
+  <cs:categoryAxis>
+    <cs:lnRef idx="0"/>
+    <cs:fillRef idx="0"/>
+    <cs:effectRef idx="0"/>
+    <cs:fontRef idx="minor">
+      <a:schemeClr val="dk1">
+        <a:lumMod val="75000"/>
+        <a:lumOff val="25000"/>
+      </a:schemeClr>
+    </cs:fontRef>
+    <cs:spPr>
+      <a:ln w="19050" cap="flat" cmpd="sng" algn="ctr">
+        <a:solidFill>
+          <a:schemeClr val="dk1">
+            <a:lumMod val="75000"/>
+            <a:lumOff val="25000"/>
+          </a:schemeClr>
+        </a:solidFill>
+        <a:round/>
+      </a:ln>
+    </cs:spPr>
+    <cs:defRPr sz="900" kern="1200" cap="all" baseline="0"/>
+  </cs:categoryAxis>
+  <cs:chartArea>
+    <cs:lnRef idx="0"/>
+    <cs:fillRef idx="0"/>
+    <cs:effectRef idx="0"/>
+    <cs:fontRef idx="minor">
+      <a:schemeClr val="dk1"/>
+    </cs:fontRef>
+    <cs:spPr>
+      <a:gradFill flip="none" rotWithShape="1">
+        <a:gsLst>
+          <a:gs pos="0">
+            <a:schemeClr val="lt1"/>
+          </a:gs>
+          <a:gs pos="39000">
+            <a:schemeClr val="lt1"/>
+          </a:gs>
+          <a:gs pos="100000">
+            <a:schemeClr val="lt1">
+              <a:lumMod val="75000"/>
+            </a:schemeClr>
+          </a:gs>
+        </a:gsLst>
+        <a:path path="circle">
+          <a:fillToRect l="50000" t="-80000" r="50000" b="180000"/>
+        </a:path>
+        <a:tileRect/>
+      </a:gradFill>
+      <a:ln w="9525" cap="flat" cmpd="sng" algn="ctr">
+        <a:solidFill>
+          <a:schemeClr val="dk1">
+            <a:lumMod val="25000"/>
+            <a:lumOff val="75000"/>
+          </a:schemeClr>
+        </a:solidFill>
+        <a:round/>
+      </a:ln>
+    </cs:spPr>
+    <cs:defRPr sz="900" kern="1200"/>
+  </cs:chartArea>
+  <cs:dataLabel>
+    <cs:lnRef idx="0"/>
+    <cs:fillRef idx="0">
+      <cs:styleClr val="auto"/>
+    </cs:fillRef>
+    <cs:effectRef idx="0"/>
+    <cs:fontRef idx="minor">
+      <a:schemeClr val="lt1"/>
+    </cs:fontRef>
+    <cs:defRPr sz="900" b="1" i="0" u="none" strike="noStrike" kern="1200" baseline="0"/>
+  </cs:dataLabel>
+  <cs:dataLabelCallout>
+    <cs:lnRef idx="0"/>
+    <cs:fillRef idx="0"/>
+    <cs:effectRef idx="0"/>
+    <cs:fontRef idx="minor">
+      <a:schemeClr val="lt1"/>
+    </cs:fontRef>
+    <cs:spPr>
+      <a:solidFill>
+        <a:schemeClr val="dk1">
+          <a:lumMod val="65000"/>
+          <a:lumOff val="35000"/>
+          <a:alpha val="75000"/>
+        </a:schemeClr>
+      </a:solidFill>
+    </cs:spPr>
+    <cs:defRPr sz="900" b="1" kern="1200"/>
+    <cs:bodyPr rot="0" spcFirstLastPara="1" vertOverflow="clip" horzOverflow="clip" vert="horz" wrap="square" lIns="36576" tIns="18288" rIns="36576" bIns="18288" anchor="ctr" anchorCtr="1">
+      <a:spAutoFit/>
+    </cs:bodyPr>
+  </cs:dataLabelCallout>
+  <cs:dataPoint>
+    <cs:lnRef idx="0"/>
+    <cs:fillRef idx="0">
+      <cs:styleClr val="auto"/>
+    </cs:fillRef>
+    <cs:effectRef idx="0"/>
+    <cs:fontRef idx="minor">
+      <a:schemeClr val="dk1"/>
+    </cs:fontRef>
+    <cs:spPr>
+      <a:solidFill>
+        <a:schemeClr val="phClr">
+          <a:alpha val="85000"/>
+        </a:schemeClr>
+      </a:solidFill>
+      <a:ln w="9525" cap="flat" cmpd="sng" algn="ctr">
+        <a:solidFill>
+          <a:schemeClr val="lt1">
+            <a:alpha val="50000"/>
+          </a:schemeClr>
+        </a:solidFill>
+        <a:round/>
+      </a:ln>
+    </cs:spPr>
+  </cs:dataPoint>
+  <cs:dataPoint3D>
+    <cs:lnRef idx="0"/>
+    <cs:fillRef idx="0">
+      <cs:styleClr val="auto"/>
+    </cs:fillRef>
+    <cs:effectRef idx="0"/>
+    <cs:fontRef idx="minor">
+      <a:schemeClr val="dk1"/>
+    </cs:fontRef>
+    <cs:spPr>
+      <a:solidFill>
+        <a:schemeClr val="phClr">
+          <a:alpha val="85000"/>
+        </a:schemeClr>
+      </a:solidFill>
+      <a:ln w="9525" cap="flat" cmpd="sng" algn="ctr">
+        <a:solidFill>
+          <a:schemeClr val="lt1">
+            <a:alpha val="50000"/>
+          </a:schemeClr>
+        </a:solidFill>
+        <a:round/>
+      </a:ln>
+    </cs:spPr>
+  </cs:dataPoint3D>
+  <cs:dataPointLine>
+    <cs:lnRef idx="0">
+      <cs:styleClr val="auto"/>
+    </cs:lnRef>
+    <cs:fillRef idx="0"/>
+    <cs:effectRef idx="0"/>
+    <cs:fontRef idx="minor">
+      <a:schemeClr val="dk1"/>
+    </cs:fontRef>
+    <cs:spPr>
+      <a:ln w="31750" cap="rnd">
+        <a:solidFill>
+          <a:schemeClr val="phClr"/>
+        </a:solidFill>
+        <a:round/>
+      </a:ln>
+    </cs:spPr>
+  </cs:dataPointLine>
+  <cs:dataPointMarker>
+    <cs:lnRef idx="0"/>
+    <cs:fillRef idx="0">
+      <cs:styleClr val="auto"/>
+    </cs:fillRef>
+    <cs:effectRef idx="0"/>
+    <cs:fontRef idx="minor">
+      <a:schemeClr val="dk1"/>
+    </cs:fontRef>
+    <cs:spPr>
+      <a:solidFill>
+        <a:schemeClr val="phClr"/>
+      </a:solidFill>
+    </cs:spPr>
+  </cs:dataPointMarker>
+  <cs:dataPointMarkerLayout symbol="circle" size="17"/>
+  <cs:dataPointWireframe>
+    <cs:lnRef idx="0">
+      <cs:styleClr val="auto"/>
+    </cs:lnRef>
+    <cs:fillRef idx="0"/>
+    <cs:effectRef idx="0"/>
+    <cs:fontRef idx="minor">
+      <a:schemeClr val="dk1"/>
+    </cs:fontRef>
+    <cs:spPr>
+      <a:ln w="9525" cap="rnd">
+        <a:solidFill>
+          <a:schemeClr val="phClr"/>
+        </a:solidFill>
+        <a:round/>
+      </a:ln>
+    </cs:spPr>
+  </cs:dataPointWireframe>
+  <cs:dataTable>
+    <cs:lnRef idx="0"/>
+    <cs:fillRef idx="0"/>
+    <cs:effectRef idx="0"/>
+    <cs:fontRef idx="minor">
+      <a:schemeClr val="dk1">
+        <a:lumMod val="75000"/>
+        <a:lumOff val="25000"/>
+      </a:schemeClr>
+    </cs:fontRef>
+    <cs:spPr>
+      <a:ln w="9525">
+        <a:solidFill>
+          <a:schemeClr val="dk1">
+            <a:lumMod val="35000"/>
+            <a:lumOff val="65000"/>
+          </a:schemeClr>
+        </a:solidFill>
+      </a:ln>
+    </cs:spPr>
+    <cs:defRPr sz="900" kern="1200"/>
+  </cs:dataTable>
+  <cs:downBar>
+    <cs:lnRef idx="0"/>
+    <cs:fillRef idx="0"/>
+    <cs:effectRef idx="0"/>
+    <cs:fontRef idx="minor">
+      <a:schemeClr val="dk1"/>
+    </cs:fontRef>
+    <cs:spPr>
+      <a:solidFill>
+        <a:schemeClr val="dk1">
+          <a:lumMod val="50000"/>
+          <a:lumOff val="50000"/>
+        </a:schemeClr>
+      </a:solidFill>
+      <a:ln w="9525">
+        <a:solidFill>
+          <a:schemeClr val="dk1">
+            <a:lumMod val="65000"/>
+            <a:lumOff val="35000"/>
+          </a:schemeClr>
+        </a:solidFill>
+      </a:ln>
+    </cs:spPr>
+  </cs:downBar>
+  <cs:dropLine>
+    <cs:lnRef idx="0"/>
+    <cs:fillRef idx="0"/>
+    <cs:effectRef idx="0"/>
+    <cs:fontRef idx="minor">
+      <a:schemeClr val="dk1"/>
+    </cs:fontRef>
+    <cs:spPr>
+      <a:ln w="9525">
+        <a:solidFill>
+          <a:schemeClr val="dk1">
+            <a:lumMod val="35000"/>
+            <a:lumOff val="65000"/>
+          </a:schemeClr>
+        </a:solidFill>
+        <a:prstDash val="dash"/>
+      </a:ln>
+    </cs:spPr>
+  </cs:dropLine>
+  <cs:errorBar>
+    <cs:lnRef idx="0"/>
+    <cs:fillRef idx="0"/>
+    <cs:effectRef idx="0"/>
+    <cs:fontRef idx="minor">
+      <a:schemeClr val="dk1"/>
+    </cs:fontRef>
+    <cs:spPr>
+      <a:ln w="9525">
+        <a:solidFill>
+          <a:schemeClr val="dk1">
+            <a:lumMod val="65000"/>
+            <a:lumOff val="35000"/>
+          </a:schemeClr>
+        </a:solidFill>
+        <a:round/>
+      </a:ln>
+    </cs:spPr>
+  </cs:errorBar>
+  <cs:floor>
+    <cs:lnRef idx="0"/>
+    <cs:fillRef idx="0"/>
+    <cs:effectRef idx="0"/>
+    <cs:fontRef idx="minor">
+      <a:schemeClr val="dk1"/>
+    </cs:fontRef>
+  </cs:floor>
+  <cs:gridlineMajor>
+    <cs:lnRef idx="0"/>
+    <cs:fillRef idx="0"/>
+    <cs:effectRef idx="0"/>
+    <cs:fontRef idx="minor">
+      <a:schemeClr val="dk1"/>
+    </cs:fontRef>
+    <cs:spPr>
+      <a:ln w="9525" cap="flat" cmpd="sng" algn="ctr">
+        <a:gradFill>
+          <a:gsLst>
+            <a:gs pos="100000">
+              <a:schemeClr val="dk1">
+                <a:lumMod val="95000"/>
+                <a:lumOff val="5000"/>
+                <a:alpha val="42000"/>
+              </a:schemeClr>
+            </a:gs>
+            <a:gs pos="0">
+              <a:schemeClr val="lt1">
+                <a:lumMod val="75000"/>
+                <a:alpha val="36000"/>
+              </a:schemeClr>
+            </a:gs>
+          </a:gsLst>
+          <a:lin ang="5400000" scaled="0"/>
+        </a:gradFill>
+        <a:round/>
+      </a:ln>
+    </cs:spPr>
+  </cs:gridlineMajor>
+  <cs:gridlineMinor>
+    <cs:lnRef idx="0"/>
+    <cs:fillRef idx="0"/>
+    <cs:effectRef idx="0"/>
+    <cs:fontRef idx="minor">
+      <a:schemeClr val="dk1"/>
+    </cs:fontRef>
+    <cs:spPr>
+      <a:ln>
+        <a:gradFill>
+          <a:gsLst>
+            <a:gs pos="100000">
+              <a:schemeClr val="dk1">
+                <a:lumMod val="95000"/>
+                <a:lumOff val="5000"/>
+                <a:alpha val="42000"/>
+              </a:schemeClr>
+            </a:gs>
+            <a:gs pos="0">
+              <a:schemeClr val="lt1">
+                <a:lumMod val="75000"/>
+                <a:alpha val="36000"/>
+              </a:schemeClr>
+            </a:gs>
+          </a:gsLst>
+          <a:lin ang="5400000" scaled="0"/>
+        </a:gradFill>
+      </a:ln>
+    </cs:spPr>
+  </cs:gridlineMinor>
+  <cs:hiLoLine>
+    <cs:lnRef idx="0"/>
+    <cs:fillRef idx="0"/>
+    <cs:effectRef idx="0"/>
+    <cs:fontRef idx="minor">
+      <a:schemeClr val="dk1"/>
+    </cs:fontRef>
+    <cs:spPr>
+      <a:ln w="9525">
+        <a:solidFill>
+          <a:schemeClr val="dk1">
+            <a:lumMod val="35000"/>
+            <a:lumOff val="65000"/>
+          </a:schemeClr>
+        </a:solidFill>
+        <a:prstDash val="dash"/>
+      </a:ln>
+    </cs:spPr>
+  </cs:hiLoLine>
+  <cs:leaderLine>
+    <cs:lnRef idx="0"/>
+    <cs:fillRef idx="0"/>
+    <cs:effectRef idx="0"/>
+    <cs:fontRef idx="minor">
+      <a:schemeClr val="dk1"/>
+    </cs:fontRef>
+    <cs:spPr>
+      <a:ln w="9525">
+        <a:solidFill>
+          <a:schemeClr val="dk1">
+            <a:lumMod val="50000"/>
+            <a:lumOff val="50000"/>
+          </a:schemeClr>
+        </a:solidFill>
+      </a:ln>
+    </cs:spPr>
+  </cs:leaderLine>
+  <cs:legend>
+    <cs:lnRef idx="0"/>
+    <cs:fillRef idx="0"/>
+    <cs:effectRef idx="0"/>
+    <cs:fontRef idx="minor">
+      <a:schemeClr val="dk1">
+        <a:lumMod val="75000"/>
+        <a:lumOff val="25000"/>
+      </a:schemeClr>
+    </cs:fontRef>
+    <cs:spPr>
+      <a:solidFill>
+        <a:schemeClr val="lt1">
+          <a:lumMod val="95000"/>
+          <a:alpha val="39000"/>
+        </a:schemeClr>
+      </a:solidFill>
+    </cs:spPr>
+    <cs:defRPr sz="900" kern="1200"/>
+  </cs:legend>
+  <cs:plotArea>
+    <cs:lnRef idx="0"/>
+    <cs:fillRef idx="0"/>
+    <cs:effectRef idx="0"/>
+    <cs:fontRef idx="minor">
+      <a:schemeClr val="dk1"/>
+    </cs:fontRef>
+  </cs:plotArea>
+  <cs:plotArea3D>
+    <cs:lnRef idx="0"/>
+    <cs:fillRef idx="0"/>
+    <cs:effectRef idx="0"/>
+    <cs:fontRef idx="minor">
+      <a:schemeClr val="dk1"/>
+    </cs:fontRef>
+  </cs:plotArea3D>
+  <cs:seriesAxis>
+    <cs:lnRef idx="0"/>
+    <cs:fillRef idx="0"/>
+    <cs:effectRef idx="0"/>
+    <cs:fontRef idx="minor">
+      <a:schemeClr val="dk1">
+        <a:lumMod val="75000"/>
+        <a:lumOff val="25000"/>
+      </a:schemeClr>
+    </cs:fontRef>
+    <cs:spPr>
+      <a:ln w="31750" cap="flat" cmpd="sng" algn="ctr">
+        <a:solidFill>
+          <a:schemeClr val="dk1">
+            <a:lumMod val="75000"/>
+            <a:lumOff val="25000"/>
+          </a:schemeClr>
+        </a:solidFill>
+        <a:round/>
+      </a:ln>
+    </cs:spPr>
+    <cs:defRPr sz="900" kern="1200"/>
+  </cs:seriesAxis>
+  <cs:seriesLine>
+    <cs:lnRef idx="0"/>
+    <cs:fillRef idx="0"/>
+    <cs:effectRef idx="0"/>
+    <cs:fontRef idx="minor">
+      <a:schemeClr val="dk1"/>
+    </cs:fontRef>
+    <cs:spPr>
+      <a:ln w="9525">
+        <a:solidFill>
+          <a:schemeClr val="dk1">
+            <a:lumMod val="50000"/>
+            <a:lumOff val="50000"/>
+          </a:schemeClr>
+        </a:solidFill>
+        <a:round/>
+      </a:ln>
+    </cs:spPr>
+  </cs:seriesLine>
+  <cs:title>
+    <cs:lnRef idx="0"/>
+    <cs:fillRef idx="0"/>
+    <cs:effectRef idx="0"/>
+    <cs:fontRef idx="minor">
+      <a:schemeClr val="dk1">
+        <a:lumMod val="75000"/>
+        <a:lumOff val="25000"/>
+      </a:schemeClr>
+    </cs:fontRef>
+    <cs:defRPr sz="1800" b="1" kern="1200" baseline="0"/>
+  </cs:title>
+  <cs:trendline>
+    <cs:lnRef idx="0">
+      <cs:styleClr val="auto"/>
+    </cs:lnRef>
+    <cs:fillRef idx="0"/>
+    <cs:effectRef idx="0"/>
+    <cs:fontRef idx="minor">
+      <a:schemeClr val="dk1"/>
+    </cs:fontRef>
+    <cs:spPr>
+      <a:ln w="19050" cap="rnd">
+        <a:solidFill>
+          <a:schemeClr val="phClr"/>
+        </a:solidFill>
+      </a:ln>
+    </cs:spPr>
+  </cs:trendline>
+  <cs:trendlineLabel>
+    <cs:lnRef idx="0"/>
+    <cs:fillRef idx="0"/>
+    <cs:effectRef idx="0"/>
+    <cs:fontRef idx="minor">
+      <a:schemeClr val="dk1">
+        <a:lumMod val="75000"/>
+        <a:lumOff val="25000"/>
+      </a:schemeClr>
+    </cs:fontRef>
+    <cs:defRPr sz="900" kern="1200"/>
+  </cs:trendlineLabel>
+  <cs:upBar>
+    <cs:lnRef idx="0"/>
+    <cs:fillRef idx="0"/>
+    <cs:effectRef idx="0"/>
+    <cs:fontRef idx="minor">
+      <a:schemeClr val="dk1"/>
+    </cs:fontRef>
+    <cs:spPr>
+      <a:solidFill>
+        <a:schemeClr val="lt1"/>
+      </a:solidFill>
+      <a:ln w="9525">
+        <a:solidFill>
+          <a:schemeClr val="dk1">
+            <a:lumMod val="65000"/>
+            <a:lumOff val="35000"/>
+          </a:schemeClr>
+        </a:solidFill>
+      </a:ln>
+    </cs:spPr>
+  </cs:upBar>
+  <cs:valueAxis>
+    <cs:lnRef idx="0"/>
+    <cs:fillRef idx="0"/>
+    <cs:effectRef idx="0"/>
+    <cs:fontRef idx="minor">
+      <a:schemeClr val="dk1">
+        <a:lumMod val="75000"/>
+        <a:lumOff val="25000"/>
+      </a:schemeClr>
+    </cs:fontRef>
+    <cs:spPr>
+      <a:ln>
+        <a:noFill/>
+      </a:ln>
+    </cs:spPr>
+    <cs:defRPr sz="900" kern="1200"/>
+  </cs:valueAxis>
+  <cs:wall>
+    <cs:lnRef idx="0"/>
+    <cs:fillRef idx="0"/>
+    <cs:effectRef idx="0"/>
+    <cs:fontRef idx="minor">
+      <a:schemeClr val="dk1"/>
+    </cs:fontRef>
+  </cs:wall>
+</cs:chartStyle>
+</file>
+
+<file path=word/charts/style6.xml><?xml version="1.0" encoding="utf-8"?>
+<cs:chartStyle xmlns:cs="http://schemas.microsoft.com/office/drawing/2012/chartStyle" xmlns:a="http://schemas.openxmlformats.org/drawingml/2006/main" id="237">
+  <cs:axisTitle>
+    <cs:lnRef idx="0"/>
+    <cs:fillRef idx="0"/>
+    <cs:effectRef idx="0"/>
+    <cs:fontRef idx="minor">
+      <a:schemeClr val="tx1">
+        <a:lumMod val="65000"/>
+        <a:lumOff val="35000"/>
+      </a:schemeClr>
+    </cs:fontRef>
+    <cs:defRPr sz="900" kern="1200" cap="all"/>
+  </cs:axisTitle>
+  <cs:categoryAxis>
+    <cs:lnRef idx="0"/>
+    <cs:fillRef idx="0"/>
+    <cs:effectRef idx="0"/>
+    <cs:fontRef idx="minor">
+      <a:schemeClr val="tx1">
+        <a:lumMod val="65000"/>
+        <a:lumOff val="35000"/>
+      </a:schemeClr>
+    </cs:fontRef>
+    <cs:spPr>
+      <a:ln w="3175" cap="flat" cmpd="sng" algn="ctr">
+        <a:solidFill>
+          <a:schemeClr val="tx1">
+            <a:lumMod val="15000"/>
+            <a:lumOff val="85000"/>
+          </a:schemeClr>
+        </a:solidFill>
+        <a:round/>
+        <a:tailEnd type="none" w="med" len="lg"/>
+      </a:ln>
+    </cs:spPr>
+    <cs:defRPr sz="900" kern="1200"/>
+  </cs:categoryAxis>
+  <cs:chartArea mods="allowNoFillOverride allowNoLineOverride">
+    <cs:lnRef idx="0"/>
+    <cs:fillRef idx="0"/>
+    <cs:effectRef idx="0"/>
+    <cs:fontRef idx="minor">
+      <a:schemeClr val="tx1"/>
+    </cs:fontRef>
+    <cs:spPr>
+      <a:solidFill>
+        <a:schemeClr val="bg1"/>
+      </a:solidFill>
+      <a:ln w="9525" cap="flat" cmpd="sng" algn="ctr">
+        <a:solidFill>
+          <a:schemeClr val="tx1">
+            <a:lumMod val="15000"/>
+            <a:lumOff val="85000"/>
+          </a:schemeClr>
+        </a:solidFill>
+        <a:round/>
+      </a:ln>
+    </cs:spPr>
+    <cs:defRPr sz="900" kern="1200"/>
+  </cs:chartArea>
+  <cs:dataLabel>
+    <cs:lnRef idx="0"/>
+    <cs:fillRef idx="0"/>
+    <cs:effectRef idx="0"/>
+    <cs:fontRef idx="minor">
+      <a:schemeClr val="tx1">
+        <a:lumMod val="75000"/>
+        <a:lumOff val="25000"/>
+      </a:schemeClr>
+    </cs:fontRef>
+    <cs:defRPr sz="900" kern="1200"/>
+  </cs:dataLabel>
+  <cs:dataLabelCallout>
+    <cs:lnRef idx="0"/>
+    <cs:fillRef idx="0"/>
+    <cs:effectRef idx="0"/>
+    <cs:fontRef idx="minor">
+      <a:schemeClr val="dk1">
+        <a:lumMod val="65000"/>
+        <a:lumOff val="35000"/>
+      </a:schemeClr>
+    </cs:fontRef>
+    <cs:spPr>
+      <a:solidFill>
+        <a:schemeClr val="lt1"/>
+      </a:solidFill>
+      <a:ln>
+        <a:solidFill>
+          <a:schemeClr val="dk1">
+            <a:lumMod val="25000"/>
+            <a:lumOff val="75000"/>
+          </a:schemeClr>
+        </a:solidFill>
+      </a:ln>
+    </cs:spPr>
+    <cs:defRPr sz="900" kern="1200"/>
+    <cs:bodyPr rot="0" spcFirstLastPara="1" vertOverflow="clip" horzOverflow="clip" vert="horz" wrap="square" lIns="36576" tIns="18288" rIns="36576" bIns="18288" anchor="ctr" anchorCtr="1">
+      <a:spAutoFit/>
+    </cs:bodyPr>
+  </cs:dataLabelCallout>
+  <cs:dataPoint>
+    <cs:lnRef idx="0"/>
+    <cs:fillRef idx="0">
+      <cs:styleClr val="auto"/>
+    </cs:fillRef>
+    <cs:effectRef idx="0"/>
+    <cs:fontRef idx="minor">
+      <a:schemeClr val="tx1"/>
+    </cs:fontRef>
+    <cs:spPr>
+      <a:solidFill>
+        <a:schemeClr val="phClr"/>
+      </a:solidFill>
+    </cs:spPr>
+  </cs:dataPoint>
+  <cs:dataPoint3D>
+    <cs:lnRef idx="0"/>
+    <cs:fillRef idx="0">
+      <cs:styleClr val="auto"/>
+    </cs:fillRef>
+    <cs:effectRef idx="0"/>
+    <cs:fontRef idx="minor">
+      <a:schemeClr val="tx1"/>
+    </cs:fontRef>
+    <cs:spPr>
+      <a:solidFill>
+        <a:schemeClr val="phClr"/>
+      </a:solidFill>
+    </cs:spPr>
+  </cs:dataPoint3D>
+  <cs:dataPointLine>
+    <cs:lnRef idx="0">
+      <cs:styleClr val="auto"/>
+    </cs:lnRef>
+    <cs:fillRef idx="0"/>
+    <cs:effectRef idx="0"/>
+    <cs:fontRef idx="minor">
+      <a:schemeClr val="tx1"/>
+    </cs:fontRef>
+    <cs:spPr>
+      <a:ln w="38100" cap="flat" cmpd="dbl" algn="ctr">
+        <a:solidFill>
+          <a:schemeClr val="phClr"/>
+        </a:solidFill>
+        <a:miter lim="800000"/>
+      </a:ln>
+    </cs:spPr>
+  </cs:dataPointLine>
+  <cs:dataPointMarker>
+    <cs:lnRef idx="0">
+      <cs:styleClr val="auto"/>
+    </cs:lnRef>
+    <cs:fillRef idx="0">
+      <cs:styleClr val="auto"/>
+    </cs:fillRef>
+    <cs:effectRef idx="0"/>
+    <cs:fontRef idx="minor">
+      <a:schemeClr val="tx1"/>
+    </cs:fontRef>
+    <cs:spPr>
+      <a:solidFill>
+        <a:schemeClr val="phClr"/>
+      </a:solidFill>
+      <a:ln w="9525" cap="flat" cmpd="sng" algn="ctr">
+        <a:solidFill>
+          <a:schemeClr val="lt1"/>
+        </a:solidFill>
+        <a:round/>
+      </a:ln>
+    </cs:spPr>
+  </cs:dataPointMarker>
+  <cs:dataPointMarkerLayout symbol="circle" size="6"/>
+  <cs:dataPointWireframe>
+    <cs:lnRef idx="0">
+      <cs:styleClr val="auto"/>
+    </cs:lnRef>
+    <cs:fillRef idx="0"/>
+    <cs:effectRef idx="0"/>
+    <cs:fontRef idx="minor">
+      <a:schemeClr val="tx1"/>
+    </cs:fontRef>
+    <cs:spPr>
+      <a:ln w="9525" cap="rnd">
+        <a:solidFill>
+          <a:schemeClr val="phClr"/>
+        </a:solidFill>
+        <a:round/>
+      </a:ln>
+    </cs:spPr>
+  </cs:dataPointWireframe>
+  <cs:dataTable>
+    <cs:lnRef idx="0"/>
+    <cs:fillRef idx="0"/>
+    <cs:effectRef idx="0"/>
+    <cs:fontRef idx="minor">
+      <a:schemeClr val="tx1">
+        <a:lumMod val="65000"/>
+        <a:lumOff val="35000"/>
+      </a:schemeClr>
+    </cs:fontRef>
+    <cs:spPr>
+      <a:ln w="9525">
+        <a:solidFill>
+          <a:schemeClr val="tx1">
+            <a:lumMod val="15000"/>
+            <a:lumOff val="85000"/>
+          </a:schemeClr>
+        </a:solidFill>
+      </a:ln>
+    </cs:spPr>
+    <cs:defRPr sz="900" kern="1200"/>
+  </cs:dataTable>
+  <cs:downBar>
+    <cs:lnRef idx="0"/>
+    <cs:fillRef idx="0"/>
+    <cs:effectRef idx="0"/>
+    <cs:fontRef idx="minor">
+      <a:schemeClr val="tx1"/>
+    </cs:fontRef>
+    <cs:spPr>
+      <a:solidFill>
+        <a:schemeClr val="dk1">
+          <a:lumMod val="75000"/>
+          <a:lumOff val="25000"/>
+        </a:schemeClr>
+      </a:solidFill>
+      <a:ln w="9525">
+        <a:solidFill>
+          <a:schemeClr val="tx1">
+            <a:lumMod val="65000"/>
+            <a:lumOff val="35000"/>
+          </a:schemeClr>
+        </a:solidFill>
+      </a:ln>
+    </cs:spPr>
+  </cs:downBar>
+  <cs:dropLine>
+    <cs:lnRef idx="0"/>
+    <cs:fillRef idx="0"/>
+    <cs:effectRef idx="0"/>
+    <cs:fontRef idx="minor">
+      <a:schemeClr val="tx1"/>
+    </cs:fontRef>
+    <cs:spPr>
+      <a:ln w="9525">
+        <a:solidFill>
+          <a:schemeClr val="tx1">
+            <a:lumMod val="35000"/>
+            <a:lumOff val="65000"/>
+          </a:schemeClr>
+        </a:solidFill>
+      </a:ln>
+    </cs:spPr>
+  </cs:dropLine>
+  <cs:errorBar>
+    <cs:lnRef idx="0"/>
+    <cs:fillRef idx="0"/>
+    <cs:effectRef idx="0"/>
+    <cs:fontRef idx="minor">
+      <a:schemeClr val="tx1"/>
+    </cs:fontRef>
+    <cs:spPr>
+      <a:ln w="9525">
+        <a:solidFill>
+          <a:schemeClr val="tx1">
+            <a:lumMod val="65000"/>
+            <a:lumOff val="35000"/>
+          </a:schemeClr>
+        </a:solidFill>
+      </a:ln>
+    </cs:spPr>
+  </cs:errorBar>
+  <cs:floor>
+    <cs:lnRef idx="0"/>
+    <cs:fillRef idx="0"/>
+    <cs:effectRef idx="0"/>
+    <cs:fontRef idx="minor">
+      <a:schemeClr val="tx1"/>
+    </cs:fontRef>
+  </cs:floor>
+  <cs:gridlineMajor>
+    <cs:lnRef idx="0"/>
+    <cs:fillRef idx="0"/>
+    <cs:effectRef idx="0"/>
+    <cs:fontRef idx="minor">
+      <a:schemeClr val="tx1"/>
+    </cs:fontRef>
+    <cs:spPr>
+      <a:ln w="9525" cap="flat" cmpd="sng" algn="ctr">
+        <a:solidFill>
+          <a:schemeClr val="tx1">
+            <a:lumMod val="15000"/>
+            <a:lumOff val="85000"/>
+            <a:alpha val="32000"/>
+          </a:schemeClr>
+        </a:solidFill>
+        <a:round/>
+      </a:ln>
+    </cs:spPr>
+  </cs:gridlineMajor>
+  <cs:gridlineMinor>
+    <cs:lnRef idx="0"/>
+    <cs:fillRef idx="0"/>
+    <cs:effectRef idx="0"/>
+    <cs:fontRef idx="minor">
+      <a:schemeClr val="tx1"/>
+    </cs:fontRef>
+    <cs:spPr>
+      <a:ln>
+        <a:solidFill>
+          <a:schemeClr val="tx1">
+            <a:lumMod val="5000"/>
+            <a:lumOff val="95000"/>
+            <a:alpha val="32000"/>
+          </a:schemeClr>
+        </a:solidFill>
+      </a:ln>
+    </cs:spPr>
+  </cs:gridlineMinor>
+  <cs:hiLoLine>
+    <cs:lnRef idx="0"/>
+    <cs:fillRef idx="0"/>
+    <cs:effectRef idx="0"/>
+    <cs:fontRef idx="minor">
+      <a:schemeClr val="tx1"/>
+    </cs:fontRef>
+    <cs:spPr>
+      <a:ln w="9525">
+        <a:solidFill>
+          <a:schemeClr val="tx1"/>
+        </a:solidFill>
+      </a:ln>
+    </cs:spPr>
+  </cs:hiLoLine>
+  <cs:leaderLine>
+    <cs:lnRef idx="0"/>
+    <cs:fillRef idx="0"/>
+    <cs:effectRef idx="0"/>
+    <cs:fontRef idx="minor">
+      <a:schemeClr val="tx1"/>
+    </cs:fontRef>
+    <cs:spPr>
+      <a:ln w="9525">
+        <a:solidFill>
+          <a:schemeClr val="tx1">
+            <a:lumMod val="35000"/>
+            <a:lumOff val="65000"/>
+          </a:schemeClr>
+        </a:solidFill>
+      </a:ln>
+    </cs:spPr>
+  </cs:leaderLine>
+  <cs:legend>
+    <cs:lnRef idx="0"/>
+    <cs:fillRef idx="0"/>
+    <cs:effectRef idx="0"/>
+    <cs:fontRef idx="minor">
+      <a:schemeClr val="tx1">
+        <a:lumMod val="65000"/>
+        <a:lumOff val="35000"/>
+      </a:schemeClr>
+    </cs:fontRef>
+    <cs:defRPr sz="900" kern="1200"/>
+  </cs:legend>
+  <cs:plotArea mods="allowNoFillOverride allowNoLineOverride">
+    <cs:lnRef idx="0"/>
+    <cs:fillRef idx="0"/>
+    <cs:effectRef idx="0"/>
+    <cs:fontRef idx="minor">
+      <a:schemeClr val="tx1"/>
+    </cs:fontRef>
+  </cs:plotArea>
+  <cs:plotArea3D mods="allowNoFillOverride allowNoLineOverride">
+    <cs:lnRef idx="0"/>
+    <cs:fillRef idx="0"/>
+    <cs:effectRef idx="0"/>
+    <cs:fontRef idx="minor">
+      <a:schemeClr val="tx1"/>
+    </cs:fontRef>
+  </cs:plotArea3D>
+  <cs:seriesAxis>
+    <cs:lnRef idx="0"/>
+    <cs:fillRef idx="0"/>
+    <cs:effectRef idx="0"/>
+    <cs:fontRef idx="minor">
+      <a:schemeClr val="tx1"/>
+    </cs:fontRef>
+    <cs:spPr>
+      <a:ln w="3175" cap="flat" cmpd="sng" algn="ctr">
+        <a:solidFill>
+          <a:schemeClr val="tx1">
+            <a:lumMod val="15000"/>
+            <a:lumOff val="85000"/>
+          </a:schemeClr>
+        </a:solidFill>
+        <a:round/>
+        <a:tailEnd type="none" w="med" len="lg"/>
+      </a:ln>
+    </cs:spPr>
+    <cs:defRPr sz="900" kern="1200"/>
+  </cs:seriesAxis>
+  <cs:seriesLine>
+    <cs:lnRef idx="0"/>
+    <cs:fillRef idx="0"/>
+    <cs:effectRef idx="0"/>
+    <cs:fontRef idx="minor">
+      <a:schemeClr val="tx1"/>
+    </cs:fontRef>
+    <cs:spPr>
+      <a:ln w="9525">
+        <a:solidFill>
+          <a:schemeClr val="tx1">
+            <a:lumMod val="35000"/>
+            <a:lumOff val="65000"/>
+          </a:schemeClr>
+        </a:solidFill>
+      </a:ln>
+    </cs:spPr>
+  </cs:seriesLine>
+  <cs:title>
+    <cs:lnRef idx="0"/>
+    <cs:fillRef idx="0"/>
+    <cs:effectRef idx="0"/>
+    <cs:fontRef idx="minor">
+      <a:schemeClr val="tx1">
+        <a:lumMod val="50000"/>
+        <a:lumOff val="50000"/>
+      </a:schemeClr>
+    </cs:fontRef>
+    <cs:defRPr sz="1800" b="1" kern="1200" cap="all" spc="150" baseline="0"/>
+  </cs:title>
+  <cs:trendline>
+    <cs:lnRef idx="0">
+      <cs:styleClr val="auto"/>
+    </cs:lnRef>
+    <cs:fillRef idx="0"/>
+    <cs:effectRef idx="0"/>
+    <cs:fontRef idx="minor">
+      <a:schemeClr val="tx1"/>
+    </cs:fontRef>
+    <cs:spPr>
+      <a:ln w="12700" cap="rnd"/>
+    </cs:spPr>
+  </cs:trendline>
+  <cs:trendlineLabel>
+    <cs:lnRef idx="0"/>
+    <cs:fillRef idx="0"/>
+    <cs:effectRef idx="0"/>
+    <cs:fontRef idx="minor">
+      <a:schemeClr val="tx1">
+        <a:lumMod val="65000"/>
+        <a:lumOff val="35000"/>
+      </a:schemeClr>
+    </cs:fontRef>
+    <cs:defRPr sz="900" kern="1200"/>
+  </cs:trendlineLabel>
+  <cs:upBar>
+    <cs:lnRef idx="0"/>
+    <cs:fillRef idx="0"/>
+    <cs:effectRef idx="0"/>
+    <cs:fontRef idx="minor">
+      <a:schemeClr val="tx1"/>
+    </cs:fontRef>
+    <cs:spPr>
+      <a:solidFill>
+        <a:schemeClr val="lt1"/>
+      </a:solidFill>
+      <a:ln w="9525">
+        <a:solidFill>
+          <a:schemeClr val="tx1">
+            <a:lumMod val="65000"/>
+            <a:lumOff val="35000"/>
+          </a:schemeClr>
+        </a:solidFill>
+      </a:ln>
+    </cs:spPr>
+  </cs:upBar>
+  <cs:valueAxis>
+    <cs:lnRef idx="0"/>
+    <cs:fillRef idx="0"/>
+    <cs:effectRef idx="0"/>
+    <cs:fontRef idx="minor">
+      <a:schemeClr val="tx1">
+        <a:lumMod val="65000"/>
+        <a:lumOff val="35000"/>
+      </a:schemeClr>
+    </cs:fontRef>
+    <cs:spPr>
+      <a:ln w="3175" cap="flat" cmpd="sng" algn="ctr">
+        <a:solidFill>
+          <a:schemeClr val="tx1">
+            <a:lumMod val="15000"/>
+            <a:lumOff val="85000"/>
+          </a:schemeClr>
+        </a:solidFill>
+        <a:round/>
+        <a:tailEnd type="none" w="med" len="lg"/>
+      </a:ln>
+    </cs:spPr>
+    <cs:defRPr sz="900" kern="1200"/>
+  </cs:valueAxis>
+  <cs:wall>
+    <cs:lnRef idx="0"/>
+    <cs:fillRef idx="0"/>
+    <cs:effectRef idx="0"/>
+    <cs:fontRef idx="minor">
+      <a:schemeClr val="tx1"/>
+    </cs:fontRef>
+  </cs:wall>
+</cs:chartStyle>
+</file>
+
 <file path=word/theme/theme1.xml><?xml version="1.0" encoding="utf-8"?>
-<a:theme xmlns:a="http://schemas.openxmlformats.org/drawingml/2006/main" name="Office Theme">
+<a:theme xmlns:a="http://schemas.openxmlformats.org/drawingml/2006/main" name="Droplet">
   <a:themeElements>
-    <a:clrScheme name="Office">
+    <a:clrScheme name="Droplet">
       <a:dk1>
         <a:sysClr val="windowText" lastClr="000000"/>
       </a:dk1>
@@ -1370,44 +8534,44 @@
         <a:sysClr val="window" lastClr="FFFFFF"/>
       </a:lt1>
       <a:dk2>
-        <a:srgbClr val="44546A"/>
+        <a:srgbClr val="355071"/>
       </a:dk2>
       <a:lt2>
-        <a:srgbClr val="E7E6E6"/>
+        <a:srgbClr val="AABED7"/>
       </a:lt2>
       <a:accent1>
-        <a:srgbClr val="4472C4"/>
+        <a:srgbClr val="2FA3EE"/>
       </a:accent1>
       <a:accent2>
-        <a:srgbClr val="ED7D31"/>
+        <a:srgbClr val="4BCAAD"/>
       </a:accent2>
       <a:accent3>
-        <a:srgbClr val="A5A5A5"/>
+        <a:srgbClr val="86C157"/>
       </a:accent3>
       <a:accent4>
-        <a:srgbClr val="FFC000"/>
+        <a:srgbClr val="D99C3F"/>
       </a:accent4>
       <a:accent5>
-        <a:srgbClr val="5B9BD5"/>
+        <a:srgbClr val="CE6633"/>
       </a:accent5>
       <a:accent6>
-        <a:srgbClr val="70AD47"/>
+        <a:srgbClr val="A35DD1"/>
       </a:accent6>
       <a:hlink>
-        <a:srgbClr val="0563C1"/>
+        <a:srgbClr val="56BCFE"/>
       </a:hlink>
       <a:folHlink>
-        <a:srgbClr val="954F72"/>
+        <a:srgbClr val="97C5E3"/>
       </a:folHlink>
     </a:clrScheme>
-    <a:fontScheme name="Office">
+    <a:fontScheme name="Droplet">
       <a:majorFont>
-        <a:latin typeface="Calibri Light" panose="020F0302020204030204"/>
+        <a:latin typeface="Tw Cen MT" panose="020B0602020104020603"/>
         <a:ea typeface=""/>
         <a:cs typeface=""/>
-        <a:font script="Jpan" typeface="游ゴシック Light"/>
+        <a:font script="Jpan" typeface="ＭＳ Ｐゴシック"/>
         <a:font script="Hang" typeface="맑은 고딕"/>
-        <a:font script="Hans" typeface="等线 Light"/>
+        <a:font script="Hans" typeface="宋体"/>
         <a:font script="Hant" typeface="新細明體"/>
         <a:font script="Arab" typeface="Times New Roman"/>
         <a:font script="Hebr" typeface="Times New Roman"/>
@@ -1435,31 +8599,14 @@
         <a:font script="Viet" typeface="Times New Roman"/>
         <a:font script="Uigh" typeface="Microsoft Uighur"/>
         <a:font script="Geor" typeface="Sylfaen"/>
-        <a:font script="Armn" typeface="Arial"/>
-        <a:font script="Bugi" typeface="Leelawadee UI"/>
-        <a:font script="Bopo" typeface="Microsoft JhengHei"/>
-        <a:font script="Java" typeface="Javanese Text"/>
-        <a:font script="Lisu" typeface="Segoe UI"/>
-        <a:font script="Mymr" typeface="Myanmar Text"/>
-        <a:font script="Nkoo" typeface="Ebrima"/>
-        <a:font script="Olck" typeface="Nirmala UI"/>
-        <a:font script="Osma" typeface="Ebrima"/>
-        <a:font script="Phag" typeface="Phagspa"/>
-        <a:font script="Syrn" typeface="Estrangelo Edessa"/>
-        <a:font script="Syrj" typeface="Estrangelo Edessa"/>
-        <a:font script="Syre" typeface="Estrangelo Edessa"/>
-        <a:font script="Sora" typeface="Nirmala UI"/>
-        <a:font script="Tale" typeface="Microsoft Tai Le"/>
-        <a:font script="Talu" typeface="Microsoft New Tai Lue"/>
-        <a:font script="Tfng" typeface="Ebrima"/>
       </a:majorFont>
       <a:minorFont>
-        <a:latin typeface="Calibri" panose="020F0502020204030204"/>
+        <a:latin typeface="Tw Cen MT" panose="020B0602020104020603"/>
         <a:ea typeface=""/>
         <a:cs typeface=""/>
-        <a:font script="Jpan" typeface="游明朝"/>
+        <a:font script="Jpan" typeface="ＭＳ Ｐゴシック"/>
         <a:font script="Hang" typeface="맑은 고딕"/>
-        <a:font script="Hans" typeface="等线"/>
+        <a:font script="Hans" typeface="宋体"/>
         <a:font script="Hant" typeface="新細明體"/>
         <a:font script="Arab" typeface="Arial"/>
         <a:font script="Hebr" typeface="Arial"/>
@@ -1487,51 +8634,120 @@
         <a:font script="Viet" typeface="Arial"/>
         <a:font script="Uigh" typeface="Microsoft Uighur"/>
         <a:font script="Geor" typeface="Sylfaen"/>
-        <a:font script="Armn" typeface="Arial"/>
-        <a:font script="Bugi" typeface="Leelawadee UI"/>
-        <a:font script="Bopo" typeface="Microsoft JhengHei"/>
-        <a:font script="Java" typeface="Javanese Text"/>
-        <a:font script="Lisu" typeface="Segoe UI"/>
-        <a:font script="Mymr" typeface="Myanmar Text"/>
-        <a:font script="Nkoo" typeface="Ebrima"/>
-        <a:font script="Olck" typeface="Nirmala UI"/>
-        <a:font script="Osma" typeface="Ebrima"/>
-        <a:font script="Phag" typeface="Phagspa"/>
-        <a:font script="Syrn" typeface="Estrangelo Edessa"/>
-        <a:font script="Syrj" typeface="Estrangelo Edessa"/>
-        <a:font script="Syre" typeface="Estrangelo Edessa"/>
-        <a:font script="Sora" typeface="Nirmala UI"/>
-        <a:font script="Tale" typeface="Microsoft Tai Le"/>
-        <a:font script="Talu" typeface="Microsoft New Tai Lue"/>
-        <a:font script="Tfng" typeface="Ebrima"/>
       </a:minorFont>
     </a:fontScheme>
-    <a:fmtScheme name="Office">
+    <a:fmtScheme name="Droplet">
       <a:fillStyleLst>
         <a:solidFill>
           <a:schemeClr val="phClr"/>
+        </a:solidFill>
+        <a:solidFill>
+          <a:schemeClr val="phClr">
+            <a:tint val="69000"/>
+            <a:satMod val="105000"/>
+            <a:lumMod val="110000"/>
+          </a:schemeClr>
         </a:solidFill>
         <a:gradFill rotWithShape="1">
           <a:gsLst>
             <a:gs pos="0">
               <a:schemeClr val="phClr">
-                <a:lumMod val="110000"/>
-                <a:satMod val="105000"/>
-                <a:tint val="67000"/>
+                <a:tint val="94000"/>
+                <a:satMod val="100000"/>
+                <a:lumMod val="108000"/>
               </a:schemeClr>
             </a:gs>
             <a:gs pos="50000">
               <a:schemeClr val="phClr">
-                <a:lumMod val="105000"/>
-                <a:satMod val="103000"/>
-                <a:tint val="73000"/>
+                <a:tint val="98000"/>
+                <a:shade val="100000"/>
+                <a:satMod val="100000"/>
+                <a:lumMod val="100000"/>
               </a:schemeClr>
             </a:gs>
             <a:gs pos="100000">
               <a:schemeClr val="phClr">
-                <a:lumMod val="105000"/>
-                <a:satMod val="109000"/>
-                <a:tint val="81000"/>
+                <a:shade val="72000"/>
+                <a:satMod val="120000"/>
+                <a:lumMod val="100000"/>
+              </a:schemeClr>
+            </a:gs>
+          </a:gsLst>
+          <a:lin ang="5400000" scaled="0"/>
+        </a:gradFill>
+      </a:fillStyleLst>
+      <a:lnStyleLst>
+        <a:ln w="9525" cap="flat" cmpd="sng" algn="ctr">
+          <a:solidFill>
+            <a:schemeClr val="phClr">
+              <a:shade val="60000"/>
+            </a:schemeClr>
+          </a:solidFill>
+          <a:prstDash val="solid"/>
+        </a:ln>
+        <a:ln w="15875" cap="flat" cmpd="sng" algn="ctr">
+          <a:solidFill>
+            <a:schemeClr val="phClr"/>
+          </a:solidFill>
+          <a:prstDash val="solid"/>
+        </a:ln>
+        <a:ln w="22225" cap="flat" cmpd="sng" algn="ctr">
+          <a:solidFill>
+            <a:schemeClr val="phClr"/>
+          </a:solidFill>
+          <a:prstDash val="solid"/>
+        </a:ln>
+      </a:lnStyleLst>
+      <a:effectStyleLst>
+        <a:effectStyle>
+          <a:effectLst/>
+        </a:effectStyle>
+        <a:effectStyle>
+          <a:effectLst>
+            <a:outerShdw blurRad="50800" dist="25400" dir="5400000" rotWithShape="0">
+              <a:srgbClr val="000000">
+                <a:alpha val="28000"/>
+              </a:srgbClr>
+            </a:outerShdw>
+          </a:effectLst>
+        </a:effectStyle>
+        <a:effectStyle>
+          <a:effectLst>
+            <a:outerShdw blurRad="63500" dist="25400" dir="5400000" algn="ctr" rotWithShape="0">
+              <a:srgbClr val="000000">
+                <a:alpha val="69000"/>
+              </a:srgbClr>
+            </a:outerShdw>
+          </a:effectLst>
+          <a:scene3d>
+            <a:camera prst="orthographicFront">
+              <a:rot lat="0" lon="0" rev="0"/>
+            </a:camera>
+            <a:lightRig rig="balanced" dir="t">
+              <a:rot lat="0" lon="0" rev="1200000"/>
+            </a:lightRig>
+          </a:scene3d>
+          <a:sp3d prstMaterial="plastic">
+            <a:bevelT w="25400" h="25400"/>
+          </a:sp3d>
+        </a:effectStyle>
+      </a:effectStyleLst>
+      <a:bgFillStyleLst>
+        <a:solidFill>
+          <a:schemeClr val="phClr"/>
+        </a:solidFill>
+        <a:gradFill rotWithShape="1">
+          <a:gsLst>
+            <a:gs pos="0">
+              <a:schemeClr val="phClr">
+                <a:tint val="90000"/>
+                <a:lumMod val="110000"/>
+              </a:schemeClr>
+            </a:gs>
+            <a:gs pos="100000">
+              <a:schemeClr val="phClr">
+                <a:shade val="64000"/>
+                <a:lumMod val="88000"/>
               </a:schemeClr>
             </a:gs>
           </a:gsLst>
@@ -1541,101 +8757,18 @@
           <a:gsLst>
             <a:gs pos="0">
               <a:schemeClr val="phClr">
-                <a:satMod val="103000"/>
-                <a:lumMod val="102000"/>
-                <a:tint val="94000"/>
-              </a:schemeClr>
-            </a:gs>
-            <a:gs pos="50000">
-              <a:schemeClr val="phClr">
-                <a:satMod val="110000"/>
-                <a:lumMod val="100000"/>
+                <a:tint val="84000"/>
                 <a:shade val="100000"/>
+                <a:hueMod val="130000"/>
+                <a:satMod val="150000"/>
+                <a:lumMod val="112000"/>
               </a:schemeClr>
             </a:gs>
             <a:gs pos="100000">
               <a:schemeClr val="phClr">
-                <a:lumMod val="99000"/>
-                <a:satMod val="120000"/>
-                <a:shade val="78000"/>
-              </a:schemeClr>
-            </a:gs>
-          </a:gsLst>
-          <a:lin ang="5400000" scaled="0"/>
-        </a:gradFill>
-      </a:fillStyleLst>
-      <a:lnStyleLst>
-        <a:ln w="6350" cap="flat" cmpd="sng" algn="ctr">
-          <a:solidFill>
-            <a:schemeClr val="phClr"/>
-          </a:solidFill>
-          <a:prstDash val="solid"/>
-          <a:miter lim="800000"/>
-        </a:ln>
-        <a:ln w="12700" cap="flat" cmpd="sng" algn="ctr">
-          <a:solidFill>
-            <a:schemeClr val="phClr"/>
-          </a:solidFill>
-          <a:prstDash val="solid"/>
-          <a:miter lim="800000"/>
-        </a:ln>
-        <a:ln w="19050" cap="flat" cmpd="sng" algn="ctr">
-          <a:solidFill>
-            <a:schemeClr val="phClr"/>
-          </a:solidFill>
-          <a:prstDash val="solid"/>
-          <a:miter lim="800000"/>
-        </a:ln>
-      </a:lnStyleLst>
-      <a:effectStyleLst>
-        <a:effectStyle>
-          <a:effectLst/>
-        </a:effectStyle>
-        <a:effectStyle>
-          <a:effectLst/>
-        </a:effectStyle>
-        <a:effectStyle>
-          <a:effectLst>
-            <a:outerShdw blurRad="57150" dist="19050" dir="5400000" algn="ctr" rotWithShape="0">
-              <a:srgbClr val="000000">
-                <a:alpha val="63000"/>
-              </a:srgbClr>
-            </a:outerShdw>
-          </a:effectLst>
-        </a:effectStyle>
-      </a:effectStyleLst>
-      <a:bgFillStyleLst>
-        <a:solidFill>
-          <a:schemeClr val="phClr"/>
-        </a:solidFill>
-        <a:solidFill>
-          <a:schemeClr val="phClr">
-            <a:tint val="95000"/>
-            <a:satMod val="170000"/>
-          </a:schemeClr>
-        </a:solidFill>
-        <a:gradFill rotWithShape="1">
-          <a:gsLst>
-            <a:gs pos="0">
-              <a:schemeClr val="phClr">
-                <a:tint val="93000"/>
-                <a:satMod val="150000"/>
-                <a:shade val="98000"/>
-                <a:lumMod val="102000"/>
-              </a:schemeClr>
-            </a:gs>
-            <a:gs pos="50000">
-              <a:schemeClr val="phClr">
-                <a:tint val="98000"/>
-                <a:satMod val="130000"/>
-                <a:shade val="90000"/>
-                <a:lumMod val="103000"/>
-              </a:schemeClr>
-            </a:gs>
-            <a:gs pos="100000">
-              <a:schemeClr val="phClr">
-                <a:shade val="63000"/>
-                <a:satMod val="120000"/>
+                <a:shade val="92000"/>
+                <a:satMod val="140000"/>
+                <a:lumMod val="110000"/>
               </a:schemeClr>
             </a:gs>
           </a:gsLst>
@@ -1648,7 +8781,7 @@
   <a:extraClrSchemeLst/>
   <a:extLst>
     <a:ext uri="{05A4C25C-085E-4340-85A3-A5531E510DB2}">
-      <thm15:themeFamily xmlns:thm15="http://schemas.microsoft.com/office/thememl/2012/main" name="Office Theme" id="{62F939B6-93AF-4DB8-9C6B-D6C7DFDC589F}" vid="{4A3C46E8-61CC-4603-A589-7422A47A8E4A}"/>
+      <thm15:themeFamily xmlns:thm15="http://schemas.microsoft.com/office/thememl/2012/main" name="Droplet" id="{8984A317-299A-4E50-B45D-BFC9EDE2337A}" vid="{A633B6A3-9E7F-4C10-9C98-2517A3134361}"/>
     </a:ext>
   </a:extLst>
 </a:theme>
